--- a/170Proposal.docx
+++ b/170Proposal.docx
@@ -9,6 +9,7 @@
       </w:pPr>
       <w:r>
         <w:rPr>
+          <w:rFonts w:ascii="Roboto" w:cs="Roboto" w:eastAsia="Roboto" w:hAnsi="Roboto"/>
           <w:rtl w:val="0"/>
         </w:rPr>
         <w:t xml:space="preserve">Proposal</w:t>
@@ -25,9 +26,28 @@
       </w:pPr>
       <w:r>
         <w:rPr>
-          <w:rtl w:val="0"/>
-        </w:rPr>
-        <w:t xml:space="preserve">Git repository: https://github.com/killjoy7788/TEAM_Project.git</w:t>
+          <w:rFonts w:ascii="Roboto" w:cs="Roboto" w:eastAsia="Roboto" w:hAnsi="Roboto"/>
+          <w:rtl w:val="0"/>
+        </w:rPr>
+        <w:t xml:space="preserve">Git repository: </w:t>
+      </w:r>
+      <w:hyperlink r:id="rId5">
+        <w:r>
+          <w:rPr>
+            <w:rFonts w:ascii="Roboto" w:cs="Roboto" w:eastAsia="Roboto" w:hAnsi="Roboto"/>
+            <w:color w:val="1155cc"/>
+            <w:u w:val="single"/>
+            <w:rtl w:val="0"/>
+          </w:rPr>
+          <w:t xml:space="preserve">https://github.com/killjoy7788/TEAM_Project.git</w:t>
+        </w:r>
+      </w:hyperlink>
+      <w:r>
+        <w:rPr>
+          <w:rFonts w:ascii="Roboto" w:cs="Roboto" w:eastAsia="Roboto" w:hAnsi="Roboto"/>
+          <w:rtl w:val="0"/>
+        </w:rPr>
+        <w:t xml:space="preserve"> (contribution does not reflect acutal student participation as of yet, it is for instructor use only Names denoted below for grading purposes update scheduled for 02/21 10:00 PM)</w:t>
       </w:r>
     </w:p>
     <w:p>
@@ -50,6 +70,1269 @@
         <w:rPr>
           <w:rtl w:val="0"/>
         </w:rPr>
+      </w:r>
+    </w:p>
+    <w:p>
+      <w:pPr>
+        <w:numPr>
+          <w:ilvl w:val="0"/>
+          <w:numId w:val="3"/>
+        </w:numPr>
+        <w:ind w:left="720" w:hanging="360"/>
+        <w:contextualSpacing w:val="1"/>
+        <w:rPr>
+          <w:rFonts w:ascii="Roboto" w:cs="Roboto" w:eastAsia="Roboto" w:hAnsi="Roboto"/>
+          <w:b w:val="1"/>
+        </w:rPr>
+      </w:pPr>
+      <w:r>
+        <w:rPr>
+          <w:rFonts w:ascii="Roboto" w:cs="Roboto" w:eastAsia="Roboto" w:hAnsi="Roboto"/>
+          <w:b w:val="1"/>
+          <w:rtl w:val="0"/>
+        </w:rPr>
+        <w:t xml:space="preserve">Business requirements</w:t>
+      </w:r>
+    </w:p>
+    <w:p>
+      <w:pPr>
+        <w:numPr>
+          <w:ilvl w:val="1"/>
+          <w:numId w:val="3"/>
+        </w:numPr>
+        <w:ind w:left="1440" w:hanging="360"/>
+        <w:contextualSpacing w:val="1"/>
+        <w:rPr>
+          <w:rFonts w:ascii="Roboto" w:cs="Roboto" w:eastAsia="Roboto" w:hAnsi="Roboto"/>
+        </w:rPr>
+      </w:pPr>
+      <w:r>
+        <w:rPr>
+          <w:rFonts w:ascii="Roboto" w:cs="Roboto" w:eastAsia="Roboto" w:hAnsi="Roboto"/>
+          <w:rtl w:val="0"/>
+        </w:rPr>
+        <w:t xml:space="preserve">Background (Bianca)</w:t>
+        <w:br w:type="textWrapping"/>
+        <w:t xml:space="preserve">The Computer Science Department needs a system to build and maintain a database in order to create information cards to place on the outside of the office of each professor at the beginning of the semester. Currently, the department does not have a system to set this up. Every semester the office administrator must email each of the professors to find out the information for the cards. </w:t>
+      </w:r>
+    </w:p>
+    <w:p>
+      <w:pPr>
+        <w:numPr>
+          <w:ilvl w:val="1"/>
+          <w:numId w:val="3"/>
+        </w:numPr>
+        <w:ind w:left="1440" w:hanging="360"/>
+        <w:contextualSpacing w:val="1"/>
+        <w:rPr>
+          <w:rFonts w:ascii="Roboto" w:cs="Roboto" w:eastAsia="Roboto" w:hAnsi="Roboto"/>
+        </w:rPr>
+      </w:pPr>
+      <w:r>
+        <w:rPr>
+          <w:rFonts w:ascii="Roboto" w:cs="Roboto" w:eastAsia="Roboto" w:hAnsi="Roboto"/>
+          <w:rtl w:val="0"/>
+        </w:rPr>
+        <w:t xml:space="preserve">Business opportunity (Bianca)</w:t>
+        <w:br w:type="textWrapping"/>
+        <w:t xml:space="preserve">Our team will build a database to generate the faculty information card. This card will be beneficial to the Computer Science Department by making it easier for the office administrator to gather the information and for the students when they need information on a specific instructor. The information car will have the faculty member which teaches specific courses, there will be different sections of one course that will be held on specific days, times and rooms. It will also include the office room number to the professor, the phone number and also the office hours of date and time. The cards can be printed in one operation and also individually. The database will be monitored and maintained regularly. With this new system, the office administrator will not have to generate new cards each semester because the system will gather information from previous semesters. Also, the office administrator will have sole access to changing faculty members while the clerk will only be able to faculty office hours. </w:t>
+      </w:r>
+    </w:p>
+    <w:p>
+      <w:pPr>
+        <w:numPr>
+          <w:ilvl w:val="1"/>
+          <w:numId w:val="3"/>
+        </w:numPr>
+        <w:ind w:left="1440" w:hanging="360"/>
+        <w:contextualSpacing w:val="1"/>
+        <w:rPr>
+          <w:rFonts w:ascii="Roboto" w:cs="Roboto" w:eastAsia="Roboto" w:hAnsi="Roboto"/>
+        </w:rPr>
+      </w:pPr>
+      <w:r>
+        <w:rPr>
+          <w:rFonts w:ascii="Roboto" w:cs="Roboto" w:eastAsia="Roboto" w:hAnsi="Roboto"/>
+          <w:rtl w:val="0"/>
+        </w:rPr>
+        <w:t xml:space="preserve">Business objectives (Sameeh)</w:t>
+      </w:r>
+    </w:p>
+    <w:p>
+      <w:pPr>
+        <w:numPr>
+          <w:ilvl w:val="1"/>
+          <w:numId w:val="3"/>
+        </w:numPr>
+        <w:ind w:left="1440" w:hanging="360"/>
+        <w:contextualSpacing w:val="1"/>
+        <w:rPr>
+          <w:rFonts w:ascii="Roboto" w:cs="Roboto" w:eastAsia="Roboto" w:hAnsi="Roboto"/>
+        </w:rPr>
+      </w:pPr>
+      <w:r>
+        <w:rPr>
+          <w:rFonts w:ascii="Roboto" w:cs="Roboto" w:eastAsia="Roboto" w:hAnsi="Roboto"/>
+          <w:rtl w:val="0"/>
+        </w:rPr>
+        <w:t xml:space="preserve">Success metrics (joe)</w:t>
+      </w:r>
+    </w:p>
+    <w:p>
+      <w:pPr>
+        <w:ind w:left="720" w:firstLine="0"/>
+        <w:contextualSpacing w:val="0"/>
+      </w:pPr>
+      <w:r>
+        <w:rPr>
+          <w:rFonts w:ascii="Roboto" w:cs="Roboto" w:eastAsia="Roboto" w:hAnsi="Roboto"/>
+          <w:rtl w:val="0"/>
+        </w:rPr>
+        <w:tab/>
+      </w:r>
+      <w:r>
+        <mc:AlternateContent>
+          <mc:Choice Requires="wpg">
+            <w:drawing>
+              <wp:inline distB="114300" distT="114300" distL="114300" distR="114300">
+                <wp:extent cx="4886325" cy="7115175"/>
+                <wp:effectExtent b="0" l="0" r="0" t="0"/>
+                <wp:docPr id="1" name=""/>
+                <a:graphic>
+                  <a:graphicData uri="http://schemas.microsoft.com/office/word/2010/wordprocessingGroup">
+                    <wpg:wgp>
+                      <wpg:cNvGrpSpPr/>
+                      <wpg:grpSpPr>
+                        <a:xfrm>
+                          <a:off x="2443200" y="0"/>
+                          <a:ext cx="4886325" cy="7115175"/>
+                          <a:chOff x="2443200" y="0"/>
+                          <a:chExt cx="4867200" cy="7105650"/>
+                        </a:xfrm>
+                      </wpg:grpSpPr>
+                      <wps:wsp>
+                        <wps:cNvSpPr/>
+                        <wps:cNvPr id="2" name="Shape 2"/>
+                        <wps:spPr>
+                          <a:xfrm>
+                            <a:off x="3829050" y="0"/>
+                            <a:ext cx="2190600" cy="1276200"/>
+                          </a:xfrm>
+                          <a:prstGeom prst="rect">
+                            <a:avLst/>
+                          </a:prstGeom>
+                          <a:solidFill>
+                            <a:srgbClr val="CFE2F3"/>
+                          </a:solidFill>
+                          <a:ln cap="flat" cmpd="sng" w="9525">
+                            <a:solidFill>
+                              <a:srgbClr val="000000"/>
+                            </a:solidFill>
+                            <a:prstDash val="solid"/>
+                            <a:round/>
+                            <a:headEnd len="med" w="med" type="none"/>
+                            <a:tailEnd len="med" w="med" type="none"/>
+                          </a:ln>
+                        </wps:spPr>
+                        <wps:txbx>
+                          <w:txbxContent>
+                            <w:p>
+                              <w:pPr>
+                                <w:spacing w:after="0" w:before="0" w:line="240"/>
+                                <w:ind w:left="0" w:right="0" w:firstLine="0"/>
+                                <w:jc w:val="left"/>
+                                <w:textDirection w:val="btLr"/>
+                              </w:pPr>
+                              <w:r>
+                                <w:rPr>
+                                  <w:rFonts w:ascii="Arial" w:cs="Arial" w:eastAsia="Arial" w:hAnsi="Arial"/>
+                                  <w:b w:val="1"/>
+                                  <w:i w:val="0"/>
+                                  <w:smallCaps w:val="0"/>
+                                  <w:strike w:val="0"/>
+                                  <w:color w:val="000000"/>
+                                  <w:sz w:val="28"/>
+                                  <w:vertAlign w:val="baseline"/>
+                                </w:rPr>
+                                <w:t xml:space="preserve">Department Problem 1</w:t>
+                              </w:r>
+                            </w:p>
+                            <w:p>
+                              <w:pPr>
+                                <w:spacing w:after="0" w:before="0" w:line="240"/>
+                                <w:ind w:left="0" w:right="0" w:firstLine="0"/>
+                                <w:jc w:val="left"/>
+                                <w:textDirection w:val="btLr"/>
+                              </w:pPr>
+                              <w:r>
+                                <w:rPr>
+                                  <w:rFonts w:ascii="Arial" w:cs="Arial" w:eastAsia="Arial" w:hAnsi="Arial"/>
+                                  <w:b w:val="1"/>
+                                  <w:i w:val="0"/>
+                                  <w:smallCaps w:val="0"/>
+                                  <w:strike w:val="0"/>
+                                  <w:color w:val="000000"/>
+                                  <w:sz w:val="28"/>
+                                  <w:vertAlign w:val="baseline"/>
+                                </w:rPr>
+                              </w:r>
+                              <w:r>
+                                <w:rPr>
+                                  <w:rFonts w:ascii="Arial" w:cs="Arial" w:eastAsia="Arial" w:hAnsi="Arial"/>
+                                  <w:b w:val="0"/>
+                                  <w:i w:val="0"/>
+                                  <w:smallCaps w:val="0"/>
+                                  <w:strike w:val="0"/>
+                                  <w:color w:val="000000"/>
+                                  <w:sz w:val="22"/>
+                                  <w:vertAlign w:val="baseline"/>
+                                </w:rPr>
+                                <w:t xml:space="preserve">Computer science department struggles with the overhead of having to manage and produce faculty information cards in a timely manner</w:t>
+                              </w:r>
+                            </w:p>
+                          </w:txbxContent>
+                        </wps:txbx>
+                        <wps:bodyPr anchorCtr="0" anchor="ctr" bIns="91425" lIns="91425" rIns="91425" tIns="91425"/>
+                      </wps:wsp>
+                      <wps:wsp>
+                        <wps:cNvSpPr/>
+                        <wps:cNvPr id="3" name="Shape 3"/>
+                        <wps:spPr>
+                          <a:xfrm>
+                            <a:off x="2748000" y="1407200"/>
+                            <a:ext cx="1971600" cy="1600200"/>
+                          </a:xfrm>
+                          <a:prstGeom prst="rect">
+                            <a:avLst/>
+                          </a:prstGeom>
+                          <a:solidFill>
+                            <a:srgbClr val="CFE2F3"/>
+                          </a:solidFill>
+                          <a:ln cap="flat" cmpd="sng" w="9525">
+                            <a:solidFill>
+                              <a:srgbClr val="000000"/>
+                            </a:solidFill>
+                            <a:prstDash val="solid"/>
+                            <a:round/>
+                            <a:headEnd len="med" w="med" type="none"/>
+                            <a:tailEnd len="med" w="med" type="none"/>
+                          </a:ln>
+                        </wps:spPr>
+                        <wps:txbx>
+                          <w:txbxContent>
+                            <w:p>
+                              <w:pPr>
+                                <w:spacing w:after="0" w:before="0" w:line="240"/>
+                                <w:ind w:left="0" w:right="0" w:firstLine="0"/>
+                                <w:jc w:val="left"/>
+                                <w:textDirection w:val="btLr"/>
+                              </w:pPr>
+                              <w:r>
+                                <w:rPr>
+                                  <w:rFonts w:ascii="Arial" w:cs="Arial" w:eastAsia="Arial" w:hAnsi="Arial"/>
+                                  <w:b w:val="1"/>
+                                  <w:i w:val="0"/>
+                                  <w:smallCaps w:val="0"/>
+                                  <w:strike w:val="0"/>
+                                  <w:color w:val="000000"/>
+                                  <w:sz w:val="28"/>
+                                  <w:vertAlign w:val="baseline"/>
+                                </w:rPr>
+                                <w:t xml:space="preserve">Objective 1</w:t>
+                              </w:r>
+                            </w:p>
+                            <w:p>
+                              <w:pPr>
+                                <w:spacing w:after="0" w:before="0" w:line="240"/>
+                                <w:ind w:left="0" w:right="0" w:firstLine="0"/>
+                                <w:jc w:val="left"/>
+                                <w:textDirection w:val="btLr"/>
+                              </w:pPr>
+                              <w:r>
+                                <w:rPr>
+                                  <w:rFonts w:ascii="Arial" w:cs="Arial" w:eastAsia="Arial" w:hAnsi="Arial"/>
+                                  <w:b w:val="1"/>
+                                  <w:i w:val="0"/>
+                                  <w:smallCaps w:val="0"/>
+                                  <w:strike w:val="0"/>
+                                  <w:color w:val="000000"/>
+                                  <w:sz w:val="28"/>
+                                  <w:vertAlign w:val="baseline"/>
+                                </w:rPr>
+                              </w:r>
+                              <w:r>
+                                <w:rPr>
+                                  <w:rFonts w:ascii="Arial" w:cs="Arial" w:eastAsia="Arial" w:hAnsi="Arial"/>
+                                  <w:b w:val="0"/>
+                                  <w:i w:val="0"/>
+                                  <w:smallCaps w:val="0"/>
+                                  <w:strike w:val="0"/>
+                                  <w:color w:val="000000"/>
+                                  <w:sz w:val="22"/>
+                                  <w:vertAlign w:val="baseline"/>
+                                </w:rPr>
+                                <w:t xml:space="preserve">Reduce total overhead time (hours) by 50% through the creation of a system that combines faculty cards into easy to read printable structure.</w:t>
+                              </w:r>
+                            </w:p>
+                          </w:txbxContent>
+                        </wps:txbx>
+                        <wps:bodyPr anchorCtr="0" anchor="ctr" bIns="91425" lIns="91425" rIns="91425" tIns="91425"/>
+                      </wps:wsp>
+                      <wps:wsp>
+                        <wps:cNvSpPr/>
+                        <wps:cNvPr id="4" name="Shape 4"/>
+                        <wps:spPr>
+                          <a:xfrm>
+                            <a:off x="5105237" y="1407200"/>
+                            <a:ext cx="1971600" cy="1600200"/>
+                          </a:xfrm>
+                          <a:prstGeom prst="rect">
+                            <a:avLst/>
+                          </a:prstGeom>
+                          <a:solidFill>
+                            <a:srgbClr val="CFE2F3"/>
+                          </a:solidFill>
+                          <a:ln cap="flat" cmpd="sng" w="9525">
+                            <a:solidFill>
+                              <a:srgbClr val="000000"/>
+                            </a:solidFill>
+                            <a:prstDash val="solid"/>
+                            <a:round/>
+                            <a:headEnd len="med" w="med" type="none"/>
+                            <a:tailEnd len="med" w="med" type="none"/>
+                          </a:ln>
+                        </wps:spPr>
+                        <wps:txbx>
+                          <w:txbxContent>
+                            <w:p>
+                              <w:pPr>
+                                <w:spacing w:after="0" w:before="0" w:line="240"/>
+                                <w:ind w:left="0" w:right="0" w:firstLine="0"/>
+                                <w:jc w:val="left"/>
+                                <w:textDirection w:val="btLr"/>
+                              </w:pPr>
+                              <w:r>
+                                <w:rPr>
+                                  <w:rFonts w:ascii="Arial" w:cs="Arial" w:eastAsia="Arial" w:hAnsi="Arial"/>
+                                  <w:b w:val="1"/>
+                                  <w:i w:val="0"/>
+                                  <w:smallCaps w:val="0"/>
+                                  <w:strike w:val="0"/>
+                                  <w:color w:val="000000"/>
+                                  <w:sz w:val="28"/>
+                                  <w:vertAlign w:val="baseline"/>
+                                </w:rPr>
+                                <w:t xml:space="preserve">Objective 2</w:t>
+                              </w:r>
+                            </w:p>
+                            <w:p>
+                              <w:pPr>
+                                <w:spacing w:after="0" w:before="0" w:line="240"/>
+                                <w:ind w:left="0" w:right="0" w:firstLine="0"/>
+                                <w:jc w:val="left"/>
+                                <w:textDirection w:val="btLr"/>
+                              </w:pPr>
+                              <w:r>
+                                <w:rPr>
+                                  <w:rFonts w:ascii="Arial" w:cs="Arial" w:eastAsia="Arial" w:hAnsi="Arial"/>
+                                  <w:b w:val="1"/>
+                                  <w:i w:val="0"/>
+                                  <w:smallCaps w:val="0"/>
+                                  <w:strike w:val="0"/>
+                                  <w:color w:val="000000"/>
+                                  <w:sz w:val="28"/>
+                                  <w:vertAlign w:val="baseline"/>
+                                </w:rPr>
+                              </w:r>
+                              <w:r>
+                                <w:rPr>
+                                  <w:rFonts w:ascii="Arial" w:cs="Arial" w:eastAsia="Arial" w:hAnsi="Arial"/>
+                                  <w:b w:val="0"/>
+                                  <w:i w:val="0"/>
+                                  <w:smallCaps w:val="0"/>
+                                  <w:strike w:val="0"/>
+                                  <w:color w:val="000000"/>
+                                  <w:sz w:val="22"/>
+                                  <w:vertAlign w:val="baseline"/>
+                                </w:rPr>
+                                <w:t xml:space="preserve">Reduce the use of unnecessary paper work by creating a database that holds all faculty information. Also database must be secure to protect faculty from unwanted attention</w:t>
+                              </w:r>
+                            </w:p>
+                          </w:txbxContent>
+                        </wps:txbx>
+                        <wps:bodyPr anchorCtr="0" anchor="ctr" bIns="91425" lIns="91425" rIns="91425" tIns="91425"/>
+                      </wps:wsp>
+                      <wps:wsp>
+                        <wps:cNvCnPr/>
+                        <wps:spPr>
+                          <a:xfrm flipH="1">
+                            <a:off x="3733950" y="638100"/>
+                            <a:ext cx="95100" cy="769200"/>
+                          </a:xfrm>
+                          <a:prstGeom prst="straightConnector1">
+                            <a:avLst/>
+                          </a:prstGeom>
+                          <a:noFill/>
+                          <a:ln cap="flat" cmpd="sng" w="9525">
+                            <a:solidFill>
+                              <a:srgbClr val="000000"/>
+                            </a:solidFill>
+                            <a:prstDash val="solid"/>
+                            <a:round/>
+                            <a:headEnd len="lg" w="lg" type="none"/>
+                            <a:tailEnd len="lg" w="lg" type="triangle"/>
+                          </a:ln>
+                        </wps:spPr>
+                        <wps:bodyPr anchorCtr="0" anchor="ctr" bIns="91425" lIns="91425" rIns="91425" tIns="91425"/>
+                      </wps:wsp>
+                      <wps:wsp>
+                        <wps:cNvCnPr/>
+                        <wps:spPr>
+                          <a:xfrm>
+                            <a:off x="6019650" y="638100"/>
+                            <a:ext cx="71400" cy="769200"/>
+                          </a:xfrm>
+                          <a:prstGeom prst="straightConnector1">
+                            <a:avLst/>
+                          </a:prstGeom>
+                          <a:noFill/>
+                          <a:ln cap="flat" cmpd="sng" w="9525">
+                            <a:solidFill>
+                              <a:srgbClr val="000000"/>
+                            </a:solidFill>
+                            <a:prstDash val="solid"/>
+                            <a:round/>
+                            <a:headEnd len="lg" w="lg" type="none"/>
+                            <a:tailEnd len="lg" w="lg" type="triangle"/>
+                          </a:ln>
+                        </wps:spPr>
+                        <wps:bodyPr anchorCtr="0" anchor="ctr" bIns="91425" lIns="91425" rIns="91425" tIns="91425"/>
+                      </wps:wsp>
+                      <wps:wsp>
+                        <wps:cNvSpPr/>
+                        <wps:cNvPr id="7" name="Shape 7"/>
+                        <wps:spPr>
+                          <a:xfrm>
+                            <a:off x="2890800" y="3159212"/>
+                            <a:ext cx="1686000" cy="1600200"/>
+                          </a:xfrm>
+                          <a:prstGeom prst="rect">
+                            <a:avLst/>
+                          </a:prstGeom>
+                          <a:solidFill>
+                            <a:srgbClr val="CFE2F3"/>
+                          </a:solidFill>
+                          <a:ln cap="flat" cmpd="sng" w="9525">
+                            <a:solidFill>
+                              <a:srgbClr val="000000"/>
+                            </a:solidFill>
+                            <a:prstDash val="solid"/>
+                            <a:round/>
+                            <a:headEnd len="med" w="med" type="none"/>
+                            <a:tailEnd len="med" w="med" type="none"/>
+                          </a:ln>
+                        </wps:spPr>
+                        <wps:txbx>
+                          <w:txbxContent>
+                            <w:p>
+                              <w:pPr>
+                                <w:spacing w:after="0" w:before="0" w:line="240"/>
+                                <w:ind w:left="0" w:right="0" w:firstLine="0"/>
+                                <w:jc w:val="left"/>
+                                <w:textDirection w:val="btLr"/>
+                              </w:pPr>
+                              <w:r>
+                                <w:rPr>
+                                  <w:rFonts w:ascii="Arial" w:cs="Arial" w:eastAsia="Arial" w:hAnsi="Arial"/>
+                                  <w:b w:val="1"/>
+                                  <w:i w:val="0"/>
+                                  <w:smallCaps w:val="0"/>
+                                  <w:strike w:val="0"/>
+                                  <w:color w:val="000000"/>
+                                  <w:sz w:val="28"/>
+                                  <w:vertAlign w:val="baseline"/>
+                                </w:rPr>
+                                <w:t xml:space="preserve">Problem 2</w:t>
+                              </w:r>
+                            </w:p>
+                            <w:p>
+                              <w:pPr>
+                                <w:spacing w:after="0" w:before="0" w:line="240"/>
+                                <w:ind w:left="0" w:right="0" w:firstLine="0"/>
+                                <w:jc w:val="left"/>
+                                <w:textDirection w:val="btLr"/>
+                              </w:pPr>
+                              <w:r>
+                                <w:rPr>
+                                  <w:rFonts w:ascii="Arial" w:cs="Arial" w:eastAsia="Arial" w:hAnsi="Arial"/>
+                                  <w:b w:val="1"/>
+                                  <w:i w:val="0"/>
+                                  <w:smallCaps w:val="0"/>
+                                  <w:strike w:val="0"/>
+                                  <w:color w:val="000000"/>
+                                  <w:sz w:val="28"/>
+                                  <w:vertAlign w:val="baseline"/>
+                                </w:rPr>
+                              </w:r>
+                              <w:r>
+                                <w:rPr>
+                                  <w:rFonts w:ascii="Arial" w:cs="Arial" w:eastAsia="Arial" w:hAnsi="Arial"/>
+                                  <w:b w:val="0"/>
+                                  <w:i w:val="0"/>
+                                  <w:smallCaps w:val="0"/>
+                                  <w:strike w:val="0"/>
+                                  <w:color w:val="000000"/>
+                                  <w:sz w:val="22"/>
+                                  <w:vertAlign w:val="baseline"/>
+                                </w:rPr>
+                                <w:t xml:space="preserve">No front end system for usability implemented requires use of many separate end user software</w:t>
+                              </w:r>
+                            </w:p>
+                          </w:txbxContent>
+                        </wps:txbx>
+                        <wps:bodyPr anchorCtr="0" anchor="ctr" bIns="91425" lIns="91425" rIns="91425" tIns="91425"/>
+                      </wps:wsp>
+                      <wps:wsp>
+                        <wps:cNvSpPr/>
+                        <wps:cNvPr id="8" name="Shape 8"/>
+                        <wps:spPr>
+                          <a:xfrm>
+                            <a:off x="5248050" y="3180025"/>
+                            <a:ext cx="1686000" cy="1579500"/>
+                          </a:xfrm>
+                          <a:prstGeom prst="rect">
+                            <a:avLst/>
+                          </a:prstGeom>
+                          <a:solidFill>
+                            <a:srgbClr val="CFE2F3"/>
+                          </a:solidFill>
+                          <a:ln cap="flat" cmpd="sng" w="9525">
+                            <a:solidFill>
+                              <a:srgbClr val="000000"/>
+                            </a:solidFill>
+                            <a:prstDash val="solid"/>
+                            <a:round/>
+                            <a:headEnd len="med" w="med" type="none"/>
+                            <a:tailEnd len="med" w="med" type="none"/>
+                          </a:ln>
+                        </wps:spPr>
+                        <wps:txbx>
+                          <w:txbxContent>
+                            <w:p>
+                              <w:pPr>
+                                <w:spacing w:after="0" w:before="0" w:line="240"/>
+                                <w:ind w:left="0" w:right="0" w:firstLine="0"/>
+                                <w:jc w:val="left"/>
+                                <w:textDirection w:val="btLr"/>
+                              </w:pPr>
+                              <w:r>
+                                <w:rPr>
+                                  <w:rFonts w:ascii="Arial" w:cs="Arial" w:eastAsia="Arial" w:hAnsi="Arial"/>
+                                  <w:b w:val="1"/>
+                                  <w:i w:val="0"/>
+                                  <w:smallCaps w:val="0"/>
+                                  <w:strike w:val="0"/>
+                                  <w:color w:val="000000"/>
+                                  <w:sz w:val="28"/>
+                                  <w:vertAlign w:val="baseline"/>
+                                </w:rPr>
+                                <w:t xml:space="preserve">Problem 3</w:t>
+                              </w:r>
+                            </w:p>
+                            <w:p>
+                              <w:pPr>
+                                <w:spacing w:after="0" w:before="0" w:line="240"/>
+                                <w:ind w:left="0" w:right="0" w:firstLine="0"/>
+                                <w:jc w:val="left"/>
+                                <w:textDirection w:val="btLr"/>
+                              </w:pPr>
+                              <w:r>
+                                <w:rPr>
+                                  <w:rFonts w:ascii="Arial" w:cs="Arial" w:eastAsia="Arial" w:hAnsi="Arial"/>
+                                  <w:b w:val="1"/>
+                                  <w:i w:val="0"/>
+                                  <w:smallCaps w:val="0"/>
+                                  <w:strike w:val="0"/>
+                                  <w:color w:val="000000"/>
+                                  <w:sz w:val="28"/>
+                                  <w:vertAlign w:val="baseline"/>
+                                </w:rPr>
+                              </w:r>
+                              <w:r>
+                                <w:rPr>
+                                  <w:rFonts w:ascii="Arial" w:cs="Arial" w:eastAsia="Arial" w:hAnsi="Arial"/>
+                                  <w:b w:val="0"/>
+                                  <w:i w:val="0"/>
+                                  <w:smallCaps w:val="0"/>
+                                  <w:strike w:val="0"/>
+                                  <w:color w:val="000000"/>
+                                  <w:sz w:val="22"/>
+                                  <w:vertAlign w:val="baseline"/>
+                                </w:rPr>
+                                <w:t xml:space="preserve">Paperwork is comes from separate departments and requires manual transfer on the side of the user</w:t>
+                              </w:r>
+                            </w:p>
+                          </w:txbxContent>
+                        </wps:txbx>
+                        <wps:bodyPr anchorCtr="0" anchor="ctr" bIns="91425" lIns="91425" rIns="91425" tIns="91425"/>
+                      </wps:wsp>
+                      <wps:wsp>
+                        <wps:cNvCnPr/>
+                        <wps:spPr>
+                          <a:xfrm>
+                            <a:off x="3733800" y="3007400"/>
+                            <a:ext cx="0" cy="151800"/>
+                          </a:xfrm>
+                          <a:prstGeom prst="straightConnector1">
+                            <a:avLst/>
+                          </a:prstGeom>
+                          <a:noFill/>
+                          <a:ln cap="flat" cmpd="sng" w="9525">
+                            <a:solidFill>
+                              <a:srgbClr val="000000"/>
+                            </a:solidFill>
+                            <a:prstDash val="solid"/>
+                            <a:round/>
+                            <a:headEnd len="lg" w="lg" type="none"/>
+                            <a:tailEnd len="lg" w="lg" type="triangle"/>
+                          </a:ln>
+                        </wps:spPr>
+                        <wps:bodyPr anchorCtr="0" anchor="ctr" bIns="91425" lIns="91425" rIns="91425" tIns="91425"/>
+                      </wps:wsp>
+                      <wps:wsp>
+                        <wps:cNvCnPr/>
+                        <wps:spPr>
+                          <a:xfrm>
+                            <a:off x="6091037" y="3007400"/>
+                            <a:ext cx="0" cy="172500"/>
+                          </a:xfrm>
+                          <a:prstGeom prst="straightConnector1">
+                            <a:avLst/>
+                          </a:prstGeom>
+                          <a:noFill/>
+                          <a:ln cap="flat" cmpd="sng" w="9525">
+                            <a:solidFill>
+                              <a:srgbClr val="000000"/>
+                            </a:solidFill>
+                            <a:prstDash val="solid"/>
+                            <a:round/>
+                            <a:headEnd len="lg" w="lg" type="none"/>
+                            <a:tailEnd len="lg" w="lg" type="triangle"/>
+                          </a:ln>
+                        </wps:spPr>
+                        <wps:bodyPr anchorCtr="0" anchor="ctr" bIns="91425" lIns="91425" rIns="91425" tIns="91425"/>
+                      </wps:wsp>
+                      <wps:wsp>
+                        <wps:cNvSpPr/>
+                        <wps:cNvPr id="11" name="Shape 11"/>
+                        <wps:spPr>
+                          <a:xfrm>
+                            <a:off x="2890800" y="5132133"/>
+                            <a:ext cx="1686000" cy="969300"/>
+                          </a:xfrm>
+                          <a:prstGeom prst="rect">
+                            <a:avLst/>
+                          </a:prstGeom>
+                          <a:solidFill>
+                            <a:srgbClr val="CFE2F3"/>
+                          </a:solidFill>
+                          <a:ln cap="flat" cmpd="sng" w="9525">
+                            <a:solidFill>
+                              <a:srgbClr val="000000"/>
+                            </a:solidFill>
+                            <a:prstDash val="solid"/>
+                            <a:round/>
+                            <a:headEnd len="med" w="med" type="none"/>
+                            <a:tailEnd len="med" w="med" type="none"/>
+                          </a:ln>
+                        </wps:spPr>
+                        <wps:txbx>
+                          <w:txbxContent>
+                            <w:p>
+                              <w:pPr>
+                                <w:spacing w:after="0" w:before="0" w:line="240"/>
+                                <w:ind w:left="0" w:right="0" w:firstLine="0"/>
+                                <w:jc w:val="left"/>
+                                <w:textDirection w:val="btLr"/>
+                              </w:pPr>
+                              <w:r>
+                                <w:rPr>
+                                  <w:rFonts w:ascii="Arial" w:cs="Arial" w:eastAsia="Arial" w:hAnsi="Arial"/>
+                                  <w:b w:val="1"/>
+                                  <w:i w:val="0"/>
+                                  <w:smallCaps w:val="0"/>
+                                  <w:strike w:val="0"/>
+                                  <w:color w:val="000000"/>
+                                  <w:sz w:val="22"/>
+                                  <w:vertAlign w:val="baseline"/>
+                                </w:rPr>
+                                <w:t xml:space="preserve">Objective 3</w:t>
+                              </w:r>
+                            </w:p>
+                            <w:p>
+                              <w:pPr>
+                                <w:spacing w:after="0" w:before="0" w:line="240"/>
+                                <w:ind w:left="0" w:right="0" w:firstLine="0"/>
+                                <w:jc w:val="left"/>
+                                <w:textDirection w:val="btLr"/>
+                              </w:pPr>
+                              <w:r>
+                                <w:rPr>
+                                  <w:rFonts w:ascii="Arial" w:cs="Arial" w:eastAsia="Arial" w:hAnsi="Arial"/>
+                                  <w:b w:val="1"/>
+                                  <w:i w:val="0"/>
+                                  <w:smallCaps w:val="0"/>
+                                  <w:strike w:val="0"/>
+                                  <w:color w:val="000000"/>
+                                  <w:sz w:val="22"/>
+                                  <w:vertAlign w:val="baseline"/>
+                                </w:rPr>
+                              </w:r>
+                              <w:r>
+                                <w:rPr>
+                                  <w:rFonts w:ascii="Arial" w:cs="Arial" w:eastAsia="Arial" w:hAnsi="Arial"/>
+                                  <w:b w:val="0"/>
+                                  <w:i w:val="0"/>
+                                  <w:smallCaps w:val="0"/>
+                                  <w:strike w:val="0"/>
+                                  <w:color w:val="000000"/>
+                                  <w:sz w:val="22"/>
+                                  <w:vertAlign w:val="baseline"/>
+                                </w:rPr>
+                                <w:t xml:space="preserve">Develop user interface that helps User visualize data being printed to cards</w:t>
+                              </w:r>
+                            </w:p>
+                            <w:p>
+                              <w:pPr>
+                                <w:spacing w:after="0" w:before="0" w:line="240"/>
+                                <w:ind w:left="0" w:right="0" w:firstLine="0"/>
+                                <w:jc w:val="left"/>
+                                <w:textDirection w:val="btLr"/>
+                              </w:pPr>
+                              <w:r>
+                                <w:rPr>
+                                  <w:rFonts w:ascii="Arial" w:cs="Arial" w:eastAsia="Arial" w:hAnsi="Arial"/>
+                                  <w:b w:val="0"/>
+                                  <w:i w:val="0"/>
+                                  <w:smallCaps w:val="0"/>
+                                  <w:strike w:val="0"/>
+                                  <w:color w:val="000000"/>
+                                  <w:sz w:val="22"/>
+                                  <w:vertAlign w:val="baseline"/>
+                                </w:rPr>
+                              </w:r>
+                            </w:p>
+                          </w:txbxContent>
+                        </wps:txbx>
+                        <wps:bodyPr anchorCtr="0" anchor="t" bIns="91425" lIns="91425" rIns="91425" tIns="91425"/>
+                      </wps:wsp>
+                      <wps:wsp>
+                        <wps:cNvSpPr/>
+                        <wps:cNvPr id="12" name="Shape 12"/>
+                        <wps:spPr>
+                          <a:xfrm>
+                            <a:off x="5248050" y="4932150"/>
+                            <a:ext cx="1686000" cy="1276200"/>
+                          </a:xfrm>
+                          <a:prstGeom prst="rect">
+                            <a:avLst/>
+                          </a:prstGeom>
+                          <a:solidFill>
+                            <a:srgbClr val="CFE2F3"/>
+                          </a:solidFill>
+                          <a:ln cap="flat" cmpd="sng" w="9525">
+                            <a:solidFill>
+                              <a:srgbClr val="000000"/>
+                            </a:solidFill>
+                            <a:prstDash val="solid"/>
+                            <a:round/>
+                            <a:headEnd len="med" w="med" type="none"/>
+                            <a:tailEnd len="med" w="med" type="none"/>
+                          </a:ln>
+                        </wps:spPr>
+                        <wps:txbx>
+                          <w:txbxContent>
+                            <w:p>
+                              <w:pPr>
+                                <w:spacing w:after="0" w:before="0" w:line="240"/>
+                                <w:ind w:left="0" w:right="0" w:firstLine="0"/>
+                                <w:jc w:val="left"/>
+                                <w:textDirection w:val="btLr"/>
+                              </w:pPr>
+                              <w:r>
+                                <w:rPr>
+                                  <w:rFonts w:ascii="Arial" w:cs="Arial" w:eastAsia="Arial" w:hAnsi="Arial"/>
+                                  <w:b w:val="1"/>
+                                  <w:i w:val="0"/>
+                                  <w:smallCaps w:val="0"/>
+                                  <w:strike w:val="0"/>
+                                  <w:color w:val="000000"/>
+                                  <w:sz w:val="22"/>
+                                  <w:vertAlign w:val="baseline"/>
+                                </w:rPr>
+                                <w:t xml:space="preserve">Objective 4</w:t>
+                              </w:r>
+                            </w:p>
+                            <w:p>
+                              <w:pPr>
+                                <w:spacing w:after="0" w:before="0" w:line="240"/>
+                                <w:ind w:left="0" w:right="0" w:firstLine="0"/>
+                                <w:jc w:val="left"/>
+                                <w:textDirection w:val="btLr"/>
+                              </w:pPr>
+                              <w:r>
+                                <w:rPr>
+                                  <w:rFonts w:ascii="Arial" w:cs="Arial" w:eastAsia="Arial" w:hAnsi="Arial"/>
+                                  <w:b w:val="1"/>
+                                  <w:i w:val="0"/>
+                                  <w:smallCaps w:val="0"/>
+                                  <w:strike w:val="0"/>
+                                  <w:color w:val="000000"/>
+                                  <w:sz w:val="22"/>
+                                  <w:vertAlign w:val="baseline"/>
+                                </w:rPr>
+                              </w:r>
+                              <w:r>
+                                <w:rPr>
+                                  <w:rFonts w:ascii="Arial" w:cs="Arial" w:eastAsia="Arial" w:hAnsi="Arial"/>
+                                  <w:b w:val="0"/>
+                                  <w:i w:val="0"/>
+                                  <w:smallCaps w:val="0"/>
+                                  <w:strike w:val="0"/>
+                                  <w:color w:val="000000"/>
+                                  <w:sz w:val="22"/>
+                                  <w:vertAlign w:val="baseline"/>
+                                </w:rPr>
+                                <w:t xml:space="preserve">SQL organizational database System managed by third party development: holds and organizes data to be user managed by UI</w:t>
+                              </w:r>
+                            </w:p>
+                            <w:p>
+                              <w:pPr>
+                                <w:spacing w:after="0" w:before="0" w:line="240"/>
+                                <w:ind w:left="0" w:right="0" w:firstLine="0"/>
+                                <w:jc w:val="left"/>
+                                <w:textDirection w:val="btLr"/>
+                              </w:pPr>
+                              <w:r>
+                                <w:rPr>
+                                  <w:rFonts w:ascii="Arial" w:cs="Arial" w:eastAsia="Arial" w:hAnsi="Arial"/>
+                                  <w:b w:val="0"/>
+                                  <w:i w:val="0"/>
+                                  <w:smallCaps w:val="0"/>
+                                  <w:strike w:val="0"/>
+                                  <w:color w:val="000000"/>
+                                  <w:sz w:val="22"/>
+                                  <w:vertAlign w:val="baseline"/>
+                                </w:rPr>
+                              </w:r>
+                            </w:p>
+                          </w:txbxContent>
+                        </wps:txbx>
+                        <wps:bodyPr anchorCtr="0" anchor="t" bIns="91425" lIns="91425" rIns="91425" tIns="91425"/>
+                      </wps:wsp>
+                      <wps:wsp>
+                        <wps:cNvCnPr/>
+                        <wps:spPr>
+                          <a:xfrm>
+                            <a:off x="3733800" y="4759412"/>
+                            <a:ext cx="0" cy="372600"/>
+                          </a:xfrm>
+                          <a:prstGeom prst="straightConnector1">
+                            <a:avLst/>
+                          </a:prstGeom>
+                          <a:noFill/>
+                          <a:ln cap="flat" cmpd="sng" w="9525">
+                            <a:solidFill>
+                              <a:srgbClr val="000000"/>
+                            </a:solidFill>
+                            <a:prstDash val="solid"/>
+                            <a:round/>
+                            <a:headEnd len="lg" w="lg" type="none"/>
+                            <a:tailEnd len="lg" w="lg" type="triangle"/>
+                          </a:ln>
+                        </wps:spPr>
+                        <wps:bodyPr anchorCtr="0" anchor="ctr" bIns="91425" lIns="91425" rIns="91425" tIns="91425"/>
+                      </wps:wsp>
+                      <wps:wsp>
+                        <wps:cNvCnPr/>
+                        <wps:spPr>
+                          <a:xfrm>
+                            <a:off x="6091050" y="4759525"/>
+                            <a:ext cx="0" cy="172500"/>
+                          </a:xfrm>
+                          <a:prstGeom prst="straightConnector1">
+                            <a:avLst/>
+                          </a:prstGeom>
+                          <a:noFill/>
+                          <a:ln cap="flat" cmpd="sng" w="9525">
+                            <a:solidFill>
+                              <a:srgbClr val="000000"/>
+                            </a:solidFill>
+                            <a:prstDash val="solid"/>
+                            <a:round/>
+                            <a:headEnd len="lg" w="lg" type="none"/>
+                            <a:tailEnd len="lg" w="lg" type="triangle"/>
+                          </a:ln>
+                        </wps:spPr>
+                        <wps:bodyPr anchorCtr="0" anchor="ctr" bIns="91425" lIns="91425" rIns="91425" tIns="91425"/>
+                      </wps:wsp>
+                      <wps:wsp>
+                        <wps:cNvSpPr/>
+                        <wps:cNvPr id="15" name="Shape 15"/>
+                        <wps:spPr>
+                          <a:xfrm>
+                            <a:off x="2443200" y="6238950"/>
+                            <a:ext cx="4867200" cy="866700"/>
+                          </a:xfrm>
+                          <a:prstGeom prst="rect">
+                            <a:avLst/>
+                          </a:prstGeom>
+                          <a:solidFill>
+                            <a:srgbClr val="FFE599"/>
+                          </a:solidFill>
+                          <a:ln cap="flat" cmpd="sng" w="9525">
+                            <a:solidFill>
+                              <a:srgbClr val="000000"/>
+                            </a:solidFill>
+                            <a:prstDash val="solid"/>
+                            <a:round/>
+                            <a:headEnd len="med" w="med" type="none"/>
+                            <a:tailEnd len="med" w="med" type="none"/>
+                          </a:ln>
+                        </wps:spPr>
+                        <wps:txbx>
+                          <w:txbxContent>
+                            <w:p>
+                              <w:pPr>
+                                <w:spacing w:after="0" w:before="0" w:line="240"/>
+                                <w:ind w:left="0" w:right="0" w:firstLine="0"/>
+                                <w:jc w:val="left"/>
+                                <w:textDirection w:val="btLr"/>
+                              </w:pPr>
+                              <w:r>
+                                <w:rPr>
+                                  <w:rFonts w:ascii="Arial" w:cs="Arial" w:eastAsia="Arial" w:hAnsi="Arial"/>
+                                  <w:b w:val="0"/>
+                                  <w:i w:val="0"/>
+                                  <w:smallCaps w:val="0"/>
+                                  <w:strike w:val="0"/>
+                                  <w:color w:val="000000"/>
+                                  <w:sz w:val="28"/>
+                                  <w:vertAlign w:val="baseline"/>
+                                </w:rPr>
+                                <w:t xml:space="preserve">			      Product </w:t>
+                              </w:r>
+                              <w:r>
+                                <w:rPr>
+                                  <w:rFonts w:ascii="Arial" w:cs="Arial" w:eastAsia="Arial" w:hAnsi="Arial"/>
+                                  <w:b w:val="0"/>
+                                  <w:i w:val="0"/>
+                                  <w:smallCaps w:val="0"/>
+                                  <w:strike w:val="0"/>
+                                  <w:color w:val="000000"/>
+                                  <w:sz w:val="28"/>
+                                  <w:vertAlign w:val="baseline"/>
+                                </w:rPr>
+                                <w:t xml:space="preserve">Concept</w:t>
+                              </w:r>
+                            </w:p>
+                            <w:p>
+                              <w:pPr>
+                                <w:spacing w:after="0" w:before="0" w:line="240"/>
+                                <w:ind w:left="0" w:right="0" w:firstLine="0"/>
+                                <w:jc w:val="left"/>
+                                <w:textDirection w:val="btLr"/>
+                              </w:pPr>
+                              <w:r>
+                                <w:rPr>
+                                  <w:rFonts w:ascii="Arial" w:cs="Arial" w:eastAsia="Arial" w:hAnsi="Arial"/>
+                                  <w:b w:val="0"/>
+                                  <w:i w:val="0"/>
+                                  <w:smallCaps w:val="0"/>
+                                  <w:strike w:val="0"/>
+                                  <w:color w:val="000000"/>
+                                  <w:sz w:val="28"/>
+                                  <w:vertAlign w:val="baseline"/>
+                                </w:rPr>
+                              </w:r>
+                              <w:r>
+                                <w:rPr>
+                                  <w:rFonts w:ascii="Arial" w:cs="Arial" w:eastAsia="Arial" w:hAnsi="Arial"/>
+                                  <w:b w:val="0"/>
+                                  <w:i w:val="0"/>
+                                  <w:smallCaps w:val="0"/>
+                                  <w:strike w:val="0"/>
+                                  <w:color w:val="000000"/>
+                                  <w:sz w:val="28"/>
+                                  <w:vertAlign w:val="baseline"/>
+                                </w:rPr>
+                                <w:t xml:space="preserve">			      </w:t>
+                              </w:r>
+                            </w:p>
+                          </w:txbxContent>
+                        </wps:txbx>
+                        <wps:bodyPr anchorCtr="0" anchor="t" bIns="91425" lIns="91425" rIns="91425" tIns="91425"/>
+                      </wps:wsp>
+                      <wps:wsp>
+                        <wps:cNvSpPr/>
+                        <wps:cNvPr id="16" name="Shape 16"/>
+                        <wps:spPr>
+                          <a:xfrm>
+                            <a:off x="3002625" y="6684075"/>
+                            <a:ext cx="1271700" cy="376500"/>
+                          </a:xfrm>
+                          <a:prstGeom prst="rect">
+                            <a:avLst/>
+                          </a:prstGeom>
+                          <a:solidFill>
+                            <a:srgbClr val="6FA8DC"/>
+                          </a:solidFill>
+                          <a:ln cap="flat" cmpd="sng" w="9525">
+                            <a:solidFill>
+                              <a:srgbClr val="000000"/>
+                            </a:solidFill>
+                            <a:prstDash val="solid"/>
+                            <a:round/>
+                            <a:headEnd len="med" w="med" type="none"/>
+                            <a:tailEnd len="med" w="med" type="none"/>
+                          </a:ln>
+                        </wps:spPr>
+                        <wps:txbx>
+                          <w:txbxContent>
+                            <w:p>
+                              <w:pPr>
+                                <w:spacing w:after="0" w:before="0" w:line="240"/>
+                                <w:ind w:left="0" w:right="0" w:firstLine="0"/>
+                                <w:jc w:val="left"/>
+                                <w:textDirection w:val="btLr"/>
+                              </w:pPr>
+                              <w:r>
+                                <w:rPr>
+                                  <w:rFonts w:ascii="Arial" w:cs="Arial" w:eastAsia="Arial" w:hAnsi="Arial"/>
+                                  <w:b w:val="1"/>
+                                  <w:i w:val="0"/>
+                                  <w:smallCaps w:val="0"/>
+                                  <w:strike w:val="0"/>
+                                  <w:color w:val="000000"/>
+                                  <w:sz w:val="22"/>
+                                  <w:vertAlign w:val="baseline"/>
+                                </w:rPr>
+                                <w:t xml:space="preserve">END USER UI</w:t>
+                              </w:r>
+                            </w:p>
+                          </w:txbxContent>
+                        </wps:txbx>
+                        <wps:bodyPr anchorCtr="0" anchor="ctr" bIns="91425" lIns="91425" rIns="91425" tIns="91425"/>
+                      </wps:wsp>
+                      <wps:wsp>
+                        <wps:cNvSpPr/>
+                        <wps:cNvPr id="17" name="Shape 17"/>
+                        <wps:spPr>
+                          <a:xfrm>
+                            <a:off x="5319500" y="6684075"/>
+                            <a:ext cx="1686000" cy="376500"/>
+                          </a:xfrm>
+                          <a:prstGeom prst="rect">
+                            <a:avLst/>
+                          </a:prstGeom>
+                          <a:solidFill>
+                            <a:srgbClr val="6FA8DC"/>
+                          </a:solidFill>
+                          <a:ln cap="flat" cmpd="sng" w="9525">
+                            <a:solidFill>
+                              <a:srgbClr val="000000"/>
+                            </a:solidFill>
+                            <a:prstDash val="solid"/>
+                            <a:round/>
+                            <a:headEnd len="med" w="med" type="none"/>
+                            <a:tailEnd len="med" w="med" type="none"/>
+                          </a:ln>
+                        </wps:spPr>
+                        <wps:txbx>
+                          <w:txbxContent>
+                            <w:p>
+                              <w:pPr>
+                                <w:spacing w:after="0" w:before="0" w:line="240"/>
+                                <w:ind w:left="0" w:right="0" w:firstLine="0"/>
+                                <w:jc w:val="left"/>
+                                <w:textDirection w:val="btLr"/>
+                              </w:pPr>
+                              <w:r>
+                                <w:rPr>
+                                  <w:rFonts w:ascii="Arial" w:cs="Arial" w:eastAsia="Arial" w:hAnsi="Arial"/>
+                                  <w:b w:val="1"/>
+                                  <w:i w:val="0"/>
+                                  <w:smallCaps w:val="0"/>
+                                  <w:strike w:val="0"/>
+                                  <w:color w:val="000000"/>
+                                  <w:sz w:val="22"/>
+                                  <w:vertAlign w:val="baseline"/>
+                                </w:rPr>
+                                <w:t xml:space="preserve">DATABASE SYSTEM</w:t>
+                              </w:r>
+                            </w:p>
+                          </w:txbxContent>
+                        </wps:txbx>
+                        <wps:bodyPr anchorCtr="0" anchor="ctr" bIns="91425" lIns="91425" rIns="91425" tIns="91425"/>
+                      </wps:wsp>
+                      <wps:wsp>
+                        <wps:cNvCnPr/>
+                        <wps:spPr>
+                          <a:xfrm flipH="1">
+                            <a:off x="3638400" y="6101433"/>
+                            <a:ext cx="95400" cy="582599"/>
+                          </a:xfrm>
+                          <a:prstGeom prst="straightConnector1">
+                            <a:avLst/>
+                          </a:prstGeom>
+                          <a:noFill/>
+                          <a:ln cap="flat" cmpd="sng" w="9525">
+                            <a:solidFill>
+                              <a:srgbClr val="000000"/>
+                            </a:solidFill>
+                            <a:prstDash val="solid"/>
+                            <a:round/>
+                            <a:headEnd len="lg" w="lg" type="none"/>
+                            <a:tailEnd len="lg" w="lg" type="triangle"/>
+                          </a:ln>
+                        </wps:spPr>
+                        <wps:bodyPr anchorCtr="0" anchor="ctr" bIns="91425" lIns="91425" rIns="91425" tIns="91425"/>
+                      </wps:wsp>
+                      <wps:wsp>
+                        <wps:cNvCnPr/>
+                        <wps:spPr>
+                          <a:xfrm>
+                            <a:off x="6091050" y="6208350"/>
+                            <a:ext cx="71400" cy="475800"/>
+                          </a:xfrm>
+                          <a:prstGeom prst="straightConnector1">
+                            <a:avLst/>
+                          </a:prstGeom>
+                          <a:noFill/>
+                          <a:ln cap="flat" cmpd="sng" w="9525">
+                            <a:solidFill>
+                              <a:srgbClr val="000000"/>
+                            </a:solidFill>
+                            <a:prstDash val="solid"/>
+                            <a:round/>
+                            <a:headEnd len="lg" w="lg" type="none"/>
+                            <a:tailEnd len="lg" w="lg" type="triangle"/>
+                          </a:ln>
+                        </wps:spPr>
+                        <wps:bodyPr anchorCtr="0" anchor="ctr" bIns="91425" lIns="91425" rIns="91425" tIns="91425"/>
+                      </wps:wsp>
+                    </wpg:wgp>
+                  </a:graphicData>
+                </a:graphic>
+              </wp:inline>
+            </w:drawing>
+          </mc:Choice>
+          <mc:Fallback>
+            <w:drawing>
+              <wp:inline distB="114300" distT="114300" distL="114300" distR="114300">
+                <wp:extent cx="4886325" cy="7115175"/>
+                <wp:effectExtent b="0" l="0" r="0" t="0"/>
+                <wp:docPr id="1" name="image01.png"/>
+                <a:graphic>
+                  <a:graphicData uri="http://schemas.openxmlformats.org/drawingml/2006/picture">
+                    <pic:pic>
+                      <pic:nvPicPr>
+                        <pic:cNvPr id="0" name="image01.png"/>
+                        <pic:cNvPicPr preferRelativeResize="0"/>
+                      </pic:nvPicPr>
+                      <pic:blipFill>
+                        <a:blip r:embed="rId6"/>
+                        <a:srcRect/>
+                        <a:stretch>
+                          <a:fillRect/>
+                        </a:stretch>
+                      </pic:blipFill>
+                      <pic:spPr>
+                        <a:xfrm>
+                          <a:off x="0" y="0"/>
+                          <a:ext cx="4886325" cy="7115175"/>
+                        </a:xfrm>
+                        <a:prstGeom prst="rect"/>
+                        <a:ln/>
+                      </pic:spPr>
+                    </pic:pic>
+                  </a:graphicData>
+                </a:graphic>
+              </wp:inline>
+            </w:drawing>
+          </mc:Fallback>
+        </mc:AlternateContent>
+      </w:r>
+      <w:r>
+        <w:rPr>
+          <w:rtl w:val="0"/>
+        </w:rPr>
+      </w:r>
+    </w:p>
+    <w:p>
+      <w:pPr>
+        <w:numPr>
+          <w:ilvl w:val="1"/>
+          <w:numId w:val="3"/>
+        </w:numPr>
+        <w:ind w:left="1440" w:hanging="360"/>
+        <w:contextualSpacing w:val="1"/>
+        <w:rPr>
+          <w:rFonts w:ascii="Roboto" w:cs="Roboto" w:eastAsia="Roboto" w:hAnsi="Roboto"/>
+        </w:rPr>
+      </w:pPr>
+      <w:r>
+        <w:rPr>
+          <w:rFonts w:ascii="Roboto" w:cs="Roboto" w:eastAsia="Roboto" w:hAnsi="Roboto"/>
+          <w:rtl w:val="0"/>
+        </w:rPr>
+        <w:t xml:space="preserve">Vision statement (joe)</w:t>
+      </w:r>
+    </w:p>
+    <w:p>
+      <w:pPr>
+        <w:ind w:left="1440" w:firstLine="0"/>
+        <w:contextualSpacing w:val="0"/>
+      </w:pPr>
+      <w:r>
+        <w:rPr>
+          <w:rFonts w:ascii="Roboto" w:cs="Roboto" w:eastAsia="Roboto" w:hAnsi="Roboto"/>
+          <w:rtl w:val="0"/>
+        </w:rPr>
+        <w:t xml:space="preserve">Final product will allow both of the contributing members in the CSC department at sacramento state university to the adjust and print data intended for the Faculty information cards Using a UI system catered to the specific needs of the Faculty information cards. System will have security measures to ensure that data is seen by only members who have a security clearance (multiple security clearance levels.</w:t>
+      </w:r>
+    </w:p>
+    <w:p>
+      <w:pPr>
+        <w:numPr>
+          <w:ilvl w:val="1"/>
+          <w:numId w:val="3"/>
+        </w:numPr>
+        <w:ind w:left="1440" w:hanging="360"/>
+        <w:contextualSpacing w:val="1"/>
+        <w:rPr>
+          <w:rFonts w:ascii="Roboto" w:cs="Roboto" w:eastAsia="Roboto" w:hAnsi="Roboto"/>
+        </w:rPr>
+      </w:pPr>
+      <w:r>
+        <w:rPr>
+          <w:rFonts w:ascii="Roboto" w:cs="Roboto" w:eastAsia="Roboto" w:hAnsi="Roboto"/>
+          <w:rtl w:val="0"/>
+        </w:rPr>
+        <w:t xml:space="preserve">Business risks(Dan)</w:t>
+      </w:r>
+    </w:p>
+    <w:p>
+      <w:pPr>
+        <w:ind w:left="1440" w:firstLine="0"/>
+        <w:contextualSpacing w:val="0"/>
+      </w:pPr>
+      <w:r>
+        <w:rPr>
+          <w:rFonts w:ascii="Roboto" w:cs="Roboto" w:eastAsia="Roboto" w:hAnsi="Roboto"/>
+          <w:rtl w:val="0"/>
+        </w:rPr>
+        <w:t xml:space="preserve">Definition: the possibility a company will have lower than anticipated profits or experience a loss rather than taking a profit. In terms of profitability a number of things arise.</w:t>
       </w:r>
     </w:p>
     <w:p>
@@ -58,143 +1341,19 @@
           <w:ilvl w:val="0"/>
           <w:numId w:val="1"/>
         </w:numPr>
-        <w:ind w:left="720" w:hanging="360"/>
+        <w:ind w:left="2160" w:hanging="360"/>
         <w:contextualSpacing w:val="1"/>
         <w:rPr>
-          <w:b w:val="1"/>
+          <w:rFonts w:ascii="Roboto" w:cs="Roboto" w:eastAsia="Roboto" w:hAnsi="Roboto"/>
           <w:u w:val="none"/>
         </w:rPr>
       </w:pPr>
       <w:r>
         <w:rPr>
-          <w:b w:val="1"/>
-          <w:rtl w:val="0"/>
-        </w:rPr>
-        <w:t xml:space="preserve">Business requirements</w:t>
-      </w:r>
-    </w:p>
-    <w:p>
-      <w:pPr>
-        <w:numPr>
-          <w:ilvl w:val="1"/>
-          <w:numId w:val="1"/>
-        </w:numPr>
-        <w:ind w:left="1440" w:hanging="360"/>
-        <w:contextualSpacing w:val="1"/>
-        <w:rPr/>
-      </w:pPr>
-      <w:r>
-        <w:rPr>
-          <w:rtl w:val="0"/>
-        </w:rPr>
-        <w:t xml:space="preserve">Background (Bianca)</w:t>
-      </w:r>
-    </w:p>
-    <w:p>
-      <w:pPr>
-        <w:numPr>
-          <w:ilvl w:val="1"/>
-          <w:numId w:val="1"/>
-        </w:numPr>
-        <w:ind w:left="1440" w:hanging="360"/>
-        <w:contextualSpacing w:val="1"/>
-        <w:rPr/>
-      </w:pPr>
-      <w:r>
-        <w:rPr>
-          <w:rtl w:val="0"/>
-        </w:rPr>
-        <w:t xml:space="preserve">Business opportunity (Bianca)</w:t>
-      </w:r>
-    </w:p>
-    <w:p>
-      <w:pPr>
-        <w:numPr>
-          <w:ilvl w:val="1"/>
-          <w:numId w:val="1"/>
-        </w:numPr>
-        <w:ind w:left="1440" w:hanging="360"/>
-        <w:contextualSpacing w:val="1"/>
-        <w:rPr/>
-      </w:pPr>
-      <w:r>
-        <w:rPr>
-          <w:rtl w:val="0"/>
-        </w:rPr>
-        <w:t xml:space="preserve">Business objectives (Sameeh)</w:t>
-      </w:r>
-    </w:p>
-    <w:p>
-      <w:pPr>
-        <w:numPr>
-          <w:ilvl w:val="1"/>
-          <w:numId w:val="1"/>
-        </w:numPr>
-        <w:ind w:left="1440" w:hanging="360"/>
-        <w:contextualSpacing w:val="1"/>
-        <w:rPr/>
-      </w:pPr>
-      <w:r>
-        <w:rPr>
-          <w:rtl w:val="0"/>
-        </w:rPr>
-        <w:t xml:space="preserve">Success metrics (joe)</w:t>
-      </w:r>
-    </w:p>
-    <w:p>
-      <w:pPr>
-        <w:numPr>
-          <w:ilvl w:val="1"/>
-          <w:numId w:val="1"/>
-        </w:numPr>
-        <w:ind w:left="1440" w:hanging="360"/>
-        <w:contextualSpacing w:val="1"/>
-        <w:rPr/>
-      </w:pPr>
-      <w:r>
-        <w:rPr>
-          <w:rtl w:val="0"/>
-        </w:rPr>
-        <w:t xml:space="preserve">Vision statement (joe)</w:t>
-      </w:r>
-    </w:p>
-    <w:p>
-      <w:pPr>
-        <w:numPr>
-          <w:ilvl w:val="1"/>
-          <w:numId w:val="1"/>
-        </w:numPr>
-        <w:ind w:left="1440" w:hanging="360"/>
-        <w:contextualSpacing w:val="1"/>
-        <w:rPr/>
-      </w:pPr>
-      <w:r>
-        <w:rPr>
-          <w:rtl w:val="0"/>
-        </w:rPr>
-        <w:t xml:space="preserve">Business risks(Dan)</w:t>
-      </w:r>
-    </w:p>
-    <w:p>
-      <w:pPr>
-        <w:numPr>
-          <w:ilvl w:val="1"/>
-          <w:numId w:val="1"/>
-        </w:numPr>
-        <w:ind w:left="1440" w:hanging="360"/>
-        <w:contextualSpacing w:val="1"/>
-        <w:rPr/>
-      </w:pPr>
-      <w:r>
-        <w:rPr>
-          <w:rtl w:val="0"/>
-        </w:rPr>
-        <w:t xml:space="preserve">Business Assumptions and dependencies (Dan)</w:t>
-      </w:r>
-      <w:r>
-        <w:rPr>
-          <w:rtl w:val="0"/>
-        </w:rPr>
+          <w:rFonts w:ascii="Roboto" w:cs="Roboto" w:eastAsia="Roboto" w:hAnsi="Roboto"/>
+          <w:rtl w:val="0"/>
+        </w:rPr>
+        <w:t xml:space="preserve">Taking in costs of buying paper and printing information cards. </w:t>
       </w:r>
     </w:p>
     <w:p>
@@ -203,89 +1362,274 @@
           <w:ilvl w:val="0"/>
           <w:numId w:val="1"/>
         </w:numPr>
-        <w:ind w:left="720" w:hanging="360"/>
+        <w:ind w:left="2160" w:hanging="360"/>
         <w:contextualSpacing w:val="1"/>
         <w:rPr>
-          <w:b w:val="1"/>
-        </w:rPr>
-      </w:pPr>
-      <w:r>
-        <w:rPr>
-          <w:b w:val="1"/>
-          <w:rtl w:val="0"/>
-        </w:rPr>
-        <w:t xml:space="preserve">Scope and limitations</w:t>
+          <w:rFonts w:ascii="Roboto" w:cs="Roboto" w:eastAsia="Roboto" w:hAnsi="Roboto"/>
+          <w:u w:val="none"/>
+        </w:rPr>
+      </w:pPr>
+      <w:r>
+        <w:rPr>
+          <w:rFonts w:ascii="Roboto" w:cs="Roboto" w:eastAsia="Roboto" w:hAnsi="Roboto"/>
+          <w:rtl w:val="0"/>
+        </w:rPr>
+        <w:t xml:space="preserve">The cost of hosting the database and maintaining the database</w:t>
+      </w:r>
+    </w:p>
+    <w:p>
+      <w:pPr>
+        <w:ind w:left="720" w:firstLine="720"/>
+        <w:contextualSpacing w:val="0"/>
+      </w:pPr>
+      <w:r>
+        <w:rPr>
+          <w:rFonts w:ascii="Roboto" w:cs="Roboto" w:eastAsia="Roboto" w:hAnsi="Roboto"/>
+          <w:rtl w:val="0"/>
+        </w:rPr>
+        <w:t xml:space="preserve">Which, then puts risk on factors such as</w:t>
+      </w:r>
+    </w:p>
+    <w:p>
+      <w:pPr>
+        <w:numPr>
+          <w:ilvl w:val="0"/>
+          <w:numId w:val="2"/>
+        </w:numPr>
+        <w:ind w:left="2160" w:hanging="360"/>
+        <w:contextualSpacing w:val="1"/>
+        <w:rPr>
+          <w:rFonts w:ascii="Roboto" w:cs="Roboto" w:eastAsia="Roboto" w:hAnsi="Roboto"/>
+          <w:u w:val="none"/>
+        </w:rPr>
+      </w:pPr>
+      <w:r>
+        <w:rPr>
+          <w:rFonts w:ascii="Roboto" w:cs="Roboto" w:eastAsia="Roboto" w:hAnsi="Roboto"/>
+          <w:rtl w:val="0"/>
+        </w:rPr>
+        <w:t xml:space="preserve">The uptime of the database.</w:t>
+      </w:r>
+    </w:p>
+    <w:p>
+      <w:pPr>
+        <w:numPr>
+          <w:ilvl w:val="0"/>
+          <w:numId w:val="2"/>
+        </w:numPr>
+        <w:ind w:left="2160" w:hanging="360"/>
+        <w:contextualSpacing w:val="1"/>
+        <w:rPr>
+          <w:rFonts w:ascii="Roboto" w:cs="Roboto" w:eastAsia="Roboto" w:hAnsi="Roboto"/>
+          <w:u w:val="none"/>
+        </w:rPr>
+      </w:pPr>
+      <w:r>
+        <w:rPr>
+          <w:rFonts w:ascii="Roboto" w:cs="Roboto" w:eastAsia="Roboto" w:hAnsi="Roboto"/>
+          <w:rtl w:val="0"/>
+        </w:rPr>
+        <w:t xml:space="preserve">People with knowledge of database, which in turn hire people with skillsets that meet the requirements</w:t>
       </w:r>
     </w:p>
     <w:p>
       <w:pPr>
         <w:numPr>
           <w:ilvl w:val="1"/>
-          <w:numId w:val="1"/>
+          <w:numId w:val="3"/>
         </w:numPr>
         <w:ind w:left="1440" w:hanging="360"/>
         <w:contextualSpacing w:val="1"/>
-        <w:rPr/>
-      </w:pPr>
-      <w:r>
-        <w:rPr>
-          <w:rtl w:val="0"/>
-        </w:rPr>
-        <w:t xml:space="preserve">Major features (joe)</w:t>
+        <w:rPr>
+          <w:rFonts w:ascii="Roboto" w:cs="Roboto" w:eastAsia="Roboto" w:hAnsi="Roboto"/>
+        </w:rPr>
+      </w:pPr>
+      <w:r>
+        <w:rPr>
+          <w:rFonts w:ascii="Roboto" w:cs="Roboto" w:eastAsia="Roboto" w:hAnsi="Roboto"/>
+          <w:rtl w:val="0"/>
+        </w:rPr>
+        <w:t xml:space="preserve">Business Assumptions and dependencies (Dan)</w:t>
+      </w:r>
+    </w:p>
+    <w:p>
+      <w:pPr>
+        <w:ind w:left="0" w:firstLine="0"/>
+        <w:contextualSpacing w:val="0"/>
+      </w:pPr>
+      <w:r>
+        <w:rPr>
+          <w:rFonts w:ascii="Roboto" w:cs="Roboto" w:eastAsia="Roboto" w:hAnsi="Roboto"/>
+          <w:rtl w:val="0"/>
+        </w:rPr>
+        <w:tab/>
+        <w:tab/>
+        <w:t xml:space="preserve">From the beginning there are always assumptions</w:t>
+      </w:r>
+    </w:p>
+    <w:p>
+      <w:pPr>
+        <w:numPr>
+          <w:ilvl w:val="0"/>
+          <w:numId w:val="4"/>
+        </w:numPr>
+        <w:ind w:left="2160" w:hanging="360"/>
+        <w:contextualSpacing w:val="1"/>
+        <w:rPr>
+          <w:rFonts w:ascii="Roboto" w:cs="Roboto" w:eastAsia="Roboto" w:hAnsi="Roboto"/>
+          <w:u w:val="none"/>
+        </w:rPr>
+      </w:pPr>
+      <w:r>
+        <w:rPr>
+          <w:rFonts w:ascii="Roboto" w:cs="Roboto" w:eastAsia="Roboto" w:hAnsi="Roboto"/>
+          <w:rtl w:val="0"/>
+        </w:rPr>
+        <w:t xml:space="preserve">Key project members availability. This is basically the client and advisor that will help you with the project and to collect user requirements. The two staff members involved and the csc 170 teacher will be key members as well as the group members.</w:t>
+      </w:r>
+    </w:p>
+    <w:p>
+      <w:pPr>
+        <w:numPr>
+          <w:ilvl w:val="0"/>
+          <w:numId w:val="4"/>
+        </w:numPr>
+        <w:ind w:left="2160" w:hanging="360"/>
+        <w:contextualSpacing w:val="1"/>
+        <w:rPr>
+          <w:rFonts w:ascii="Roboto" w:cs="Roboto" w:eastAsia="Roboto" w:hAnsi="Roboto"/>
+          <w:u w:val="none"/>
+        </w:rPr>
+      </w:pPr>
+      <w:r>
+        <w:rPr>
+          <w:rtl w:val="0"/>
+        </w:rPr>
+      </w:r>
+    </w:p>
+    <w:p>
+      <w:pPr>
+        <w:ind w:left="720" w:firstLine="0"/>
+        <w:contextualSpacing w:val="0"/>
+      </w:pPr>
+      <w:r>
+        <w:rPr>
+          <w:rFonts w:ascii="Roboto" w:cs="Roboto" w:eastAsia="Roboto" w:hAnsi="Roboto"/>
+          <w:rtl w:val="0"/>
+        </w:rPr>
+        <w:tab/>
+      </w:r>
+    </w:p>
+    <w:p>
+      <w:pPr>
+        <w:numPr>
+          <w:ilvl w:val="0"/>
+          <w:numId w:val="3"/>
+        </w:numPr>
+        <w:ind w:left="720" w:hanging="360"/>
+        <w:contextualSpacing w:val="1"/>
+        <w:rPr>
+          <w:rFonts w:ascii="Roboto" w:cs="Roboto" w:eastAsia="Roboto" w:hAnsi="Roboto"/>
+          <w:b w:val="1"/>
+        </w:rPr>
+      </w:pPr>
+      <w:r>
+        <w:rPr>
+          <w:rFonts w:ascii="Roboto" w:cs="Roboto" w:eastAsia="Roboto" w:hAnsi="Roboto"/>
+          <w:b w:val="1"/>
+          <w:rtl w:val="0"/>
+        </w:rPr>
+        <w:t xml:space="preserve">Scope and limitations</w:t>
       </w:r>
     </w:p>
     <w:p>
       <w:pPr>
         <w:numPr>
           <w:ilvl w:val="1"/>
-          <w:numId w:val="1"/>
+          <w:numId w:val="3"/>
         </w:numPr>
         <w:ind w:left="1440" w:hanging="360"/>
         <w:contextualSpacing w:val="1"/>
         <w:rPr>
-          <w:u w:val="none"/>
-        </w:rPr>
-      </w:pPr>
-      <w:r>
-        <w:rPr>
-          <w:rtl w:val="0"/>
-        </w:rPr>
-        <w:t xml:space="preserve">Scope of initial release (Hasib)</w:t>
+          <w:rFonts w:ascii="Roboto" w:cs="Roboto" w:eastAsia="Roboto" w:hAnsi="Roboto"/>
+        </w:rPr>
+      </w:pPr>
+      <w:r>
+        <w:rPr>
+          <w:rFonts w:ascii="Roboto" w:cs="Roboto" w:eastAsia="Roboto" w:hAnsi="Roboto"/>
+          <w:rtl w:val="0"/>
+        </w:rPr>
+        <w:t xml:space="preserve">Major features (joe)</w:t>
+      </w:r>
+    </w:p>
+    <w:p>
+      <w:pPr>
+        <w:ind w:left="1440" w:firstLine="0"/>
+        <w:contextualSpacing w:val="0"/>
+      </w:pPr>
+      <w:r>
+        <w:rPr>
+          <w:rFonts w:ascii="Roboto" w:cs="Roboto" w:eastAsia="Roboto" w:hAnsi="Roboto"/>
+          <w:rtl w:val="0"/>
+        </w:rPr>
+        <w:t xml:space="preserve">Starting features will include but will not be limited to information input to be sent to database from a UI perspective. A printable visual of a composite card or individual data card given by the UI to the user. UI representation (no security clearance needed) for displaying information on a monitor for future implementation.</w:t>
       </w:r>
     </w:p>
     <w:p>
       <w:pPr>
         <w:numPr>
           <w:ilvl w:val="1"/>
-          <w:numId w:val="1"/>
+          <w:numId w:val="3"/>
         </w:numPr>
         <w:ind w:left="1440" w:hanging="360"/>
         <w:contextualSpacing w:val="1"/>
         <w:rPr>
-          <w:u w:val="none"/>
-        </w:rPr>
-      </w:pPr>
-      <w:r>
-        <w:rPr>
-          <w:rtl w:val="0"/>
-        </w:rPr>
-        <w:t xml:space="preserve">Scope of subsequent release (not necessary)</w:t>
+          <w:rFonts w:ascii="Roboto" w:cs="Roboto" w:eastAsia="Roboto" w:hAnsi="Roboto"/>
+        </w:rPr>
+      </w:pPr>
+      <w:r>
+        <w:rPr>
+          <w:rFonts w:ascii="Roboto" w:cs="Roboto" w:eastAsia="Roboto" w:hAnsi="Roboto"/>
+          <w:rtl w:val="0"/>
+        </w:rPr>
+        <w:t xml:space="preserve">Scope of initial release (Hasib)</w:t>
       </w:r>
     </w:p>
     <w:p>
       <w:pPr>
         <w:numPr>
           <w:ilvl w:val="1"/>
-          <w:numId w:val="1"/>
+          <w:numId w:val="3"/>
         </w:numPr>
         <w:ind w:left="1440" w:hanging="360"/>
         <w:contextualSpacing w:val="1"/>
         <w:rPr>
-          <w:u w:val="none"/>
-        </w:rPr>
-      </w:pPr>
-      <w:r>
-        <w:rPr>
+          <w:rFonts w:ascii="Roboto" w:cs="Roboto" w:eastAsia="Roboto" w:hAnsi="Roboto"/>
+        </w:rPr>
+      </w:pPr>
+      <w:r>
+        <w:rPr>
+          <w:rFonts w:ascii="Roboto" w:cs="Roboto" w:eastAsia="Roboto" w:hAnsi="Roboto"/>
+          <w:rtl w:val="0"/>
+        </w:rPr>
+        <w:t xml:space="preserve">Scope of subsequent release (not necessary)</w:t>
+      </w:r>
+    </w:p>
+    <w:p>
+      <w:pPr>
+        <w:numPr>
+          <w:ilvl w:val="1"/>
+          <w:numId w:val="3"/>
+        </w:numPr>
+        <w:ind w:left="1440" w:hanging="360"/>
+        <w:contextualSpacing w:val="1"/>
+        <w:rPr>
+          <w:rFonts w:ascii="Roboto" w:cs="Roboto" w:eastAsia="Roboto" w:hAnsi="Roboto"/>
+        </w:rPr>
+      </w:pPr>
+      <w:r>
+        <w:rPr>
+          <w:rFonts w:ascii="Roboto" w:cs="Roboto" w:eastAsia="Roboto" w:hAnsi="Roboto"/>
           <w:rtl w:val="0"/>
         </w:rPr>
         <w:t xml:space="preserve">Limitations and exclusions(Hasib)</w:t>
@@ -295,17 +1639,18 @@
       <w:pPr>
         <w:numPr>
           <w:ilvl w:val="0"/>
-          <w:numId w:val="1"/>
+          <w:numId w:val="3"/>
         </w:numPr>
         <w:ind w:left="720" w:hanging="360"/>
         <w:contextualSpacing w:val="1"/>
         <w:rPr>
+          <w:rFonts w:ascii="Roboto" w:cs="Roboto" w:eastAsia="Roboto" w:hAnsi="Roboto"/>
           <w:b w:val="1"/>
-          <w:u w:val="none"/>
-        </w:rPr>
-      </w:pPr>
-      <w:r>
-        <w:rPr>
+        </w:rPr>
+      </w:pPr>
+      <w:r>
+        <w:rPr>
+          <w:rFonts w:ascii="Roboto" w:cs="Roboto" w:eastAsia="Roboto" w:hAnsi="Roboto"/>
           <w:b w:val="1"/>
           <w:rtl w:val="0"/>
         </w:rPr>
@@ -316,14 +1661,17 @@
       <w:pPr>
         <w:numPr>
           <w:ilvl w:val="1"/>
-          <w:numId w:val="1"/>
+          <w:numId w:val="3"/>
         </w:numPr>
         <w:ind w:left="1440" w:hanging="360"/>
         <w:contextualSpacing w:val="1"/>
-        <w:rPr/>
-      </w:pPr>
-      <w:r>
-        <w:rPr>
+        <w:rPr>
+          <w:rFonts w:ascii="Roboto" w:cs="Roboto" w:eastAsia="Roboto" w:hAnsi="Roboto"/>
+        </w:rPr>
+      </w:pPr>
+      <w:r>
+        <w:rPr>
+          <w:rFonts w:ascii="Roboto" w:cs="Roboto" w:eastAsia="Roboto" w:hAnsi="Roboto"/>
           <w:rtl w:val="0"/>
         </w:rPr>
         <w:t xml:space="preserve">Stakeholder profiles (Justin)</w:t>
@@ -333,16 +1681,17 @@
       <w:pPr>
         <w:numPr>
           <w:ilvl w:val="1"/>
-          <w:numId w:val="1"/>
+          <w:numId w:val="3"/>
         </w:numPr>
         <w:ind w:left="1440" w:hanging="360"/>
         <w:contextualSpacing w:val="1"/>
         <w:rPr>
-          <w:u w:val="none"/>
-        </w:rPr>
-      </w:pPr>
-      <w:r>
-        <w:rPr>
+          <w:rFonts w:ascii="Roboto" w:cs="Roboto" w:eastAsia="Roboto" w:hAnsi="Roboto"/>
+        </w:rPr>
+      </w:pPr>
+      <w:r>
+        <w:rPr>
+          <w:rFonts w:ascii="Roboto" w:cs="Roboto" w:eastAsia="Roboto" w:hAnsi="Roboto"/>
           <w:rtl w:val="0"/>
         </w:rPr>
         <w:t xml:space="preserve">Project priorities (Justin)</w:t>
@@ -352,16 +1701,17 @@
       <w:pPr>
         <w:numPr>
           <w:ilvl w:val="1"/>
-          <w:numId w:val="1"/>
+          <w:numId w:val="3"/>
         </w:numPr>
         <w:ind w:left="1440" w:hanging="360"/>
         <w:contextualSpacing w:val="1"/>
         <w:rPr>
-          <w:u w:val="none"/>
-        </w:rPr>
-      </w:pPr>
-      <w:r>
-        <w:rPr>
+          <w:rFonts w:ascii="Roboto" w:cs="Roboto" w:eastAsia="Roboto" w:hAnsi="Roboto"/>
+        </w:rPr>
+      </w:pPr>
+      <w:r>
+        <w:rPr>
+          <w:rFonts w:ascii="Roboto" w:cs="Roboto" w:eastAsia="Roboto" w:hAnsi="Roboto"/>
           <w:rtl w:val="0"/>
         </w:rPr>
         <w:t xml:space="preserve">Deployment considerations (Sameeh)</w:t>
@@ -394,6 +1744,7 @@
       </w:pPr>
       <w:r>
         <w:rPr>
+          <w:rFonts w:ascii="Roboto" w:cs="Roboto" w:eastAsia="Roboto" w:hAnsi="Roboto"/>
           <w:b w:val="1"/>
           <w:rtl w:val="0"/>
         </w:rPr>
@@ -425,6 +1776,226 @@
   <w:abstractNum w:abstractNumId="1">
     <w:lvl w:ilvl="0">
       <w:start w:val="1"/>
+      <w:numFmt w:val="bullet"/>
+      <w:lvlText w:val="●"/>
+      <w:lvlJc w:val="left"/>
+      <w:pPr>
+        <w:ind w:left="2160" w:firstLine="1800"/>
+      </w:pPr>
+      <w:rPr>
+        <w:u w:val="none"/>
+      </w:rPr>
+    </w:lvl>
+    <w:lvl w:ilvl="1">
+      <w:start w:val="1"/>
+      <w:numFmt w:val="bullet"/>
+      <w:lvlText w:val="○"/>
+      <w:lvlJc w:val="left"/>
+      <w:pPr>
+        <w:ind w:left="2880" w:firstLine="2520"/>
+      </w:pPr>
+      <w:rPr>
+        <w:u w:val="none"/>
+      </w:rPr>
+    </w:lvl>
+    <w:lvl w:ilvl="2">
+      <w:start w:val="1"/>
+      <w:numFmt w:val="bullet"/>
+      <w:lvlText w:val="■"/>
+      <w:lvlJc w:val="left"/>
+      <w:pPr>
+        <w:ind w:left="3600" w:firstLine="3240"/>
+      </w:pPr>
+      <w:rPr>
+        <w:u w:val="none"/>
+      </w:rPr>
+    </w:lvl>
+    <w:lvl w:ilvl="3">
+      <w:start w:val="1"/>
+      <w:numFmt w:val="bullet"/>
+      <w:lvlText w:val="●"/>
+      <w:lvlJc w:val="left"/>
+      <w:pPr>
+        <w:ind w:left="4320" w:firstLine="3960"/>
+      </w:pPr>
+      <w:rPr>
+        <w:u w:val="none"/>
+      </w:rPr>
+    </w:lvl>
+    <w:lvl w:ilvl="4">
+      <w:start w:val="1"/>
+      <w:numFmt w:val="bullet"/>
+      <w:lvlText w:val="○"/>
+      <w:lvlJc w:val="left"/>
+      <w:pPr>
+        <w:ind w:left="5040" w:firstLine="4680"/>
+      </w:pPr>
+      <w:rPr>
+        <w:u w:val="none"/>
+      </w:rPr>
+    </w:lvl>
+    <w:lvl w:ilvl="5">
+      <w:start w:val="1"/>
+      <w:numFmt w:val="bullet"/>
+      <w:lvlText w:val="■"/>
+      <w:lvlJc w:val="left"/>
+      <w:pPr>
+        <w:ind w:left="5760" w:firstLine="5400"/>
+      </w:pPr>
+      <w:rPr>
+        <w:u w:val="none"/>
+      </w:rPr>
+    </w:lvl>
+    <w:lvl w:ilvl="6">
+      <w:start w:val="1"/>
+      <w:numFmt w:val="bullet"/>
+      <w:lvlText w:val="●"/>
+      <w:lvlJc w:val="left"/>
+      <w:pPr>
+        <w:ind w:left="6480" w:firstLine="6120"/>
+      </w:pPr>
+      <w:rPr>
+        <w:u w:val="none"/>
+      </w:rPr>
+    </w:lvl>
+    <w:lvl w:ilvl="7">
+      <w:start w:val="1"/>
+      <w:numFmt w:val="bullet"/>
+      <w:lvlText w:val="○"/>
+      <w:lvlJc w:val="left"/>
+      <w:pPr>
+        <w:ind w:left="7200" w:firstLine="6840"/>
+      </w:pPr>
+      <w:rPr>
+        <w:u w:val="none"/>
+      </w:rPr>
+    </w:lvl>
+    <w:lvl w:ilvl="8">
+      <w:start w:val="1"/>
+      <w:numFmt w:val="bullet"/>
+      <w:lvlText w:val="■"/>
+      <w:lvlJc w:val="left"/>
+      <w:pPr>
+        <w:ind w:left="7920" w:firstLine="7560"/>
+      </w:pPr>
+      <w:rPr>
+        <w:u w:val="none"/>
+      </w:rPr>
+    </w:lvl>
+  </w:abstractNum>
+  <w:abstractNum w:abstractNumId="2">
+    <w:lvl w:ilvl="0">
+      <w:start w:val="1"/>
+      <w:numFmt w:val="bullet"/>
+      <w:lvlText w:val="●"/>
+      <w:lvlJc w:val="left"/>
+      <w:pPr>
+        <w:ind w:left="2160" w:firstLine="1800"/>
+      </w:pPr>
+      <w:rPr>
+        <w:u w:val="none"/>
+      </w:rPr>
+    </w:lvl>
+    <w:lvl w:ilvl="1">
+      <w:start w:val="1"/>
+      <w:numFmt w:val="bullet"/>
+      <w:lvlText w:val="○"/>
+      <w:lvlJc w:val="left"/>
+      <w:pPr>
+        <w:ind w:left="2880" w:firstLine="2520"/>
+      </w:pPr>
+      <w:rPr>
+        <w:u w:val="none"/>
+      </w:rPr>
+    </w:lvl>
+    <w:lvl w:ilvl="2">
+      <w:start w:val="1"/>
+      <w:numFmt w:val="bullet"/>
+      <w:lvlText w:val="■"/>
+      <w:lvlJc w:val="left"/>
+      <w:pPr>
+        <w:ind w:left="3600" w:firstLine="3240"/>
+      </w:pPr>
+      <w:rPr>
+        <w:u w:val="none"/>
+      </w:rPr>
+    </w:lvl>
+    <w:lvl w:ilvl="3">
+      <w:start w:val="1"/>
+      <w:numFmt w:val="bullet"/>
+      <w:lvlText w:val="●"/>
+      <w:lvlJc w:val="left"/>
+      <w:pPr>
+        <w:ind w:left="4320" w:firstLine="3960"/>
+      </w:pPr>
+      <w:rPr>
+        <w:u w:val="none"/>
+      </w:rPr>
+    </w:lvl>
+    <w:lvl w:ilvl="4">
+      <w:start w:val="1"/>
+      <w:numFmt w:val="bullet"/>
+      <w:lvlText w:val="○"/>
+      <w:lvlJc w:val="left"/>
+      <w:pPr>
+        <w:ind w:left="5040" w:firstLine="4680"/>
+      </w:pPr>
+      <w:rPr>
+        <w:u w:val="none"/>
+      </w:rPr>
+    </w:lvl>
+    <w:lvl w:ilvl="5">
+      <w:start w:val="1"/>
+      <w:numFmt w:val="bullet"/>
+      <w:lvlText w:val="■"/>
+      <w:lvlJc w:val="left"/>
+      <w:pPr>
+        <w:ind w:left="5760" w:firstLine="5400"/>
+      </w:pPr>
+      <w:rPr>
+        <w:u w:val="none"/>
+      </w:rPr>
+    </w:lvl>
+    <w:lvl w:ilvl="6">
+      <w:start w:val="1"/>
+      <w:numFmt w:val="bullet"/>
+      <w:lvlText w:val="●"/>
+      <w:lvlJc w:val="left"/>
+      <w:pPr>
+        <w:ind w:left="6480" w:firstLine="6120"/>
+      </w:pPr>
+      <w:rPr>
+        <w:u w:val="none"/>
+      </w:rPr>
+    </w:lvl>
+    <w:lvl w:ilvl="7">
+      <w:start w:val="1"/>
+      <w:numFmt w:val="bullet"/>
+      <w:lvlText w:val="○"/>
+      <w:lvlJc w:val="left"/>
+      <w:pPr>
+        <w:ind w:left="7200" w:firstLine="6840"/>
+      </w:pPr>
+      <w:rPr>
+        <w:u w:val="none"/>
+      </w:rPr>
+    </w:lvl>
+    <w:lvl w:ilvl="8">
+      <w:start w:val="1"/>
+      <w:numFmt w:val="bullet"/>
+      <w:lvlText w:val="■"/>
+      <w:lvlJc w:val="left"/>
+      <w:pPr>
+        <w:ind w:left="7920" w:firstLine="7560"/>
+      </w:pPr>
+      <w:rPr>
+        <w:u w:val="none"/>
+      </w:rPr>
+    </w:lvl>
+  </w:abstractNum>
+  <w:abstractNum w:abstractNumId="3">
+    <w:lvl w:ilvl="0">
+      <w:start w:val="1"/>
       <w:numFmt w:val="decimal"/>
       <w:lvlText w:val="%1."/>
       <w:lvlJc w:val="left"/>
@@ -532,8 +2103,127 @@
       </w:rPr>
     </w:lvl>
   </w:abstractNum>
+  <w:abstractNum w:abstractNumId="4">
+    <w:lvl w:ilvl="0">
+      <w:start w:val="1"/>
+      <w:numFmt w:val="bullet"/>
+      <w:lvlText w:val="●"/>
+      <w:lvlJc w:val="left"/>
+      <w:pPr>
+        <w:ind w:left="2160" w:firstLine="1800"/>
+      </w:pPr>
+      <w:rPr>
+        <w:u w:val="none"/>
+      </w:rPr>
+    </w:lvl>
+    <w:lvl w:ilvl="1">
+      <w:start w:val="1"/>
+      <w:numFmt w:val="bullet"/>
+      <w:lvlText w:val="○"/>
+      <w:lvlJc w:val="left"/>
+      <w:pPr>
+        <w:ind w:left="2880" w:firstLine="2520"/>
+      </w:pPr>
+      <w:rPr>
+        <w:u w:val="none"/>
+      </w:rPr>
+    </w:lvl>
+    <w:lvl w:ilvl="2">
+      <w:start w:val="1"/>
+      <w:numFmt w:val="bullet"/>
+      <w:lvlText w:val="■"/>
+      <w:lvlJc w:val="left"/>
+      <w:pPr>
+        <w:ind w:left="3600" w:firstLine="3240"/>
+      </w:pPr>
+      <w:rPr>
+        <w:u w:val="none"/>
+      </w:rPr>
+    </w:lvl>
+    <w:lvl w:ilvl="3">
+      <w:start w:val="1"/>
+      <w:numFmt w:val="bullet"/>
+      <w:lvlText w:val="●"/>
+      <w:lvlJc w:val="left"/>
+      <w:pPr>
+        <w:ind w:left="4320" w:firstLine="3960"/>
+      </w:pPr>
+      <w:rPr>
+        <w:u w:val="none"/>
+      </w:rPr>
+    </w:lvl>
+    <w:lvl w:ilvl="4">
+      <w:start w:val="1"/>
+      <w:numFmt w:val="bullet"/>
+      <w:lvlText w:val="○"/>
+      <w:lvlJc w:val="left"/>
+      <w:pPr>
+        <w:ind w:left="5040" w:firstLine="4680"/>
+      </w:pPr>
+      <w:rPr>
+        <w:u w:val="none"/>
+      </w:rPr>
+    </w:lvl>
+    <w:lvl w:ilvl="5">
+      <w:start w:val="1"/>
+      <w:numFmt w:val="bullet"/>
+      <w:lvlText w:val="■"/>
+      <w:lvlJc w:val="left"/>
+      <w:pPr>
+        <w:ind w:left="5760" w:firstLine="5400"/>
+      </w:pPr>
+      <w:rPr>
+        <w:u w:val="none"/>
+      </w:rPr>
+    </w:lvl>
+    <w:lvl w:ilvl="6">
+      <w:start w:val="1"/>
+      <w:numFmt w:val="bullet"/>
+      <w:lvlText w:val="●"/>
+      <w:lvlJc w:val="left"/>
+      <w:pPr>
+        <w:ind w:left="6480" w:firstLine="6120"/>
+      </w:pPr>
+      <w:rPr>
+        <w:u w:val="none"/>
+      </w:rPr>
+    </w:lvl>
+    <w:lvl w:ilvl="7">
+      <w:start w:val="1"/>
+      <w:numFmt w:val="bullet"/>
+      <w:lvlText w:val="○"/>
+      <w:lvlJc w:val="left"/>
+      <w:pPr>
+        <w:ind w:left="7200" w:firstLine="6840"/>
+      </w:pPr>
+      <w:rPr>
+        <w:u w:val="none"/>
+      </w:rPr>
+    </w:lvl>
+    <w:lvl w:ilvl="8">
+      <w:start w:val="1"/>
+      <w:numFmt w:val="bullet"/>
+      <w:lvlText w:val="■"/>
+      <w:lvlJc w:val="left"/>
+      <w:pPr>
+        <w:ind w:left="7920" w:firstLine="7560"/>
+      </w:pPr>
+      <w:rPr>
+        <w:u w:val="none"/>
+      </w:rPr>
+    </w:lvl>
+  </w:abstractNum>
   <w:num w:numId="1">
     <w:abstractNumId w:val="1"/>
+  </w:num>
+  <w:num w:numId="2">
+    <w:abstractNumId w:val="2"/>
+  </w:num>
+  <w:num w:numId="3">
+    <w:abstractNumId w:val="3"/>
+  </w:num>
+  <w:num w:numId="4">
+    <w:abstractNumId w:val="4"/>
   </w:num>
 </w:numbering>
 </file>

--- a/170Proposal.docx
+++ b/170Proposal.docx
@@ -9,6 +9,7 @@
       </w:pPr>
       <w:r>
         <w:rPr>
+          <w:rFonts w:ascii="Roboto" w:cs="Roboto" w:eastAsia="Roboto" w:hAnsi="Roboto"/>
           <w:rtl w:val="0"/>
         </w:rPr>
         <w:t xml:space="preserve">Proposal</w:t>
@@ -25,9 +26,28 @@
       </w:pPr>
       <w:r>
         <w:rPr>
-          <w:rtl w:val="0"/>
-        </w:rPr>
-        <w:t xml:space="preserve">Git repository: https://github.com/killjoy7788/TEAM_Project.git</w:t>
+          <w:rFonts w:ascii="Roboto" w:cs="Roboto" w:eastAsia="Roboto" w:hAnsi="Roboto"/>
+          <w:rtl w:val="0"/>
+        </w:rPr>
+        <w:t xml:space="preserve">Git repository: </w:t>
+      </w:r>
+      <w:hyperlink r:id="rId5">
+        <w:r>
+          <w:rPr>
+            <w:rFonts w:ascii="Roboto" w:cs="Roboto" w:eastAsia="Roboto" w:hAnsi="Roboto"/>
+            <w:color w:val="1155cc"/>
+            <w:u w:val="single"/>
+            <w:rtl w:val="0"/>
+          </w:rPr>
+          <w:t xml:space="preserve">https://github.com/killjoy7788/TEAM_Project.git</w:t>
+        </w:r>
+      </w:hyperlink>
+      <w:r>
+        <w:rPr>
+          <w:rFonts w:ascii="Roboto" w:cs="Roboto" w:eastAsia="Roboto" w:hAnsi="Roboto"/>
+          <w:rtl w:val="0"/>
+        </w:rPr>
+        <w:t xml:space="preserve"> (contribution does not reflect acutal student participation as of yet, it is for instructor use only Names denoted below for grading purposes update scheduled for 02/21 10:00 PM)</w:t>
       </w:r>
     </w:p>
     <w:p>
@@ -50,6 +70,1708 @@
         <w:rPr>
           <w:rtl w:val="0"/>
         </w:rPr>
+      </w:r>
+    </w:p>
+    <w:p>
+      <w:pPr>
+        <w:numPr>
+          <w:ilvl w:val="0"/>
+          <w:numId w:val="4"/>
+        </w:numPr>
+        <w:ind w:left="720" w:hanging="360"/>
+        <w:contextualSpacing w:val="1"/>
+        <w:rPr>
+          <w:rFonts w:ascii="Roboto" w:cs="Roboto" w:eastAsia="Roboto" w:hAnsi="Roboto"/>
+          <w:b w:val="1"/>
+        </w:rPr>
+      </w:pPr>
+      <w:r>
+        <w:rPr>
+          <w:rFonts w:ascii="Roboto" w:cs="Roboto" w:eastAsia="Roboto" w:hAnsi="Roboto"/>
+          <w:b w:val="1"/>
+          <w:rtl w:val="0"/>
+        </w:rPr>
+        <w:t xml:space="preserve">Business requirements</w:t>
+      </w:r>
+    </w:p>
+    <w:p>
+      <w:pPr>
+        <w:numPr>
+          <w:ilvl w:val="1"/>
+          <w:numId w:val="4"/>
+        </w:numPr>
+        <w:ind w:left="1440" w:hanging="360"/>
+        <w:contextualSpacing w:val="1"/>
+        <w:rPr>
+          <w:rFonts w:ascii="Roboto" w:cs="Roboto" w:eastAsia="Roboto" w:hAnsi="Roboto"/>
+        </w:rPr>
+      </w:pPr>
+      <w:r>
+        <w:rPr>
+          <w:rFonts w:ascii="Roboto" w:cs="Roboto" w:eastAsia="Roboto" w:hAnsi="Roboto"/>
+          <w:rtl w:val="0"/>
+        </w:rPr>
+        <w:t xml:space="preserve">Background (Bianca)</w:t>
+        <w:br w:type="textWrapping"/>
+        <w:t xml:space="preserve">The Computer Science Department needs a system to build and maintain a database in order to create information cards to place on the outside of the office of each professor at the beginning of the semester. Currently, the department does not have a system to set this up. Every semester the office administrator must email each of the professors to find out the information for the cards. </w:t>
+      </w:r>
+    </w:p>
+    <w:p>
+      <w:pPr>
+        <w:numPr>
+          <w:ilvl w:val="1"/>
+          <w:numId w:val="4"/>
+        </w:numPr>
+        <w:ind w:left="1440" w:hanging="360"/>
+        <w:contextualSpacing w:val="1"/>
+        <w:rPr>
+          <w:rFonts w:ascii="Roboto" w:cs="Roboto" w:eastAsia="Roboto" w:hAnsi="Roboto"/>
+        </w:rPr>
+      </w:pPr>
+      <w:r>
+        <w:rPr>
+          <w:rFonts w:ascii="Roboto" w:cs="Roboto" w:eastAsia="Roboto" w:hAnsi="Roboto"/>
+          <w:rtl w:val="0"/>
+        </w:rPr>
+        <w:t xml:space="preserve">Business opportunity (Bianca)</w:t>
+        <w:br w:type="textWrapping"/>
+        <w:t xml:space="preserve">Our team will build a database to generate the faculty information card. This card will be beneficial to the Computer Science Department by making it easier for the office administrator to gather the information and for the students when they need information on a specific instructor. The information card will have the faculty member which teaches specific courses, there will be different sections of one course that will be held on specific days, times and rooms. It will also include the office room number to the professor, the phone number and also the office hours of date and time. The cards can be printed in one operation and also individually. The database will be monitored and maintained regularly. With this new system, the office administrator will not have to generate new cards each semester because the system will gather information from previous semesters. Also, the office administrator will have sole access to changing faculty members while the clerk will only be able to faculty office hours. </w:t>
+      </w:r>
+    </w:p>
+    <w:p>
+      <w:pPr>
+        <w:numPr>
+          <w:ilvl w:val="1"/>
+          <w:numId w:val="4"/>
+        </w:numPr>
+        <w:ind w:left="1440" w:hanging="360"/>
+        <w:contextualSpacing w:val="1"/>
+        <w:rPr>
+          <w:rFonts w:ascii="Roboto" w:cs="Roboto" w:eastAsia="Roboto" w:hAnsi="Roboto"/>
+        </w:rPr>
+      </w:pPr>
+      <w:r>
+        <w:rPr>
+          <w:rFonts w:ascii="Roboto" w:cs="Roboto" w:eastAsia="Roboto" w:hAnsi="Roboto"/>
+          <w:rtl w:val="0"/>
+        </w:rPr>
+        <w:t xml:space="preserve">Business objectives (Sameeh)</w:t>
+      </w:r>
+    </w:p>
+    <w:p>
+      <w:pPr>
+        <w:ind w:left="1440" w:firstLine="0"/>
+        <w:contextualSpacing w:val="0"/>
+      </w:pPr>
+      <w:r>
+        <w:rPr>
+          <w:rFonts w:ascii="Roboto" w:cs="Roboto" w:eastAsia="Roboto" w:hAnsi="Roboto"/>
+          <w:rtl w:val="0"/>
+        </w:rPr>
+        <w:t xml:space="preserve">The objective of this aforementioned database will be to cut the time and process of developing cards for CSc department professors, and eventually on a campus-wide basis. The faculty information card is pivotal for students trying to reach out to their professors. The data base will ultimately be more cost-effective than the current format. The goal will be to not only relieve the office administrators from tedious duties, but do the same for equally busy professors. The system will introduce practicality to the matter of creating information cards. The UI will be very user-friendly, allowing for professors to quickly punch in information. The features the database will require minimal advising, given our technologically-savvy clientele.  Another objective of the database will be to carry over the gathered data from previous semesters, creating a renew feature for professors, and the administrators when printing. Thus, following semesters, professors will not have to go back to edit and re-enter information, as certain information is almost certain not to change. The plan is to have the database completed and printed prior to the beginning of a semester session. Administration will emphasize making students aware of the information cards, eliminating the need for students flooding administrations inbox with inquiries. While the database will not cost money, its greatest benefit will lie in time-efficiency. The database will eliminate the task of entering in information from professors sent via email to the office adminstrator, as previously constructed.</w:t>
+      </w:r>
+    </w:p>
+    <w:p>
+      <w:pPr>
+        <w:ind w:left="1440" w:firstLine="0"/>
+        <w:contextualSpacing w:val="0"/>
+      </w:pPr>
+      <w:r>
+        <w:rPr>
+          <w:rtl w:val="0"/>
+        </w:rPr>
+      </w:r>
+    </w:p>
+    <w:p>
+      <w:pPr>
+        <w:ind w:left="1440" w:firstLine="0"/>
+        <w:contextualSpacing w:val="0"/>
+      </w:pPr>
+      <w:r>
+        <w:rPr>
+          <w:rtl w:val="0"/>
+        </w:rPr>
+      </w:r>
+    </w:p>
+    <w:p>
+      <w:pPr>
+        <w:ind w:left="1440" w:firstLine="0"/>
+        <w:contextualSpacing w:val="0"/>
+      </w:pPr>
+      <w:r>
+        <w:rPr>
+          <w:rtl w:val="0"/>
+        </w:rPr>
+      </w:r>
+    </w:p>
+    <w:p>
+      <w:pPr>
+        <w:ind w:left="1440" w:firstLine="0"/>
+        <w:contextualSpacing w:val="0"/>
+      </w:pPr>
+      <w:r>
+        <w:rPr>
+          <w:rtl w:val="0"/>
+        </w:rPr>
+      </w:r>
+    </w:p>
+    <w:p>
+      <w:pPr>
+        <w:ind w:left="1440" w:firstLine="0"/>
+        <w:contextualSpacing w:val="0"/>
+      </w:pPr>
+      <w:r>
+        <w:rPr>
+          <w:rtl w:val="0"/>
+        </w:rPr>
+      </w:r>
+    </w:p>
+    <w:p>
+      <w:pPr>
+        <w:ind w:left="1440" w:firstLine="0"/>
+        <w:contextualSpacing w:val="0"/>
+      </w:pPr>
+      <w:r>
+        <w:rPr>
+          <w:rtl w:val="0"/>
+        </w:rPr>
+      </w:r>
+    </w:p>
+    <w:p>
+      <w:pPr>
+        <w:ind w:left="1440" w:firstLine="0"/>
+        <w:contextualSpacing w:val="0"/>
+      </w:pPr>
+      <w:r>
+        <w:rPr>
+          <w:rtl w:val="0"/>
+        </w:rPr>
+      </w:r>
+    </w:p>
+    <w:p>
+      <w:pPr>
+        <w:ind w:left="1440" w:firstLine="0"/>
+        <w:contextualSpacing w:val="0"/>
+      </w:pPr>
+      <w:r>
+        <w:rPr>
+          <w:rtl w:val="0"/>
+        </w:rPr>
+      </w:r>
+    </w:p>
+    <w:p>
+      <w:pPr>
+        <w:ind w:left="1440" w:firstLine="0"/>
+        <w:contextualSpacing w:val="0"/>
+      </w:pPr>
+      <w:r>
+        <w:rPr>
+          <w:rtl w:val="0"/>
+        </w:rPr>
+      </w:r>
+    </w:p>
+    <w:p>
+      <w:pPr>
+        <w:ind w:left="1440" w:firstLine="0"/>
+        <w:contextualSpacing w:val="0"/>
+      </w:pPr>
+      <w:r>
+        <w:rPr>
+          <w:rtl w:val="0"/>
+        </w:rPr>
+      </w:r>
+    </w:p>
+    <w:p>
+      <w:pPr>
+        <w:ind w:left="1440" w:firstLine="0"/>
+        <w:contextualSpacing w:val="0"/>
+      </w:pPr>
+      <w:r>
+        <w:rPr>
+          <w:rtl w:val="0"/>
+        </w:rPr>
+      </w:r>
+    </w:p>
+    <w:p>
+      <w:pPr>
+        <w:ind w:left="1440" w:firstLine="0"/>
+        <w:contextualSpacing w:val="0"/>
+      </w:pPr>
+      <w:r>
+        <w:rPr>
+          <w:rtl w:val="0"/>
+        </w:rPr>
+      </w:r>
+    </w:p>
+    <w:p>
+      <w:pPr>
+        <w:ind w:left="1440" w:firstLine="0"/>
+        <w:contextualSpacing w:val="0"/>
+      </w:pPr>
+      <w:r>
+        <w:rPr>
+          <w:rtl w:val="0"/>
+        </w:rPr>
+      </w:r>
+    </w:p>
+    <w:p>
+      <w:pPr>
+        <w:ind w:left="1440" w:firstLine="0"/>
+        <w:contextualSpacing w:val="0"/>
+      </w:pPr>
+      <w:r>
+        <w:rPr>
+          <w:rtl w:val="0"/>
+        </w:rPr>
+      </w:r>
+    </w:p>
+    <w:p>
+      <w:pPr>
+        <w:ind w:left="1440" w:firstLine="0"/>
+        <w:contextualSpacing w:val="0"/>
+      </w:pPr>
+      <w:r>
+        <w:rPr>
+          <w:rtl w:val="0"/>
+        </w:rPr>
+      </w:r>
+    </w:p>
+    <w:p>
+      <w:pPr>
+        <w:ind w:left="1440" w:firstLine="0"/>
+        <w:contextualSpacing w:val="0"/>
+      </w:pPr>
+      <w:r>
+        <w:rPr>
+          <w:rtl w:val="0"/>
+        </w:rPr>
+      </w:r>
+    </w:p>
+    <w:p>
+      <w:pPr>
+        <w:ind w:left="1440" w:firstLine="0"/>
+        <w:contextualSpacing w:val="0"/>
+      </w:pPr>
+      <w:r>
+        <w:rPr>
+          <w:rtl w:val="0"/>
+        </w:rPr>
+      </w:r>
+    </w:p>
+    <w:p>
+      <w:pPr>
+        <w:ind w:left="1440" w:firstLine="0"/>
+        <w:contextualSpacing w:val="0"/>
+      </w:pPr>
+      <w:r>
+        <w:rPr>
+          <w:rtl w:val="0"/>
+        </w:rPr>
+      </w:r>
+    </w:p>
+    <w:p>
+      <w:pPr>
+        <w:ind w:left="1440" w:firstLine="0"/>
+        <w:contextualSpacing w:val="0"/>
+      </w:pPr>
+      <w:r>
+        <w:rPr>
+          <w:rtl w:val="0"/>
+        </w:rPr>
+      </w:r>
+    </w:p>
+    <w:p>
+      <w:pPr>
+        <w:ind w:left="1440" w:firstLine="0"/>
+        <w:contextualSpacing w:val="0"/>
+      </w:pPr>
+      <w:r>
+        <w:rPr>
+          <w:rtl w:val="0"/>
+        </w:rPr>
+      </w:r>
+    </w:p>
+    <w:p>
+      <w:pPr>
+        <w:ind w:left="1440" w:firstLine="0"/>
+        <w:contextualSpacing w:val="0"/>
+      </w:pPr>
+      <w:r>
+        <w:rPr>
+          <w:rtl w:val="0"/>
+        </w:rPr>
+      </w:r>
+    </w:p>
+    <w:p>
+      <w:pPr>
+        <w:ind w:left="1440" w:firstLine="0"/>
+        <w:contextualSpacing w:val="0"/>
+      </w:pPr>
+      <w:r>
+        <w:rPr>
+          <w:rtl w:val="0"/>
+        </w:rPr>
+      </w:r>
+    </w:p>
+    <w:p>
+      <w:pPr>
+        <w:ind w:left="1440" w:firstLine="0"/>
+        <w:contextualSpacing w:val="0"/>
+      </w:pPr>
+      <w:r>
+        <w:rPr>
+          <w:rtl w:val="0"/>
+        </w:rPr>
+      </w:r>
+    </w:p>
+    <w:p>
+      <w:pPr>
+        <w:ind w:left="1440" w:firstLine="0"/>
+        <w:contextualSpacing w:val="0"/>
+      </w:pPr>
+      <w:r>
+        <w:rPr>
+          <w:rtl w:val="0"/>
+        </w:rPr>
+      </w:r>
+    </w:p>
+    <w:p>
+      <w:pPr>
+        <w:ind w:left="1440" w:firstLine="0"/>
+        <w:contextualSpacing w:val="0"/>
+      </w:pPr>
+      <w:r>
+        <w:rPr>
+          <w:rtl w:val="0"/>
+        </w:rPr>
+      </w:r>
+    </w:p>
+    <w:p>
+      <w:pPr>
+        <w:ind w:left="1440" w:firstLine="0"/>
+        <w:contextualSpacing w:val="0"/>
+      </w:pPr>
+      <w:r>
+        <w:rPr>
+          <w:rtl w:val="0"/>
+        </w:rPr>
+      </w:r>
+    </w:p>
+    <w:p>
+      <w:pPr>
+        <w:ind w:left="1440" w:firstLine="0"/>
+        <w:contextualSpacing w:val="0"/>
+      </w:pPr>
+      <w:r>
+        <w:rPr>
+          <w:rtl w:val="0"/>
+        </w:rPr>
+      </w:r>
+    </w:p>
+    <w:p>
+      <w:pPr>
+        <w:ind w:left="1440" w:firstLine="0"/>
+        <w:contextualSpacing w:val="0"/>
+      </w:pPr>
+      <w:r>
+        <w:rPr>
+          <w:rtl w:val="0"/>
+        </w:rPr>
+      </w:r>
+    </w:p>
+    <w:p>
+      <w:pPr>
+        <w:ind w:left="1440" w:firstLine="0"/>
+        <w:contextualSpacing w:val="0"/>
+      </w:pPr>
+      <w:r>
+        <w:rPr>
+          <w:rtl w:val="0"/>
+        </w:rPr>
+      </w:r>
+    </w:p>
+    <w:p>
+      <w:pPr>
+        <w:ind w:left="1440" w:firstLine="0"/>
+        <w:contextualSpacing w:val="0"/>
+      </w:pPr>
+      <w:r>
+        <w:rPr>
+          <w:rtl w:val="0"/>
+        </w:rPr>
+      </w:r>
+    </w:p>
+    <w:p>
+      <w:pPr>
+        <w:ind w:left="1440" w:firstLine="0"/>
+        <w:contextualSpacing w:val="0"/>
+      </w:pPr>
+      <w:r>
+        <w:rPr>
+          <w:rtl w:val="0"/>
+        </w:rPr>
+      </w:r>
+    </w:p>
+    <w:p>
+      <w:pPr>
+        <w:ind w:left="0" w:firstLine="0"/>
+        <w:contextualSpacing w:val="0"/>
+      </w:pPr>
+      <w:r>
+        <w:rPr>
+          <w:rtl w:val="0"/>
+        </w:rPr>
+      </w:r>
+    </w:p>
+    <w:p>
+      <w:pPr>
+        <w:ind w:left="1440" w:firstLine="0"/>
+        <w:contextualSpacing w:val="0"/>
+      </w:pPr>
+      <w:r>
+        <w:rPr>
+          <w:rtl w:val="0"/>
+        </w:rPr>
+      </w:r>
+    </w:p>
+    <w:p>
+      <w:pPr>
+        <w:ind w:left="1440" w:firstLine="0"/>
+        <w:contextualSpacing w:val="0"/>
+      </w:pPr>
+      <w:r>
+        <w:rPr>
+          <w:rtl w:val="0"/>
+        </w:rPr>
+      </w:r>
+    </w:p>
+    <w:p>
+      <w:pPr>
+        <w:ind w:left="1440" w:firstLine="0"/>
+        <w:contextualSpacing w:val="0"/>
+      </w:pPr>
+      <w:r>
+        <w:rPr>
+          <w:rtl w:val="0"/>
+        </w:rPr>
+      </w:r>
+    </w:p>
+    <w:p>
+      <w:pPr>
+        <w:ind w:left="1440" w:firstLine="0"/>
+        <w:contextualSpacing w:val="0"/>
+      </w:pPr>
+      <w:r>
+        <w:rPr>
+          <w:rtl w:val="0"/>
+        </w:rPr>
+      </w:r>
+    </w:p>
+    <w:p>
+      <w:pPr>
+        <w:ind w:left="1440" w:firstLine="0"/>
+        <w:contextualSpacing w:val="0"/>
+      </w:pPr>
+      <w:r>
+        <w:rPr>
+          <w:rtl w:val="0"/>
+        </w:rPr>
+      </w:r>
+    </w:p>
+    <w:p>
+      <w:pPr>
+        <w:numPr>
+          <w:ilvl w:val="1"/>
+          <w:numId w:val="4"/>
+        </w:numPr>
+        <w:ind w:left="1440" w:hanging="360"/>
+        <w:contextualSpacing w:val="1"/>
+        <w:rPr>
+          <w:rFonts w:ascii="Roboto" w:cs="Roboto" w:eastAsia="Roboto" w:hAnsi="Roboto"/>
+        </w:rPr>
+      </w:pPr>
+      <w:r>
+        <w:rPr>
+          <w:rFonts w:ascii="Roboto" w:cs="Roboto" w:eastAsia="Roboto" w:hAnsi="Roboto"/>
+          <w:rtl w:val="0"/>
+        </w:rPr>
+        <w:t xml:space="preserve">Success metrics (joe)</w:t>
+      </w:r>
+    </w:p>
+    <w:p>
+      <w:pPr>
+        <w:ind w:left="720" w:firstLine="0"/>
+        <w:contextualSpacing w:val="0"/>
+      </w:pPr>
+      <w:r>
+        <w:rPr>
+          <w:rFonts w:ascii="Roboto" w:cs="Roboto" w:eastAsia="Roboto" w:hAnsi="Roboto"/>
+          <w:rtl w:val="0"/>
+        </w:rPr>
+        <w:tab/>
+      </w:r>
+      <w:r>
+        <mc:AlternateContent>
+          <mc:Choice Requires="wpg">
+            <w:drawing>
+              <wp:inline distB="114300" distT="114300" distL="114300" distR="114300">
+                <wp:extent cx="4886325" cy="7115175"/>
+                <wp:effectExtent b="0" l="0" r="0" t="0"/>
+                <wp:docPr id="1" name=""/>
+                <a:graphic>
+                  <a:graphicData uri="http://schemas.microsoft.com/office/word/2010/wordprocessingGroup">
+                    <wpg:wgp>
+                      <wpg:cNvGrpSpPr/>
+                      <wpg:grpSpPr>
+                        <a:xfrm>
+                          <a:off x="2443200" y="0"/>
+                          <a:ext cx="4886325" cy="7115175"/>
+                          <a:chOff x="2443200" y="0"/>
+                          <a:chExt cx="4867200" cy="7105650"/>
+                        </a:xfrm>
+                      </wpg:grpSpPr>
+                      <wps:wsp>
+                        <wps:cNvSpPr/>
+                        <wps:cNvPr id="2" name="Shape 2"/>
+                        <wps:spPr>
+                          <a:xfrm>
+                            <a:off x="3829050" y="0"/>
+                            <a:ext cx="2190600" cy="1276200"/>
+                          </a:xfrm>
+                          <a:prstGeom prst="rect">
+                            <a:avLst/>
+                          </a:prstGeom>
+                          <a:solidFill>
+                            <a:srgbClr val="CFE2F3"/>
+                          </a:solidFill>
+                          <a:ln cap="flat" cmpd="sng" w="9525">
+                            <a:solidFill>
+                              <a:srgbClr val="000000"/>
+                            </a:solidFill>
+                            <a:prstDash val="solid"/>
+                            <a:round/>
+                            <a:headEnd len="med" w="med" type="none"/>
+                            <a:tailEnd len="med" w="med" type="none"/>
+                          </a:ln>
+                        </wps:spPr>
+                        <wps:txbx>
+                          <w:txbxContent>
+                            <w:p>
+                              <w:pPr>
+                                <w:spacing w:after="0" w:before="0" w:line="240"/>
+                                <w:ind w:left="0" w:right="0" w:firstLine="0"/>
+                                <w:jc w:val="left"/>
+                                <w:textDirection w:val="btLr"/>
+                              </w:pPr>
+                              <w:r>
+                                <w:rPr>
+                                  <w:rFonts w:ascii="Arial" w:cs="Arial" w:eastAsia="Arial" w:hAnsi="Arial"/>
+                                  <w:b w:val="1"/>
+                                  <w:i w:val="0"/>
+                                  <w:smallCaps w:val="0"/>
+                                  <w:strike w:val="0"/>
+                                  <w:color w:val="000000"/>
+                                  <w:sz w:val="28"/>
+                                  <w:vertAlign w:val="baseline"/>
+                                </w:rPr>
+                                <w:t xml:space="preserve">Department Problem 1</w:t>
+                              </w:r>
+                            </w:p>
+                            <w:p>
+                              <w:pPr>
+                                <w:spacing w:after="0" w:before="0" w:line="240"/>
+                                <w:ind w:left="0" w:right="0" w:firstLine="0"/>
+                                <w:jc w:val="left"/>
+                                <w:textDirection w:val="btLr"/>
+                              </w:pPr>
+                              <w:r>
+                                <w:rPr>
+                                  <w:rFonts w:ascii="Arial" w:cs="Arial" w:eastAsia="Arial" w:hAnsi="Arial"/>
+                                  <w:b w:val="1"/>
+                                  <w:i w:val="0"/>
+                                  <w:smallCaps w:val="0"/>
+                                  <w:strike w:val="0"/>
+                                  <w:color w:val="000000"/>
+                                  <w:sz w:val="28"/>
+                                  <w:vertAlign w:val="baseline"/>
+                                </w:rPr>
+                              </w:r>
+                              <w:r>
+                                <w:rPr>
+                                  <w:rFonts w:ascii="Arial" w:cs="Arial" w:eastAsia="Arial" w:hAnsi="Arial"/>
+                                  <w:b w:val="0"/>
+                                  <w:i w:val="0"/>
+                                  <w:smallCaps w:val="0"/>
+                                  <w:strike w:val="0"/>
+                                  <w:color w:val="000000"/>
+                                  <w:sz w:val="22"/>
+                                  <w:vertAlign w:val="baseline"/>
+                                </w:rPr>
+                                <w:t xml:space="preserve">Computer science department struggles with the overhead of having to manage and produce faculty information cards in a timely manner</w:t>
+                              </w:r>
+                            </w:p>
+                          </w:txbxContent>
+                        </wps:txbx>
+                        <wps:bodyPr anchorCtr="0" anchor="ctr" bIns="91425" lIns="91425" rIns="91425" tIns="91425"/>
+                      </wps:wsp>
+                      <wps:wsp>
+                        <wps:cNvSpPr/>
+                        <wps:cNvPr id="3" name="Shape 3"/>
+                        <wps:spPr>
+                          <a:xfrm>
+                            <a:off x="2748000" y="1407200"/>
+                            <a:ext cx="1971600" cy="1600200"/>
+                          </a:xfrm>
+                          <a:prstGeom prst="rect">
+                            <a:avLst/>
+                          </a:prstGeom>
+                          <a:solidFill>
+                            <a:srgbClr val="CFE2F3"/>
+                          </a:solidFill>
+                          <a:ln cap="flat" cmpd="sng" w="9525">
+                            <a:solidFill>
+                              <a:srgbClr val="000000"/>
+                            </a:solidFill>
+                            <a:prstDash val="solid"/>
+                            <a:round/>
+                            <a:headEnd len="med" w="med" type="none"/>
+                            <a:tailEnd len="med" w="med" type="none"/>
+                          </a:ln>
+                        </wps:spPr>
+                        <wps:txbx>
+                          <w:txbxContent>
+                            <w:p>
+                              <w:pPr>
+                                <w:spacing w:after="0" w:before="0" w:line="240"/>
+                                <w:ind w:left="0" w:right="0" w:firstLine="0"/>
+                                <w:jc w:val="left"/>
+                                <w:textDirection w:val="btLr"/>
+                              </w:pPr>
+                              <w:r>
+                                <w:rPr>
+                                  <w:rFonts w:ascii="Arial" w:cs="Arial" w:eastAsia="Arial" w:hAnsi="Arial"/>
+                                  <w:b w:val="1"/>
+                                  <w:i w:val="0"/>
+                                  <w:smallCaps w:val="0"/>
+                                  <w:strike w:val="0"/>
+                                  <w:color w:val="000000"/>
+                                  <w:sz w:val="28"/>
+                                  <w:vertAlign w:val="baseline"/>
+                                </w:rPr>
+                                <w:t xml:space="preserve">Objective 1</w:t>
+                              </w:r>
+                            </w:p>
+                            <w:p>
+                              <w:pPr>
+                                <w:spacing w:after="0" w:before="0" w:line="240"/>
+                                <w:ind w:left="0" w:right="0" w:firstLine="0"/>
+                                <w:jc w:val="left"/>
+                                <w:textDirection w:val="btLr"/>
+                              </w:pPr>
+                              <w:r>
+                                <w:rPr>
+                                  <w:rFonts w:ascii="Arial" w:cs="Arial" w:eastAsia="Arial" w:hAnsi="Arial"/>
+                                  <w:b w:val="1"/>
+                                  <w:i w:val="0"/>
+                                  <w:smallCaps w:val="0"/>
+                                  <w:strike w:val="0"/>
+                                  <w:color w:val="000000"/>
+                                  <w:sz w:val="28"/>
+                                  <w:vertAlign w:val="baseline"/>
+                                </w:rPr>
+                              </w:r>
+                              <w:r>
+                                <w:rPr>
+                                  <w:rFonts w:ascii="Arial" w:cs="Arial" w:eastAsia="Arial" w:hAnsi="Arial"/>
+                                  <w:b w:val="0"/>
+                                  <w:i w:val="0"/>
+                                  <w:smallCaps w:val="0"/>
+                                  <w:strike w:val="0"/>
+                                  <w:color w:val="000000"/>
+                                  <w:sz w:val="22"/>
+                                  <w:vertAlign w:val="baseline"/>
+                                </w:rPr>
+                                <w:t xml:space="preserve">Reduce total overhead time (hours) by 50% through the creation of a system that combines faculty cards into easy to read printable structure.</w:t>
+                              </w:r>
+                            </w:p>
+                          </w:txbxContent>
+                        </wps:txbx>
+                        <wps:bodyPr anchorCtr="0" anchor="ctr" bIns="91425" lIns="91425" rIns="91425" tIns="91425"/>
+                      </wps:wsp>
+                      <wps:wsp>
+                        <wps:cNvSpPr/>
+                        <wps:cNvPr id="4" name="Shape 4"/>
+                        <wps:spPr>
+                          <a:xfrm>
+                            <a:off x="5105237" y="1407200"/>
+                            <a:ext cx="1971600" cy="1600200"/>
+                          </a:xfrm>
+                          <a:prstGeom prst="rect">
+                            <a:avLst/>
+                          </a:prstGeom>
+                          <a:solidFill>
+                            <a:srgbClr val="CFE2F3"/>
+                          </a:solidFill>
+                          <a:ln cap="flat" cmpd="sng" w="9525">
+                            <a:solidFill>
+                              <a:srgbClr val="000000"/>
+                            </a:solidFill>
+                            <a:prstDash val="solid"/>
+                            <a:round/>
+                            <a:headEnd len="med" w="med" type="none"/>
+                            <a:tailEnd len="med" w="med" type="none"/>
+                          </a:ln>
+                        </wps:spPr>
+                        <wps:txbx>
+                          <w:txbxContent>
+                            <w:p>
+                              <w:pPr>
+                                <w:spacing w:after="0" w:before="0" w:line="240"/>
+                                <w:ind w:left="0" w:right="0" w:firstLine="0"/>
+                                <w:jc w:val="left"/>
+                                <w:textDirection w:val="btLr"/>
+                              </w:pPr>
+                              <w:r>
+                                <w:rPr>
+                                  <w:rFonts w:ascii="Arial" w:cs="Arial" w:eastAsia="Arial" w:hAnsi="Arial"/>
+                                  <w:b w:val="1"/>
+                                  <w:i w:val="0"/>
+                                  <w:smallCaps w:val="0"/>
+                                  <w:strike w:val="0"/>
+                                  <w:color w:val="000000"/>
+                                  <w:sz w:val="28"/>
+                                  <w:vertAlign w:val="baseline"/>
+                                </w:rPr>
+                                <w:t xml:space="preserve">Objective 2</w:t>
+                              </w:r>
+                            </w:p>
+                            <w:p>
+                              <w:pPr>
+                                <w:spacing w:after="0" w:before="0" w:line="240"/>
+                                <w:ind w:left="0" w:right="0" w:firstLine="0"/>
+                                <w:jc w:val="left"/>
+                                <w:textDirection w:val="btLr"/>
+                              </w:pPr>
+                              <w:r>
+                                <w:rPr>
+                                  <w:rFonts w:ascii="Arial" w:cs="Arial" w:eastAsia="Arial" w:hAnsi="Arial"/>
+                                  <w:b w:val="1"/>
+                                  <w:i w:val="0"/>
+                                  <w:smallCaps w:val="0"/>
+                                  <w:strike w:val="0"/>
+                                  <w:color w:val="000000"/>
+                                  <w:sz w:val="28"/>
+                                  <w:vertAlign w:val="baseline"/>
+                                </w:rPr>
+                              </w:r>
+                              <w:r>
+                                <w:rPr>
+                                  <w:rFonts w:ascii="Arial" w:cs="Arial" w:eastAsia="Arial" w:hAnsi="Arial"/>
+                                  <w:b w:val="0"/>
+                                  <w:i w:val="0"/>
+                                  <w:smallCaps w:val="0"/>
+                                  <w:strike w:val="0"/>
+                                  <w:color w:val="000000"/>
+                                  <w:sz w:val="22"/>
+                                  <w:vertAlign w:val="baseline"/>
+                                </w:rPr>
+                                <w:t xml:space="preserve">Reduce the use of unnecessary paper work by creating a database that holds all faculty information. Also database must be secure to protect faculty from unwanted attention</w:t>
+                              </w:r>
+                            </w:p>
+                          </w:txbxContent>
+                        </wps:txbx>
+                        <wps:bodyPr anchorCtr="0" anchor="ctr" bIns="91425" lIns="91425" rIns="91425" tIns="91425"/>
+                      </wps:wsp>
+                      <wps:wsp>
+                        <wps:cNvCnPr/>
+                        <wps:spPr>
+                          <a:xfrm flipH="1">
+                            <a:off x="3733950" y="638100"/>
+                            <a:ext cx="95100" cy="769200"/>
+                          </a:xfrm>
+                          <a:prstGeom prst="straightConnector1">
+                            <a:avLst/>
+                          </a:prstGeom>
+                          <a:noFill/>
+                          <a:ln cap="flat" cmpd="sng" w="9525">
+                            <a:solidFill>
+                              <a:srgbClr val="000000"/>
+                            </a:solidFill>
+                            <a:prstDash val="solid"/>
+                            <a:round/>
+                            <a:headEnd len="lg" w="lg" type="none"/>
+                            <a:tailEnd len="lg" w="lg" type="triangle"/>
+                          </a:ln>
+                        </wps:spPr>
+                        <wps:bodyPr anchorCtr="0" anchor="ctr" bIns="91425" lIns="91425" rIns="91425" tIns="91425"/>
+                      </wps:wsp>
+                      <wps:wsp>
+                        <wps:cNvCnPr/>
+                        <wps:spPr>
+                          <a:xfrm>
+                            <a:off x="6019650" y="638100"/>
+                            <a:ext cx="71400" cy="769200"/>
+                          </a:xfrm>
+                          <a:prstGeom prst="straightConnector1">
+                            <a:avLst/>
+                          </a:prstGeom>
+                          <a:noFill/>
+                          <a:ln cap="flat" cmpd="sng" w="9525">
+                            <a:solidFill>
+                              <a:srgbClr val="000000"/>
+                            </a:solidFill>
+                            <a:prstDash val="solid"/>
+                            <a:round/>
+                            <a:headEnd len="lg" w="lg" type="none"/>
+                            <a:tailEnd len="lg" w="lg" type="triangle"/>
+                          </a:ln>
+                        </wps:spPr>
+                        <wps:bodyPr anchorCtr="0" anchor="ctr" bIns="91425" lIns="91425" rIns="91425" tIns="91425"/>
+                      </wps:wsp>
+                      <wps:wsp>
+                        <wps:cNvSpPr/>
+                        <wps:cNvPr id="7" name="Shape 7"/>
+                        <wps:spPr>
+                          <a:xfrm>
+                            <a:off x="2890800" y="3159212"/>
+                            <a:ext cx="1686000" cy="1600200"/>
+                          </a:xfrm>
+                          <a:prstGeom prst="rect">
+                            <a:avLst/>
+                          </a:prstGeom>
+                          <a:solidFill>
+                            <a:srgbClr val="CFE2F3"/>
+                          </a:solidFill>
+                          <a:ln cap="flat" cmpd="sng" w="9525">
+                            <a:solidFill>
+                              <a:srgbClr val="000000"/>
+                            </a:solidFill>
+                            <a:prstDash val="solid"/>
+                            <a:round/>
+                            <a:headEnd len="med" w="med" type="none"/>
+                            <a:tailEnd len="med" w="med" type="none"/>
+                          </a:ln>
+                        </wps:spPr>
+                        <wps:txbx>
+                          <w:txbxContent>
+                            <w:p>
+                              <w:pPr>
+                                <w:spacing w:after="0" w:before="0" w:line="240"/>
+                                <w:ind w:left="0" w:right="0" w:firstLine="0"/>
+                                <w:jc w:val="left"/>
+                                <w:textDirection w:val="btLr"/>
+                              </w:pPr>
+                              <w:r>
+                                <w:rPr>
+                                  <w:rFonts w:ascii="Arial" w:cs="Arial" w:eastAsia="Arial" w:hAnsi="Arial"/>
+                                  <w:b w:val="1"/>
+                                  <w:i w:val="0"/>
+                                  <w:smallCaps w:val="0"/>
+                                  <w:strike w:val="0"/>
+                                  <w:color w:val="000000"/>
+                                  <w:sz w:val="28"/>
+                                  <w:vertAlign w:val="baseline"/>
+                                </w:rPr>
+                                <w:t xml:space="preserve">Problem 2</w:t>
+                              </w:r>
+                            </w:p>
+                            <w:p>
+                              <w:pPr>
+                                <w:spacing w:after="0" w:before="0" w:line="240"/>
+                                <w:ind w:left="0" w:right="0" w:firstLine="0"/>
+                                <w:jc w:val="left"/>
+                                <w:textDirection w:val="btLr"/>
+                              </w:pPr>
+                              <w:r>
+                                <w:rPr>
+                                  <w:rFonts w:ascii="Arial" w:cs="Arial" w:eastAsia="Arial" w:hAnsi="Arial"/>
+                                  <w:b w:val="1"/>
+                                  <w:i w:val="0"/>
+                                  <w:smallCaps w:val="0"/>
+                                  <w:strike w:val="0"/>
+                                  <w:color w:val="000000"/>
+                                  <w:sz w:val="28"/>
+                                  <w:vertAlign w:val="baseline"/>
+                                </w:rPr>
+                              </w:r>
+                              <w:r>
+                                <w:rPr>
+                                  <w:rFonts w:ascii="Arial" w:cs="Arial" w:eastAsia="Arial" w:hAnsi="Arial"/>
+                                  <w:b w:val="0"/>
+                                  <w:i w:val="0"/>
+                                  <w:smallCaps w:val="0"/>
+                                  <w:strike w:val="0"/>
+                                  <w:color w:val="000000"/>
+                                  <w:sz w:val="22"/>
+                                  <w:vertAlign w:val="baseline"/>
+                                </w:rPr>
+                                <w:t xml:space="preserve">No front end system for usability implemented requires use of many separate end user software</w:t>
+                              </w:r>
+                            </w:p>
+                          </w:txbxContent>
+                        </wps:txbx>
+                        <wps:bodyPr anchorCtr="0" anchor="ctr" bIns="91425" lIns="91425" rIns="91425" tIns="91425"/>
+                      </wps:wsp>
+                      <wps:wsp>
+                        <wps:cNvSpPr/>
+                        <wps:cNvPr id="8" name="Shape 8"/>
+                        <wps:spPr>
+                          <a:xfrm>
+                            <a:off x="5248050" y="3180025"/>
+                            <a:ext cx="1686000" cy="1579500"/>
+                          </a:xfrm>
+                          <a:prstGeom prst="rect">
+                            <a:avLst/>
+                          </a:prstGeom>
+                          <a:solidFill>
+                            <a:srgbClr val="CFE2F3"/>
+                          </a:solidFill>
+                          <a:ln cap="flat" cmpd="sng" w="9525">
+                            <a:solidFill>
+                              <a:srgbClr val="000000"/>
+                            </a:solidFill>
+                            <a:prstDash val="solid"/>
+                            <a:round/>
+                            <a:headEnd len="med" w="med" type="none"/>
+                            <a:tailEnd len="med" w="med" type="none"/>
+                          </a:ln>
+                        </wps:spPr>
+                        <wps:txbx>
+                          <w:txbxContent>
+                            <w:p>
+                              <w:pPr>
+                                <w:spacing w:after="0" w:before="0" w:line="240"/>
+                                <w:ind w:left="0" w:right="0" w:firstLine="0"/>
+                                <w:jc w:val="left"/>
+                                <w:textDirection w:val="btLr"/>
+                              </w:pPr>
+                              <w:r>
+                                <w:rPr>
+                                  <w:rFonts w:ascii="Arial" w:cs="Arial" w:eastAsia="Arial" w:hAnsi="Arial"/>
+                                  <w:b w:val="1"/>
+                                  <w:i w:val="0"/>
+                                  <w:smallCaps w:val="0"/>
+                                  <w:strike w:val="0"/>
+                                  <w:color w:val="000000"/>
+                                  <w:sz w:val="28"/>
+                                  <w:vertAlign w:val="baseline"/>
+                                </w:rPr>
+                                <w:t xml:space="preserve">Problem 3</w:t>
+                              </w:r>
+                            </w:p>
+                            <w:p>
+                              <w:pPr>
+                                <w:spacing w:after="0" w:before="0" w:line="240"/>
+                                <w:ind w:left="0" w:right="0" w:firstLine="0"/>
+                                <w:jc w:val="left"/>
+                                <w:textDirection w:val="btLr"/>
+                              </w:pPr>
+                              <w:r>
+                                <w:rPr>
+                                  <w:rFonts w:ascii="Arial" w:cs="Arial" w:eastAsia="Arial" w:hAnsi="Arial"/>
+                                  <w:b w:val="1"/>
+                                  <w:i w:val="0"/>
+                                  <w:smallCaps w:val="0"/>
+                                  <w:strike w:val="0"/>
+                                  <w:color w:val="000000"/>
+                                  <w:sz w:val="28"/>
+                                  <w:vertAlign w:val="baseline"/>
+                                </w:rPr>
+                              </w:r>
+                              <w:r>
+                                <w:rPr>
+                                  <w:rFonts w:ascii="Arial" w:cs="Arial" w:eastAsia="Arial" w:hAnsi="Arial"/>
+                                  <w:b w:val="0"/>
+                                  <w:i w:val="0"/>
+                                  <w:smallCaps w:val="0"/>
+                                  <w:strike w:val="0"/>
+                                  <w:color w:val="000000"/>
+                                  <w:sz w:val="22"/>
+                                  <w:vertAlign w:val="baseline"/>
+                                </w:rPr>
+                                <w:t xml:space="preserve">Paperwork is comes from separate departments and requires manual transfer on the side of the user</w:t>
+                              </w:r>
+                            </w:p>
+                          </w:txbxContent>
+                        </wps:txbx>
+                        <wps:bodyPr anchorCtr="0" anchor="ctr" bIns="91425" lIns="91425" rIns="91425" tIns="91425"/>
+                      </wps:wsp>
+                      <wps:wsp>
+                        <wps:cNvCnPr/>
+                        <wps:spPr>
+                          <a:xfrm>
+                            <a:off x="3733800" y="3007400"/>
+                            <a:ext cx="0" cy="151800"/>
+                          </a:xfrm>
+                          <a:prstGeom prst="straightConnector1">
+                            <a:avLst/>
+                          </a:prstGeom>
+                          <a:noFill/>
+                          <a:ln cap="flat" cmpd="sng" w="9525">
+                            <a:solidFill>
+                              <a:srgbClr val="000000"/>
+                            </a:solidFill>
+                            <a:prstDash val="solid"/>
+                            <a:round/>
+                            <a:headEnd len="lg" w="lg" type="none"/>
+                            <a:tailEnd len="lg" w="lg" type="triangle"/>
+                          </a:ln>
+                        </wps:spPr>
+                        <wps:bodyPr anchorCtr="0" anchor="ctr" bIns="91425" lIns="91425" rIns="91425" tIns="91425"/>
+                      </wps:wsp>
+                      <wps:wsp>
+                        <wps:cNvCnPr/>
+                        <wps:spPr>
+                          <a:xfrm>
+                            <a:off x="6091037" y="3007400"/>
+                            <a:ext cx="0" cy="172500"/>
+                          </a:xfrm>
+                          <a:prstGeom prst="straightConnector1">
+                            <a:avLst/>
+                          </a:prstGeom>
+                          <a:noFill/>
+                          <a:ln cap="flat" cmpd="sng" w="9525">
+                            <a:solidFill>
+                              <a:srgbClr val="000000"/>
+                            </a:solidFill>
+                            <a:prstDash val="solid"/>
+                            <a:round/>
+                            <a:headEnd len="lg" w="lg" type="none"/>
+                            <a:tailEnd len="lg" w="lg" type="triangle"/>
+                          </a:ln>
+                        </wps:spPr>
+                        <wps:bodyPr anchorCtr="0" anchor="ctr" bIns="91425" lIns="91425" rIns="91425" tIns="91425"/>
+                      </wps:wsp>
+                      <wps:wsp>
+                        <wps:cNvSpPr/>
+                        <wps:cNvPr id="11" name="Shape 11"/>
+                        <wps:spPr>
+                          <a:xfrm>
+                            <a:off x="2890800" y="5132133"/>
+                            <a:ext cx="1686000" cy="969300"/>
+                          </a:xfrm>
+                          <a:prstGeom prst="rect">
+                            <a:avLst/>
+                          </a:prstGeom>
+                          <a:solidFill>
+                            <a:srgbClr val="CFE2F3"/>
+                          </a:solidFill>
+                          <a:ln cap="flat" cmpd="sng" w="9525">
+                            <a:solidFill>
+                              <a:srgbClr val="000000"/>
+                            </a:solidFill>
+                            <a:prstDash val="solid"/>
+                            <a:round/>
+                            <a:headEnd len="med" w="med" type="none"/>
+                            <a:tailEnd len="med" w="med" type="none"/>
+                          </a:ln>
+                        </wps:spPr>
+                        <wps:txbx>
+                          <w:txbxContent>
+                            <w:p>
+                              <w:pPr>
+                                <w:spacing w:after="0" w:before="0" w:line="240"/>
+                                <w:ind w:left="0" w:right="0" w:firstLine="0"/>
+                                <w:jc w:val="left"/>
+                                <w:textDirection w:val="btLr"/>
+                              </w:pPr>
+                              <w:r>
+                                <w:rPr>
+                                  <w:rFonts w:ascii="Arial" w:cs="Arial" w:eastAsia="Arial" w:hAnsi="Arial"/>
+                                  <w:b w:val="1"/>
+                                  <w:i w:val="0"/>
+                                  <w:smallCaps w:val="0"/>
+                                  <w:strike w:val="0"/>
+                                  <w:color w:val="000000"/>
+                                  <w:sz w:val="22"/>
+                                  <w:vertAlign w:val="baseline"/>
+                                </w:rPr>
+                                <w:t xml:space="preserve">Objective 3</w:t>
+                              </w:r>
+                            </w:p>
+                            <w:p>
+                              <w:pPr>
+                                <w:spacing w:after="0" w:before="0" w:line="240"/>
+                                <w:ind w:left="0" w:right="0" w:firstLine="0"/>
+                                <w:jc w:val="left"/>
+                                <w:textDirection w:val="btLr"/>
+                              </w:pPr>
+                              <w:r>
+                                <w:rPr>
+                                  <w:rFonts w:ascii="Arial" w:cs="Arial" w:eastAsia="Arial" w:hAnsi="Arial"/>
+                                  <w:b w:val="1"/>
+                                  <w:i w:val="0"/>
+                                  <w:smallCaps w:val="0"/>
+                                  <w:strike w:val="0"/>
+                                  <w:color w:val="000000"/>
+                                  <w:sz w:val="22"/>
+                                  <w:vertAlign w:val="baseline"/>
+                                </w:rPr>
+                              </w:r>
+                              <w:r>
+                                <w:rPr>
+                                  <w:rFonts w:ascii="Arial" w:cs="Arial" w:eastAsia="Arial" w:hAnsi="Arial"/>
+                                  <w:b w:val="0"/>
+                                  <w:i w:val="0"/>
+                                  <w:smallCaps w:val="0"/>
+                                  <w:strike w:val="0"/>
+                                  <w:color w:val="000000"/>
+                                  <w:sz w:val="22"/>
+                                  <w:vertAlign w:val="baseline"/>
+                                </w:rPr>
+                                <w:t xml:space="preserve">Develop user interface that helps User visualize data being printed to cards</w:t>
+                              </w:r>
+                            </w:p>
+                            <w:p>
+                              <w:pPr>
+                                <w:spacing w:after="0" w:before="0" w:line="240"/>
+                                <w:ind w:left="0" w:right="0" w:firstLine="0"/>
+                                <w:jc w:val="left"/>
+                                <w:textDirection w:val="btLr"/>
+                              </w:pPr>
+                              <w:r>
+                                <w:rPr>
+                                  <w:rFonts w:ascii="Arial" w:cs="Arial" w:eastAsia="Arial" w:hAnsi="Arial"/>
+                                  <w:b w:val="0"/>
+                                  <w:i w:val="0"/>
+                                  <w:smallCaps w:val="0"/>
+                                  <w:strike w:val="0"/>
+                                  <w:color w:val="000000"/>
+                                  <w:sz w:val="22"/>
+                                  <w:vertAlign w:val="baseline"/>
+                                </w:rPr>
+                              </w:r>
+                            </w:p>
+                          </w:txbxContent>
+                        </wps:txbx>
+                        <wps:bodyPr anchorCtr="0" anchor="t" bIns="91425" lIns="91425" rIns="91425" tIns="91425"/>
+                      </wps:wsp>
+                      <wps:wsp>
+                        <wps:cNvSpPr/>
+                        <wps:cNvPr id="12" name="Shape 12"/>
+                        <wps:spPr>
+                          <a:xfrm>
+                            <a:off x="5248050" y="4932150"/>
+                            <a:ext cx="1686000" cy="1276200"/>
+                          </a:xfrm>
+                          <a:prstGeom prst="rect">
+                            <a:avLst/>
+                          </a:prstGeom>
+                          <a:solidFill>
+                            <a:srgbClr val="CFE2F3"/>
+                          </a:solidFill>
+                          <a:ln cap="flat" cmpd="sng" w="9525">
+                            <a:solidFill>
+                              <a:srgbClr val="000000"/>
+                            </a:solidFill>
+                            <a:prstDash val="solid"/>
+                            <a:round/>
+                            <a:headEnd len="med" w="med" type="none"/>
+                            <a:tailEnd len="med" w="med" type="none"/>
+                          </a:ln>
+                        </wps:spPr>
+                        <wps:txbx>
+                          <w:txbxContent>
+                            <w:p>
+                              <w:pPr>
+                                <w:spacing w:after="0" w:before="0" w:line="240"/>
+                                <w:ind w:left="0" w:right="0" w:firstLine="0"/>
+                                <w:jc w:val="left"/>
+                                <w:textDirection w:val="btLr"/>
+                              </w:pPr>
+                              <w:r>
+                                <w:rPr>
+                                  <w:rFonts w:ascii="Arial" w:cs="Arial" w:eastAsia="Arial" w:hAnsi="Arial"/>
+                                  <w:b w:val="1"/>
+                                  <w:i w:val="0"/>
+                                  <w:smallCaps w:val="0"/>
+                                  <w:strike w:val="0"/>
+                                  <w:color w:val="000000"/>
+                                  <w:sz w:val="22"/>
+                                  <w:vertAlign w:val="baseline"/>
+                                </w:rPr>
+                                <w:t xml:space="preserve">Objective 4</w:t>
+                              </w:r>
+                            </w:p>
+                            <w:p>
+                              <w:pPr>
+                                <w:spacing w:after="0" w:before="0" w:line="240"/>
+                                <w:ind w:left="0" w:right="0" w:firstLine="0"/>
+                                <w:jc w:val="left"/>
+                                <w:textDirection w:val="btLr"/>
+                              </w:pPr>
+                              <w:r>
+                                <w:rPr>
+                                  <w:rFonts w:ascii="Arial" w:cs="Arial" w:eastAsia="Arial" w:hAnsi="Arial"/>
+                                  <w:b w:val="1"/>
+                                  <w:i w:val="0"/>
+                                  <w:smallCaps w:val="0"/>
+                                  <w:strike w:val="0"/>
+                                  <w:color w:val="000000"/>
+                                  <w:sz w:val="22"/>
+                                  <w:vertAlign w:val="baseline"/>
+                                </w:rPr>
+                              </w:r>
+                              <w:r>
+                                <w:rPr>
+                                  <w:rFonts w:ascii="Arial" w:cs="Arial" w:eastAsia="Arial" w:hAnsi="Arial"/>
+                                  <w:b w:val="0"/>
+                                  <w:i w:val="0"/>
+                                  <w:smallCaps w:val="0"/>
+                                  <w:strike w:val="0"/>
+                                  <w:color w:val="000000"/>
+                                  <w:sz w:val="22"/>
+                                  <w:vertAlign w:val="baseline"/>
+                                </w:rPr>
+                                <w:t xml:space="preserve">SQL organizational database System managed by third party development: holds and organizes data to be user managed by UI</w:t>
+                              </w:r>
+                            </w:p>
+                            <w:p>
+                              <w:pPr>
+                                <w:spacing w:after="0" w:before="0" w:line="240"/>
+                                <w:ind w:left="0" w:right="0" w:firstLine="0"/>
+                                <w:jc w:val="left"/>
+                                <w:textDirection w:val="btLr"/>
+                              </w:pPr>
+                              <w:r>
+                                <w:rPr>
+                                  <w:rFonts w:ascii="Arial" w:cs="Arial" w:eastAsia="Arial" w:hAnsi="Arial"/>
+                                  <w:b w:val="0"/>
+                                  <w:i w:val="0"/>
+                                  <w:smallCaps w:val="0"/>
+                                  <w:strike w:val="0"/>
+                                  <w:color w:val="000000"/>
+                                  <w:sz w:val="22"/>
+                                  <w:vertAlign w:val="baseline"/>
+                                </w:rPr>
+                              </w:r>
+                            </w:p>
+                          </w:txbxContent>
+                        </wps:txbx>
+                        <wps:bodyPr anchorCtr="0" anchor="t" bIns="91425" lIns="91425" rIns="91425" tIns="91425"/>
+                      </wps:wsp>
+                      <wps:wsp>
+                        <wps:cNvCnPr/>
+                        <wps:spPr>
+                          <a:xfrm>
+                            <a:off x="3733800" y="4759412"/>
+                            <a:ext cx="0" cy="372600"/>
+                          </a:xfrm>
+                          <a:prstGeom prst="straightConnector1">
+                            <a:avLst/>
+                          </a:prstGeom>
+                          <a:noFill/>
+                          <a:ln cap="flat" cmpd="sng" w="9525">
+                            <a:solidFill>
+                              <a:srgbClr val="000000"/>
+                            </a:solidFill>
+                            <a:prstDash val="solid"/>
+                            <a:round/>
+                            <a:headEnd len="lg" w="lg" type="none"/>
+                            <a:tailEnd len="lg" w="lg" type="triangle"/>
+                          </a:ln>
+                        </wps:spPr>
+                        <wps:bodyPr anchorCtr="0" anchor="ctr" bIns="91425" lIns="91425" rIns="91425" tIns="91425"/>
+                      </wps:wsp>
+                      <wps:wsp>
+                        <wps:cNvCnPr/>
+                        <wps:spPr>
+                          <a:xfrm>
+                            <a:off x="6091050" y="4759525"/>
+                            <a:ext cx="0" cy="172500"/>
+                          </a:xfrm>
+                          <a:prstGeom prst="straightConnector1">
+                            <a:avLst/>
+                          </a:prstGeom>
+                          <a:noFill/>
+                          <a:ln cap="flat" cmpd="sng" w="9525">
+                            <a:solidFill>
+                              <a:srgbClr val="000000"/>
+                            </a:solidFill>
+                            <a:prstDash val="solid"/>
+                            <a:round/>
+                            <a:headEnd len="lg" w="lg" type="none"/>
+                            <a:tailEnd len="lg" w="lg" type="triangle"/>
+                          </a:ln>
+                        </wps:spPr>
+                        <wps:bodyPr anchorCtr="0" anchor="ctr" bIns="91425" lIns="91425" rIns="91425" tIns="91425"/>
+                      </wps:wsp>
+                      <wps:wsp>
+                        <wps:cNvSpPr/>
+                        <wps:cNvPr id="15" name="Shape 15"/>
+                        <wps:spPr>
+                          <a:xfrm>
+                            <a:off x="2443200" y="6238950"/>
+                            <a:ext cx="4867200" cy="866700"/>
+                          </a:xfrm>
+                          <a:prstGeom prst="rect">
+                            <a:avLst/>
+                          </a:prstGeom>
+                          <a:solidFill>
+                            <a:srgbClr val="FFE599"/>
+                          </a:solidFill>
+                          <a:ln cap="flat" cmpd="sng" w="9525">
+                            <a:solidFill>
+                              <a:srgbClr val="000000"/>
+                            </a:solidFill>
+                            <a:prstDash val="solid"/>
+                            <a:round/>
+                            <a:headEnd len="med" w="med" type="none"/>
+                            <a:tailEnd len="med" w="med" type="none"/>
+                          </a:ln>
+                        </wps:spPr>
+                        <wps:txbx>
+                          <w:txbxContent>
+                            <w:p>
+                              <w:pPr>
+                                <w:spacing w:after="0" w:before="0" w:line="240"/>
+                                <w:ind w:left="0" w:right="0" w:firstLine="0"/>
+                                <w:jc w:val="left"/>
+                                <w:textDirection w:val="btLr"/>
+                              </w:pPr>
+                              <w:r>
+                                <w:rPr>
+                                  <w:rFonts w:ascii="Arial" w:cs="Arial" w:eastAsia="Arial" w:hAnsi="Arial"/>
+                                  <w:b w:val="0"/>
+                                  <w:i w:val="0"/>
+                                  <w:smallCaps w:val="0"/>
+                                  <w:strike w:val="0"/>
+                                  <w:color w:val="000000"/>
+                                  <w:sz w:val="28"/>
+                                  <w:vertAlign w:val="baseline"/>
+                                </w:rPr>
+                                <w:t xml:space="preserve">			      Product </w:t>
+                              </w:r>
+                              <w:r>
+                                <w:rPr>
+                                  <w:rFonts w:ascii="Arial" w:cs="Arial" w:eastAsia="Arial" w:hAnsi="Arial"/>
+                                  <w:b w:val="0"/>
+                                  <w:i w:val="0"/>
+                                  <w:smallCaps w:val="0"/>
+                                  <w:strike w:val="0"/>
+                                  <w:color w:val="000000"/>
+                                  <w:sz w:val="28"/>
+                                  <w:vertAlign w:val="baseline"/>
+                                </w:rPr>
+                                <w:t xml:space="preserve">Concept</w:t>
+                              </w:r>
+                            </w:p>
+                            <w:p>
+                              <w:pPr>
+                                <w:spacing w:after="0" w:before="0" w:line="240"/>
+                                <w:ind w:left="0" w:right="0" w:firstLine="0"/>
+                                <w:jc w:val="left"/>
+                                <w:textDirection w:val="btLr"/>
+                              </w:pPr>
+                              <w:r>
+                                <w:rPr>
+                                  <w:rFonts w:ascii="Arial" w:cs="Arial" w:eastAsia="Arial" w:hAnsi="Arial"/>
+                                  <w:b w:val="0"/>
+                                  <w:i w:val="0"/>
+                                  <w:smallCaps w:val="0"/>
+                                  <w:strike w:val="0"/>
+                                  <w:color w:val="000000"/>
+                                  <w:sz w:val="28"/>
+                                  <w:vertAlign w:val="baseline"/>
+                                </w:rPr>
+                              </w:r>
+                              <w:r>
+                                <w:rPr>
+                                  <w:rFonts w:ascii="Arial" w:cs="Arial" w:eastAsia="Arial" w:hAnsi="Arial"/>
+                                  <w:b w:val="0"/>
+                                  <w:i w:val="0"/>
+                                  <w:smallCaps w:val="0"/>
+                                  <w:strike w:val="0"/>
+                                  <w:color w:val="000000"/>
+                                  <w:sz w:val="28"/>
+                                  <w:vertAlign w:val="baseline"/>
+                                </w:rPr>
+                                <w:t xml:space="preserve">			      </w:t>
+                              </w:r>
+                            </w:p>
+                          </w:txbxContent>
+                        </wps:txbx>
+                        <wps:bodyPr anchorCtr="0" anchor="t" bIns="91425" lIns="91425" rIns="91425" tIns="91425"/>
+                      </wps:wsp>
+                      <wps:wsp>
+                        <wps:cNvSpPr/>
+                        <wps:cNvPr id="16" name="Shape 16"/>
+                        <wps:spPr>
+                          <a:xfrm>
+                            <a:off x="3002625" y="6684075"/>
+                            <a:ext cx="1271700" cy="376500"/>
+                          </a:xfrm>
+                          <a:prstGeom prst="rect">
+                            <a:avLst/>
+                          </a:prstGeom>
+                          <a:solidFill>
+                            <a:srgbClr val="6FA8DC"/>
+                          </a:solidFill>
+                          <a:ln cap="flat" cmpd="sng" w="9525">
+                            <a:solidFill>
+                              <a:srgbClr val="000000"/>
+                            </a:solidFill>
+                            <a:prstDash val="solid"/>
+                            <a:round/>
+                            <a:headEnd len="med" w="med" type="none"/>
+                            <a:tailEnd len="med" w="med" type="none"/>
+                          </a:ln>
+                        </wps:spPr>
+                        <wps:txbx>
+                          <w:txbxContent>
+                            <w:p>
+                              <w:pPr>
+                                <w:spacing w:after="0" w:before="0" w:line="240"/>
+                                <w:ind w:left="0" w:right="0" w:firstLine="0"/>
+                                <w:jc w:val="left"/>
+                                <w:textDirection w:val="btLr"/>
+                              </w:pPr>
+                              <w:r>
+                                <w:rPr>
+                                  <w:rFonts w:ascii="Arial" w:cs="Arial" w:eastAsia="Arial" w:hAnsi="Arial"/>
+                                  <w:b w:val="1"/>
+                                  <w:i w:val="0"/>
+                                  <w:smallCaps w:val="0"/>
+                                  <w:strike w:val="0"/>
+                                  <w:color w:val="000000"/>
+                                  <w:sz w:val="22"/>
+                                  <w:vertAlign w:val="baseline"/>
+                                </w:rPr>
+                                <w:t xml:space="preserve">END USER UI</w:t>
+                              </w:r>
+                            </w:p>
+                          </w:txbxContent>
+                        </wps:txbx>
+                        <wps:bodyPr anchorCtr="0" anchor="ctr" bIns="91425" lIns="91425" rIns="91425" tIns="91425"/>
+                      </wps:wsp>
+                      <wps:wsp>
+                        <wps:cNvSpPr/>
+                        <wps:cNvPr id="17" name="Shape 17"/>
+                        <wps:spPr>
+                          <a:xfrm>
+                            <a:off x="5319500" y="6684075"/>
+                            <a:ext cx="1686000" cy="376500"/>
+                          </a:xfrm>
+                          <a:prstGeom prst="rect">
+                            <a:avLst/>
+                          </a:prstGeom>
+                          <a:solidFill>
+                            <a:srgbClr val="6FA8DC"/>
+                          </a:solidFill>
+                          <a:ln cap="flat" cmpd="sng" w="9525">
+                            <a:solidFill>
+                              <a:srgbClr val="000000"/>
+                            </a:solidFill>
+                            <a:prstDash val="solid"/>
+                            <a:round/>
+                            <a:headEnd len="med" w="med" type="none"/>
+                            <a:tailEnd len="med" w="med" type="none"/>
+                          </a:ln>
+                        </wps:spPr>
+                        <wps:txbx>
+                          <w:txbxContent>
+                            <w:p>
+                              <w:pPr>
+                                <w:spacing w:after="0" w:before="0" w:line="240"/>
+                                <w:ind w:left="0" w:right="0" w:firstLine="0"/>
+                                <w:jc w:val="left"/>
+                                <w:textDirection w:val="btLr"/>
+                              </w:pPr>
+                              <w:r>
+                                <w:rPr>
+                                  <w:rFonts w:ascii="Arial" w:cs="Arial" w:eastAsia="Arial" w:hAnsi="Arial"/>
+                                  <w:b w:val="1"/>
+                                  <w:i w:val="0"/>
+                                  <w:smallCaps w:val="0"/>
+                                  <w:strike w:val="0"/>
+                                  <w:color w:val="000000"/>
+                                  <w:sz w:val="22"/>
+                                  <w:vertAlign w:val="baseline"/>
+                                </w:rPr>
+                                <w:t xml:space="preserve">DATABASE SYSTEM</w:t>
+                              </w:r>
+                            </w:p>
+                          </w:txbxContent>
+                        </wps:txbx>
+                        <wps:bodyPr anchorCtr="0" anchor="ctr" bIns="91425" lIns="91425" rIns="91425" tIns="91425"/>
+                      </wps:wsp>
+                      <wps:wsp>
+                        <wps:cNvCnPr/>
+                        <wps:spPr>
+                          <a:xfrm flipH="1">
+                            <a:off x="3638400" y="6101433"/>
+                            <a:ext cx="95400" cy="582599"/>
+                          </a:xfrm>
+                          <a:prstGeom prst="straightConnector1">
+                            <a:avLst/>
+                          </a:prstGeom>
+                          <a:noFill/>
+                          <a:ln cap="flat" cmpd="sng" w="9525">
+                            <a:solidFill>
+                              <a:srgbClr val="000000"/>
+                            </a:solidFill>
+                            <a:prstDash val="solid"/>
+                            <a:round/>
+                            <a:headEnd len="lg" w="lg" type="none"/>
+                            <a:tailEnd len="lg" w="lg" type="triangle"/>
+                          </a:ln>
+                        </wps:spPr>
+                        <wps:bodyPr anchorCtr="0" anchor="ctr" bIns="91425" lIns="91425" rIns="91425" tIns="91425"/>
+                      </wps:wsp>
+                      <wps:wsp>
+                        <wps:cNvCnPr/>
+                        <wps:spPr>
+                          <a:xfrm>
+                            <a:off x="6091050" y="6208350"/>
+                            <a:ext cx="71400" cy="475800"/>
+                          </a:xfrm>
+                          <a:prstGeom prst="straightConnector1">
+                            <a:avLst/>
+                          </a:prstGeom>
+                          <a:noFill/>
+                          <a:ln cap="flat" cmpd="sng" w="9525">
+                            <a:solidFill>
+                              <a:srgbClr val="000000"/>
+                            </a:solidFill>
+                            <a:prstDash val="solid"/>
+                            <a:round/>
+                            <a:headEnd len="lg" w="lg" type="none"/>
+                            <a:tailEnd len="lg" w="lg" type="triangle"/>
+                          </a:ln>
+                        </wps:spPr>
+                        <wps:bodyPr anchorCtr="0" anchor="ctr" bIns="91425" lIns="91425" rIns="91425" tIns="91425"/>
+                      </wps:wsp>
+                    </wpg:wgp>
+                  </a:graphicData>
+                </a:graphic>
+              </wp:inline>
+            </w:drawing>
+          </mc:Choice>
+          <mc:Fallback>
+            <w:drawing>
+              <wp:inline distB="114300" distT="114300" distL="114300" distR="114300">
+                <wp:extent cx="4886325" cy="7115175"/>
+                <wp:effectExtent b="0" l="0" r="0" t="0"/>
+                <wp:docPr id="1" name="image01.png"/>
+                <a:graphic>
+                  <a:graphicData uri="http://schemas.openxmlformats.org/drawingml/2006/picture">
+                    <pic:pic>
+                      <pic:nvPicPr>
+                        <pic:cNvPr id="0" name="image01.png"/>
+                        <pic:cNvPicPr preferRelativeResize="0"/>
+                      </pic:nvPicPr>
+                      <pic:blipFill>
+                        <a:blip r:embed="rId6"/>
+                        <a:srcRect/>
+                        <a:stretch>
+                          <a:fillRect/>
+                        </a:stretch>
+                      </pic:blipFill>
+                      <pic:spPr>
+                        <a:xfrm>
+                          <a:off x="0" y="0"/>
+                          <a:ext cx="4886325" cy="7115175"/>
+                        </a:xfrm>
+                        <a:prstGeom prst="rect"/>
+                        <a:ln/>
+                      </pic:spPr>
+                    </pic:pic>
+                  </a:graphicData>
+                </a:graphic>
+              </wp:inline>
+            </w:drawing>
+          </mc:Fallback>
+        </mc:AlternateContent>
+      </w:r>
+      <w:r>
+        <w:rPr>
+          <w:rtl w:val="0"/>
+        </w:rPr>
+      </w:r>
+    </w:p>
+    <w:p>
+      <w:pPr>
+        <w:numPr>
+          <w:ilvl w:val="1"/>
+          <w:numId w:val="4"/>
+        </w:numPr>
+        <w:ind w:left="1440" w:hanging="360"/>
+        <w:contextualSpacing w:val="1"/>
+        <w:rPr>
+          <w:rFonts w:ascii="Roboto" w:cs="Roboto" w:eastAsia="Roboto" w:hAnsi="Roboto"/>
+        </w:rPr>
+      </w:pPr>
+      <w:r>
+        <w:rPr>
+          <w:rFonts w:ascii="Roboto" w:cs="Roboto" w:eastAsia="Roboto" w:hAnsi="Roboto"/>
+          <w:rtl w:val="0"/>
+        </w:rPr>
+        <w:t xml:space="preserve">Vision statement (joe)</w:t>
+      </w:r>
+    </w:p>
+    <w:p>
+      <w:pPr>
+        <w:ind w:left="1440" w:firstLine="0"/>
+        <w:contextualSpacing w:val="0"/>
+      </w:pPr>
+      <w:r>
+        <w:rPr>
+          <w:rFonts w:ascii="Roboto" w:cs="Roboto" w:eastAsia="Roboto" w:hAnsi="Roboto"/>
+          <w:rtl w:val="0"/>
+        </w:rPr>
+        <w:t xml:space="preserve">Final product will allow both of the contributing members in the CSC department at sacramento state university to the adjust and print data intended for the Faculty information cards Using a UI system catered to the specific needs of the Faculty information cards. System will have security measures to ensure that data is seen by only members who have a security clearance (multiple security </w:t>
+      </w:r>
+      <w:r>
+        <w:rPr>
+          <w:rFonts w:ascii="Roboto" w:cs="Roboto" w:eastAsia="Roboto" w:hAnsi="Roboto"/>
+          <w:rtl w:val="0"/>
+        </w:rPr>
+        <w:t xml:space="preserve">clearance</w:t>
+      </w:r>
+      <w:r>
+        <w:rPr>
+          <w:rFonts w:ascii="Roboto" w:cs="Roboto" w:eastAsia="Roboto" w:hAnsi="Roboto"/>
+          <w:rtl w:val="0"/>
+        </w:rPr>
+        <w:t xml:space="preserve"> levels.</w:t>
+      </w:r>
+    </w:p>
+    <w:p>
+      <w:pPr>
+        <w:numPr>
+          <w:ilvl w:val="1"/>
+          <w:numId w:val="4"/>
+        </w:numPr>
+        <w:ind w:left="1440" w:hanging="360"/>
+        <w:contextualSpacing w:val="1"/>
+        <w:rPr>
+          <w:rFonts w:ascii="Roboto" w:cs="Roboto" w:eastAsia="Roboto" w:hAnsi="Roboto"/>
+        </w:rPr>
+      </w:pPr>
+      <w:r>
+        <w:rPr>
+          <w:rFonts w:ascii="Roboto" w:cs="Roboto" w:eastAsia="Roboto" w:hAnsi="Roboto"/>
+          <w:rtl w:val="0"/>
+        </w:rPr>
+        <w:t xml:space="preserve">Business risks(Dan)</w:t>
+      </w:r>
+      <w:r>
+        <w:rPr>
+          <w:rtl w:val="0"/>
+        </w:rPr>
+      </w:r>
+    </w:p>
+    <w:p>
+      <w:pPr>
+        <w:ind w:left="1440" w:firstLine="0"/>
+        <w:contextualSpacing w:val="0"/>
+      </w:pPr>
+      <w:r>
+        <w:rPr>
+          <w:rFonts w:ascii="Roboto" w:cs="Roboto" w:eastAsia="Roboto" w:hAnsi="Roboto"/>
+          <w:rtl w:val="0"/>
+        </w:rPr>
+        <w:t xml:space="preserve">Definition: the possibility a company will have lower than anticipated profits or experience a loss rather than taking a profit. In terms of profitability a number of things arise.</w:t>
       </w:r>
     </w:p>
     <w:p>
@@ -58,19 +1780,82 @@
           <w:ilvl w:val="0"/>
           <w:numId w:val="1"/>
         </w:numPr>
-        <w:ind w:left="720" w:hanging="360"/>
+        <w:ind w:left="2160" w:hanging="360"/>
         <w:contextualSpacing w:val="1"/>
         <w:rPr>
-          <w:b w:val="1"/>
+          <w:rFonts w:ascii="Roboto" w:cs="Roboto" w:eastAsia="Roboto" w:hAnsi="Roboto"/>
           <w:u w:val="none"/>
         </w:rPr>
       </w:pPr>
       <w:r>
         <w:rPr>
-          <w:b w:val="1"/>
-          <w:rtl w:val="0"/>
-        </w:rPr>
-        <w:t xml:space="preserve">Business requirements</w:t>
+          <w:rFonts w:ascii="Roboto" w:cs="Roboto" w:eastAsia="Roboto" w:hAnsi="Roboto"/>
+          <w:rtl w:val="0"/>
+        </w:rPr>
+        <w:t xml:space="preserve">Taking in costs of buying paper and printing information cards. </w:t>
+      </w:r>
+    </w:p>
+    <w:p>
+      <w:pPr>
+        <w:numPr>
+          <w:ilvl w:val="0"/>
+          <w:numId w:val="1"/>
+        </w:numPr>
+        <w:ind w:left="2160" w:hanging="360"/>
+        <w:contextualSpacing w:val="1"/>
+        <w:rPr>
+          <w:rFonts w:ascii="Roboto" w:cs="Roboto" w:eastAsia="Roboto" w:hAnsi="Roboto"/>
+          <w:u w:val="none"/>
+        </w:rPr>
+      </w:pPr>
+      <w:r>
+        <w:rPr>
+          <w:rFonts w:ascii="Roboto" w:cs="Roboto" w:eastAsia="Roboto" w:hAnsi="Roboto"/>
+          <w:rtl w:val="0"/>
+        </w:rPr>
+        <w:t xml:space="preserve">The cost of hosting the database and maintaining the database</w:t>
+      </w:r>
+    </w:p>
+    <w:p>
+      <w:pPr>
+        <w:numPr>
+          <w:ilvl w:val="0"/>
+          <w:numId w:val="1"/>
+        </w:numPr>
+        <w:ind w:left="2160" w:hanging="360"/>
+        <w:contextualSpacing w:val="1"/>
+        <w:rPr>
+          <w:rFonts w:ascii="Roboto" w:cs="Roboto" w:eastAsia="Roboto" w:hAnsi="Roboto"/>
+          <w:u w:val="none"/>
+        </w:rPr>
+      </w:pPr>
+      <w:r>
+        <w:rPr>
+          <w:rFonts w:ascii="Roboto" w:cs="Roboto" w:eastAsia="Roboto" w:hAnsi="Roboto"/>
+          <w:rtl w:val="0"/>
+        </w:rPr>
+        <w:t xml:space="preserve">Security: Is there a cost to extra security. 3rd party programs, self embedded security within the system.</w:t>
+      </w:r>
+    </w:p>
+    <w:p>
+      <w:pPr>
+        <w:numPr>
+          <w:ilvl w:val="0"/>
+          <w:numId w:val="1"/>
+        </w:numPr>
+        <w:ind w:left="2160" w:hanging="360"/>
+        <w:contextualSpacing w:val="1"/>
+        <w:rPr>
+          <w:rFonts w:ascii="Roboto" w:cs="Roboto" w:eastAsia="Roboto" w:hAnsi="Roboto"/>
+          <w:u w:val="none"/>
+        </w:rPr>
+      </w:pPr>
+      <w:r>
+        <w:rPr>
+          <w:rFonts w:ascii="Roboto" w:cs="Roboto" w:eastAsia="Roboto" w:hAnsi="Roboto"/>
+          <w:rtl w:val="0"/>
+        </w:rPr>
+        <w:t xml:space="preserve">Materials to teach the  usage of the database</w:t>
       </w:r>
     </w:p>
     <w:p>
@@ -79,15 +1864,19 @@
           <w:ilvl w:val="1"/>
           <w:numId w:val="1"/>
         </w:numPr>
-        <w:ind w:left="1440" w:hanging="360"/>
+        <w:ind w:left="2880" w:hanging="360"/>
         <w:contextualSpacing w:val="1"/>
-        <w:rPr/>
-      </w:pPr>
-      <w:r>
-        <w:rPr>
-          <w:rtl w:val="0"/>
-        </w:rPr>
-        <w:t xml:space="preserve">Background (Bianca)</w:t>
+        <w:rPr>
+          <w:rFonts w:ascii="Roboto" w:cs="Roboto" w:eastAsia="Roboto" w:hAnsi="Roboto"/>
+          <w:u w:val="none"/>
+        </w:rPr>
+      </w:pPr>
+      <w:r>
+        <w:rPr>
+          <w:rFonts w:ascii="Roboto" w:cs="Roboto" w:eastAsia="Roboto" w:hAnsi="Roboto"/>
+          <w:rtl w:val="0"/>
+        </w:rPr>
+        <w:t xml:space="preserve">How will the database be taught to be used by other faculty members?</w:t>
       </w:r>
     </w:p>
     <w:p>
@@ -96,272 +1885,2269 @@
           <w:ilvl w:val="1"/>
           <w:numId w:val="1"/>
         </w:numPr>
-        <w:ind w:left="1440" w:hanging="360"/>
+        <w:ind w:left="2880" w:hanging="360"/>
         <w:contextualSpacing w:val="1"/>
-        <w:rPr/>
-      </w:pPr>
-      <w:r>
-        <w:rPr>
-          <w:rtl w:val="0"/>
-        </w:rPr>
-        <w:t xml:space="preserve">Business opportunity (Bianca)</w:t>
+        <w:rPr>
+          <w:rFonts w:ascii="Roboto" w:cs="Roboto" w:eastAsia="Roboto" w:hAnsi="Roboto"/>
+          <w:u w:val="none"/>
+        </w:rPr>
+      </w:pPr>
+      <w:r>
+        <w:rPr>
+          <w:rFonts w:ascii="Roboto" w:cs="Roboto" w:eastAsia="Roboto" w:hAnsi="Roboto"/>
+          <w:rtl w:val="0"/>
+        </w:rPr>
+        <w:t xml:space="preserve">How will they cover the cost of this.</w:t>
+      </w:r>
+    </w:p>
+    <w:p>
+      <w:pPr>
+        <w:ind w:left="720" w:firstLine="720"/>
+        <w:contextualSpacing w:val="0"/>
+      </w:pPr>
+      <w:r>
+        <w:rPr>
+          <w:rFonts w:ascii="Roboto" w:cs="Roboto" w:eastAsia="Roboto" w:hAnsi="Roboto"/>
+          <w:rtl w:val="0"/>
+        </w:rPr>
+        <w:t xml:space="preserve">Which, then puts risk on factors such as</w:t>
+      </w:r>
+    </w:p>
+    <w:p>
+      <w:pPr>
+        <w:numPr>
+          <w:ilvl w:val="0"/>
+          <w:numId w:val="2"/>
+        </w:numPr>
+        <w:ind w:left="2160" w:hanging="360"/>
+        <w:contextualSpacing w:val="1"/>
+        <w:rPr>
+          <w:rFonts w:ascii="Roboto" w:cs="Roboto" w:eastAsia="Roboto" w:hAnsi="Roboto"/>
+          <w:u w:val="none"/>
+        </w:rPr>
+      </w:pPr>
+      <w:r>
+        <w:rPr>
+          <w:rFonts w:ascii="Roboto" w:cs="Roboto" w:eastAsia="Roboto" w:hAnsi="Roboto"/>
+          <w:rtl w:val="0"/>
+        </w:rPr>
+        <w:t xml:space="preserve">The uptime of the database.</w:t>
+      </w:r>
+    </w:p>
+    <w:p>
+      <w:pPr>
+        <w:numPr>
+          <w:ilvl w:val="0"/>
+          <w:numId w:val="2"/>
+        </w:numPr>
+        <w:ind w:left="2160" w:hanging="360"/>
+        <w:contextualSpacing w:val="1"/>
+        <w:rPr>
+          <w:rFonts w:ascii="Roboto" w:cs="Roboto" w:eastAsia="Roboto" w:hAnsi="Roboto"/>
+          <w:u w:val="none"/>
+        </w:rPr>
+      </w:pPr>
+      <w:r>
+        <w:rPr>
+          <w:rFonts w:ascii="Roboto" w:cs="Roboto" w:eastAsia="Roboto" w:hAnsi="Roboto"/>
+          <w:rtl w:val="0"/>
+        </w:rPr>
+        <w:t xml:space="preserve">People with knowledge of database, which in turn hire people with skillsets that meet the requirements</w:t>
       </w:r>
     </w:p>
     <w:p>
       <w:pPr>
         <w:numPr>
           <w:ilvl w:val="1"/>
-          <w:numId w:val="1"/>
+          <w:numId w:val="4"/>
         </w:numPr>
         <w:ind w:left="1440" w:hanging="360"/>
         <w:contextualSpacing w:val="1"/>
-        <w:rPr/>
-      </w:pPr>
-      <w:r>
-        <w:rPr>
-          <w:rtl w:val="0"/>
-        </w:rPr>
-        <w:t xml:space="preserve">Business objectives (Sameeh)</w:t>
+        <w:rPr>
+          <w:rFonts w:ascii="Roboto" w:cs="Roboto" w:eastAsia="Roboto" w:hAnsi="Roboto"/>
+        </w:rPr>
+      </w:pPr>
+      <w:r>
+        <w:rPr>
+          <w:rFonts w:ascii="Roboto" w:cs="Roboto" w:eastAsia="Roboto" w:hAnsi="Roboto"/>
+          <w:rtl w:val="0"/>
+        </w:rPr>
+        <w:t xml:space="preserve">Business Assumptions and dependencies (Dan)</w:t>
+      </w:r>
+    </w:p>
+    <w:p>
+      <w:pPr>
+        <w:ind w:left="0" w:firstLine="0"/>
+        <w:contextualSpacing w:val="0"/>
+      </w:pPr>
+      <w:r>
+        <w:rPr>
+          <w:rFonts w:ascii="Roboto" w:cs="Roboto" w:eastAsia="Roboto" w:hAnsi="Roboto"/>
+          <w:rtl w:val="0"/>
+        </w:rPr>
+        <w:tab/>
+        <w:tab/>
+        <w:t xml:space="preserve">From the beginning there are always assumptions</w:t>
+      </w:r>
+    </w:p>
+    <w:p>
+      <w:pPr>
+        <w:numPr>
+          <w:ilvl w:val="0"/>
+          <w:numId w:val="5"/>
+        </w:numPr>
+        <w:ind w:left="2160" w:hanging="360"/>
+        <w:contextualSpacing w:val="1"/>
+        <w:rPr>
+          <w:rFonts w:ascii="Roboto" w:cs="Roboto" w:eastAsia="Roboto" w:hAnsi="Roboto"/>
+          <w:u w:val="none"/>
+        </w:rPr>
+      </w:pPr>
+      <w:r>
+        <w:rPr>
+          <w:rFonts w:ascii="Roboto" w:cs="Roboto" w:eastAsia="Roboto" w:hAnsi="Roboto"/>
+          <w:rtl w:val="0"/>
+        </w:rPr>
+        <w:t xml:space="preserve">Key project members availability and performance. This will help determine how well the communication is between the project owner and the project members. The more communication, the better understanding of what the end product is, thereby having a better product.</w:t>
       </w:r>
     </w:p>
     <w:p>
       <w:pPr>
         <w:numPr>
           <w:ilvl w:val="1"/>
-          <w:numId w:val="1"/>
+          <w:numId w:val="5"/>
+        </w:numPr>
+        <w:ind w:left="2880" w:hanging="360"/>
+        <w:contextualSpacing w:val="1"/>
+        <w:rPr>
+          <w:rFonts w:ascii="Roboto" w:cs="Roboto" w:eastAsia="Roboto" w:hAnsi="Roboto"/>
+          <w:u w:val="none"/>
+        </w:rPr>
+      </w:pPr>
+      <w:r>
+        <w:rPr>
+          <w:rFonts w:ascii="Roboto" w:cs="Roboto" w:eastAsia="Roboto" w:hAnsi="Roboto"/>
+          <w:rtl w:val="0"/>
+        </w:rPr>
+        <w:t xml:space="preserve">This is basically the client and advisor that will help you with the project and to collect user requirements. The two staff members involved and the csc 170 teacher will be key members. </w:t>
+      </w:r>
+    </w:p>
+    <w:p>
+      <w:pPr>
+        <w:numPr>
+          <w:ilvl w:val="1"/>
+          <w:numId w:val="5"/>
+        </w:numPr>
+        <w:ind w:left="2880" w:hanging="360"/>
+        <w:contextualSpacing w:val="1"/>
+        <w:rPr>
+          <w:rFonts w:ascii="Roboto" w:cs="Roboto" w:eastAsia="Roboto" w:hAnsi="Roboto"/>
+          <w:u w:val="none"/>
+        </w:rPr>
+      </w:pPr>
+      <w:r>
+        <w:rPr>
+          <w:rFonts w:ascii="Roboto" w:cs="Roboto" w:eastAsia="Roboto" w:hAnsi="Roboto"/>
+          <w:rtl w:val="0"/>
+        </w:rPr>
+        <w:t xml:space="preserve">The group members. </w:t>
+      </w:r>
+    </w:p>
+    <w:p>
+      <w:pPr>
+        <w:numPr>
+          <w:ilvl w:val="1"/>
+          <w:numId w:val="5"/>
+        </w:numPr>
+        <w:ind w:left="2880" w:hanging="360"/>
+        <w:contextualSpacing w:val="1"/>
+        <w:rPr>
+          <w:rFonts w:ascii="Roboto" w:cs="Roboto" w:eastAsia="Roboto" w:hAnsi="Roboto"/>
+          <w:u w:val="none"/>
+        </w:rPr>
+      </w:pPr>
+      <w:r>
+        <w:rPr>
+          <w:rFonts w:ascii="Roboto" w:cs="Roboto" w:eastAsia="Roboto" w:hAnsi="Roboto"/>
+          <w:rtl w:val="0"/>
+        </w:rPr>
+        <w:t xml:space="preserve">The Client: Assume that the client will know how to operate the project when it is completed. This includes navigation of the system as well as adding things to database ect.</w:t>
+      </w:r>
+    </w:p>
+    <w:p>
+      <w:pPr>
+        <w:numPr>
+          <w:ilvl w:val="0"/>
+          <w:numId w:val="5"/>
+        </w:numPr>
+        <w:ind w:left="2160" w:hanging="360"/>
+        <w:contextualSpacing w:val="1"/>
+        <w:rPr>
+          <w:rFonts w:ascii="Roboto" w:cs="Roboto" w:eastAsia="Roboto" w:hAnsi="Roboto"/>
+          <w:u w:val="none"/>
+        </w:rPr>
+      </w:pPr>
+      <w:r>
+        <w:rPr>
+          <w:rFonts w:ascii="Roboto" w:cs="Roboto" w:eastAsia="Roboto" w:hAnsi="Roboto"/>
+          <w:rtl w:val="0"/>
+        </w:rPr>
+        <w:t xml:space="preserve">Skill Sets: Assume everyone has a skill set that is necessary for development of the product.</w:t>
+      </w:r>
+    </w:p>
+    <w:p>
+      <w:pPr>
+        <w:numPr>
+          <w:ilvl w:val="1"/>
+          <w:numId w:val="5"/>
+        </w:numPr>
+        <w:ind w:left="2880" w:hanging="360"/>
+        <w:contextualSpacing w:val="1"/>
+        <w:rPr>
+          <w:rFonts w:ascii="Roboto" w:cs="Roboto" w:eastAsia="Roboto" w:hAnsi="Roboto"/>
+          <w:u w:val="none"/>
+        </w:rPr>
+      </w:pPr>
+      <w:r>
+        <w:rPr>
+          <w:rFonts w:ascii="Roboto" w:cs="Roboto" w:eastAsia="Roboto" w:hAnsi="Roboto"/>
+          <w:rtl w:val="0"/>
+        </w:rPr>
+        <w:t xml:space="preserve">Database systems: What type of technology there will be.</w:t>
+      </w:r>
+    </w:p>
+    <w:p>
+      <w:pPr>
+        <w:numPr>
+          <w:ilvl w:val="1"/>
+          <w:numId w:val="5"/>
+        </w:numPr>
+        <w:ind w:left="2880" w:hanging="360"/>
+        <w:contextualSpacing w:val="1"/>
+        <w:rPr>
+          <w:rFonts w:ascii="Roboto" w:cs="Roboto" w:eastAsia="Roboto" w:hAnsi="Roboto"/>
+          <w:u w:val="none"/>
+        </w:rPr>
+      </w:pPr>
+      <w:r>
+        <w:rPr>
+          <w:rFonts w:ascii="Roboto" w:cs="Roboto" w:eastAsia="Roboto" w:hAnsi="Roboto"/>
+          <w:rtl w:val="0"/>
+        </w:rPr>
+        <w:t xml:space="preserve">Feature implementation: will our skill set be able to implement the features necessary.</w:t>
+      </w:r>
+    </w:p>
+    <w:p>
+      <w:pPr>
+        <w:numPr>
+          <w:ilvl w:val="1"/>
+          <w:numId w:val="5"/>
+        </w:numPr>
+        <w:ind w:left="2880" w:hanging="360"/>
+        <w:contextualSpacing w:val="1"/>
+        <w:rPr>
+          <w:rFonts w:ascii="Roboto" w:cs="Roboto" w:eastAsia="Roboto" w:hAnsi="Roboto"/>
+          <w:u w:val="none"/>
+        </w:rPr>
+      </w:pPr>
+      <w:r>
+        <w:rPr>
+          <w:rFonts w:ascii="Roboto" w:cs="Roboto" w:eastAsia="Roboto" w:hAnsi="Roboto"/>
+          <w:rtl w:val="0"/>
+        </w:rPr>
+        <w:t xml:space="preserve"> Coding background, people can understand from a perspective of a developer that some features may or may not be possible based on limitations of the development team.</w:t>
+      </w:r>
+    </w:p>
+    <w:p>
+      <w:pPr>
+        <w:numPr>
+          <w:ilvl w:val="0"/>
+          <w:numId w:val="5"/>
+        </w:numPr>
+        <w:ind w:left="2160" w:hanging="360"/>
+        <w:contextualSpacing w:val="1"/>
+        <w:rPr>
+          <w:rFonts w:ascii="Roboto" w:cs="Roboto" w:eastAsia="Roboto" w:hAnsi="Roboto"/>
+          <w:u w:val="none"/>
+        </w:rPr>
+      </w:pPr>
+      <w:r>
+        <w:rPr>
+          <w:rFonts w:ascii="Roboto" w:cs="Roboto" w:eastAsia="Roboto" w:hAnsi="Roboto"/>
+          <w:rtl w:val="0"/>
+        </w:rPr>
+        <w:t xml:space="preserve">Budget Limitations: How much are we willing to pay essentially</w:t>
+      </w:r>
+    </w:p>
+    <w:p>
+      <w:pPr>
+        <w:numPr>
+          <w:ilvl w:val="1"/>
+          <w:numId w:val="5"/>
+        </w:numPr>
+        <w:ind w:left="2880" w:hanging="360"/>
+        <w:contextualSpacing w:val="1"/>
+        <w:rPr>
+          <w:rFonts w:ascii="Roboto" w:cs="Roboto" w:eastAsia="Roboto" w:hAnsi="Roboto"/>
+          <w:u w:val="none"/>
+        </w:rPr>
+      </w:pPr>
+      <w:r>
+        <w:rPr>
+          <w:rFonts w:ascii="Roboto" w:cs="Roboto" w:eastAsia="Roboto" w:hAnsi="Roboto"/>
+          <w:rtl w:val="0"/>
+        </w:rPr>
+        <w:t xml:space="preserve">For this project, it’s not going to cost money. It will cost us time. But in terms of how much it will cost to implement the database and then keep it maintained and running will play factors</w:t>
+      </w:r>
+    </w:p>
+    <w:p>
+      <w:pPr>
+        <w:numPr>
+          <w:ilvl w:val="0"/>
+          <w:numId w:val="5"/>
+        </w:numPr>
+        <w:ind w:left="2160" w:hanging="360"/>
+        <w:contextualSpacing w:val="1"/>
+        <w:rPr>
+          <w:rFonts w:ascii="Roboto" w:cs="Roboto" w:eastAsia="Roboto" w:hAnsi="Roboto"/>
+          <w:u w:val="none"/>
+        </w:rPr>
+      </w:pPr>
+      <w:r>
+        <w:rPr>
+          <w:rFonts w:ascii="Roboto" w:cs="Roboto" w:eastAsia="Roboto" w:hAnsi="Roboto"/>
+          <w:rtl w:val="0"/>
+        </w:rPr>
+        <w:t xml:space="preserve">Assumptions about the technology:</w:t>
+      </w:r>
+    </w:p>
+    <w:p>
+      <w:pPr>
+        <w:numPr>
+          <w:ilvl w:val="1"/>
+          <w:numId w:val="5"/>
+        </w:numPr>
+        <w:ind w:left="2880" w:hanging="360"/>
+        <w:contextualSpacing w:val="1"/>
+        <w:rPr>
+          <w:rFonts w:ascii="Roboto" w:cs="Roboto" w:eastAsia="Roboto" w:hAnsi="Roboto"/>
+          <w:u w:val="none"/>
+        </w:rPr>
+      </w:pPr>
+      <w:r>
+        <w:rPr>
+          <w:rFonts w:ascii="Roboto" w:cs="Roboto" w:eastAsia="Roboto" w:hAnsi="Roboto"/>
+          <w:rtl w:val="0"/>
+        </w:rPr>
+        <w:t xml:space="preserve">Expected to put in 6 hours a week into the project.</w:t>
+      </w:r>
+    </w:p>
+    <w:p>
+      <w:pPr>
+        <w:numPr>
+          <w:ilvl w:val="1"/>
+          <w:numId w:val="5"/>
+        </w:numPr>
+        <w:ind w:left="2880" w:hanging="360"/>
+        <w:contextualSpacing w:val="1"/>
+        <w:rPr>
+          <w:rFonts w:ascii="Roboto" w:cs="Roboto" w:eastAsia="Roboto" w:hAnsi="Roboto"/>
+          <w:u w:val="none"/>
+        </w:rPr>
+      </w:pPr>
+      <w:r>
+        <w:rPr>
+          <w:rFonts w:ascii="Roboto" w:cs="Roboto" w:eastAsia="Roboto" w:hAnsi="Roboto"/>
+          <w:rtl w:val="0"/>
+        </w:rPr>
+        <w:t xml:space="preserve">Information about a faculty member should be only changeable by the office administrator.</w:t>
+      </w:r>
+    </w:p>
+    <w:p>
+      <w:pPr>
+        <w:numPr>
+          <w:ilvl w:val="1"/>
+          <w:numId w:val="5"/>
+        </w:numPr>
+        <w:ind w:left="2880" w:hanging="360"/>
+        <w:contextualSpacing w:val="1"/>
+        <w:rPr>
+          <w:rFonts w:ascii="Roboto" w:cs="Roboto" w:eastAsia="Roboto" w:hAnsi="Roboto"/>
+          <w:u w:val="none"/>
+        </w:rPr>
+      </w:pPr>
+      <w:r>
+        <w:rPr>
+          <w:rFonts w:ascii="Roboto" w:cs="Roboto" w:eastAsia="Roboto" w:hAnsi="Roboto"/>
+          <w:rtl w:val="0"/>
+        </w:rPr>
+        <w:t xml:space="preserve">The only information that should be seen is limited to the faculty information card</w:t>
+      </w:r>
+    </w:p>
+    <w:p>
+      <w:pPr>
+        <w:numPr>
+          <w:ilvl w:val="1"/>
+          <w:numId w:val="5"/>
+        </w:numPr>
+        <w:ind w:left="2880" w:hanging="360"/>
+        <w:contextualSpacing w:val="1"/>
+        <w:rPr>
+          <w:rFonts w:ascii="Roboto" w:cs="Roboto" w:eastAsia="Roboto" w:hAnsi="Roboto"/>
+          <w:u w:val="none"/>
+        </w:rPr>
+      </w:pPr>
+      <w:r>
+        <w:rPr>
+          <w:rFonts w:ascii="Roboto" w:cs="Roboto" w:eastAsia="Roboto" w:hAnsi="Roboto"/>
+          <w:rtl w:val="0"/>
+        </w:rPr>
+        <w:t xml:space="preserve">All of the needed database maintenance screens to build and maintain the database are part of this project</w:t>
+      </w:r>
+    </w:p>
+    <w:p>
+      <w:pPr>
+        <w:numPr>
+          <w:ilvl w:val="0"/>
+          <w:numId w:val="5"/>
+        </w:numPr>
+        <w:ind w:left="2160" w:hanging="360"/>
+        <w:contextualSpacing w:val="1"/>
+        <w:rPr>
+          <w:rFonts w:ascii="Roboto" w:cs="Roboto" w:eastAsia="Roboto" w:hAnsi="Roboto"/>
+          <w:u w:val="none"/>
+        </w:rPr>
+      </w:pPr>
+      <w:r>
+        <w:rPr>
+          <w:rFonts w:ascii="Roboto" w:cs="Roboto" w:eastAsia="Roboto" w:hAnsi="Roboto"/>
+          <w:rtl w:val="0"/>
+        </w:rPr>
+        <w:t xml:space="preserve">Some optional assumptions / user requirements</w:t>
+      </w:r>
+    </w:p>
+    <w:p>
+      <w:pPr>
+        <w:numPr>
+          <w:ilvl w:val="1"/>
+          <w:numId w:val="5"/>
+        </w:numPr>
+        <w:ind w:left="2880" w:hanging="360"/>
+        <w:contextualSpacing w:val="1"/>
+        <w:rPr>
+          <w:rFonts w:ascii="Roboto" w:cs="Roboto" w:eastAsia="Roboto" w:hAnsi="Roboto"/>
+          <w:u w:val="none"/>
+        </w:rPr>
+      </w:pPr>
+      <w:r>
+        <w:rPr>
+          <w:rFonts w:ascii="Roboto" w:cs="Roboto" w:eastAsia="Roboto" w:hAnsi="Roboto"/>
+          <w:rtl w:val="0"/>
+        </w:rPr>
+        <w:t xml:space="preserve">Allow the generation for a new semester based on the information from prior semesters and keep both in the database</w:t>
+      </w:r>
+    </w:p>
+    <w:p>
+      <w:pPr>
+        <w:numPr>
+          <w:ilvl w:val="1"/>
+          <w:numId w:val="5"/>
+        </w:numPr>
+        <w:ind w:left="2880" w:hanging="360"/>
+        <w:contextualSpacing w:val="1"/>
+        <w:rPr>
+          <w:rFonts w:ascii="Roboto" w:cs="Roboto" w:eastAsia="Roboto" w:hAnsi="Roboto"/>
+          <w:u w:val="none"/>
+        </w:rPr>
+      </w:pPr>
+      <w:r>
+        <w:rPr>
+          <w:rFonts w:ascii="Roboto" w:cs="Roboto" w:eastAsia="Roboto" w:hAnsi="Roboto"/>
+          <w:rtl w:val="0"/>
+        </w:rPr>
+        <w:t xml:space="preserve">Create a system that can serve more than one academic department</w:t>
+      </w:r>
+    </w:p>
+    <w:p>
+      <w:pPr>
+        <w:ind w:left="720" w:firstLine="0"/>
+        <w:contextualSpacing w:val="0"/>
+      </w:pPr>
+      <w:r>
+        <w:rPr>
+          <w:rFonts w:ascii="Roboto" w:cs="Roboto" w:eastAsia="Roboto" w:hAnsi="Roboto"/>
+          <w:rtl w:val="0"/>
+        </w:rPr>
+        <w:tab/>
+        <w:t xml:space="preserve">Dependencies</w:t>
+      </w:r>
+    </w:p>
+    <w:p>
+      <w:pPr>
+        <w:numPr>
+          <w:ilvl w:val="0"/>
+          <w:numId w:val="3"/>
+        </w:numPr>
+        <w:ind w:left="2160" w:hanging="360"/>
+        <w:contextualSpacing w:val="1"/>
+        <w:rPr>
+          <w:rFonts w:ascii="Roboto" w:cs="Roboto" w:eastAsia="Roboto" w:hAnsi="Roboto"/>
+          <w:u w:val="none"/>
+        </w:rPr>
+      </w:pPr>
+      <w:r>
+        <w:rPr>
+          <w:rFonts w:ascii="Roboto" w:cs="Roboto" w:eastAsia="Roboto" w:hAnsi="Roboto"/>
+          <w:rtl w:val="0"/>
+        </w:rPr>
+        <w:t xml:space="preserve">Deliverables from other projects and programmes which your project needs in order to launch. </w:t>
+      </w:r>
+    </w:p>
+    <w:p>
+      <w:pPr>
+        <w:numPr>
+          <w:ilvl w:val="1"/>
+          <w:numId w:val="3"/>
+        </w:numPr>
+        <w:ind w:left="2880" w:hanging="360"/>
+        <w:contextualSpacing w:val="1"/>
+        <w:rPr>
+          <w:rFonts w:ascii="Roboto" w:cs="Roboto" w:eastAsia="Roboto" w:hAnsi="Roboto"/>
+          <w:u w:val="none"/>
+        </w:rPr>
+      </w:pPr>
+      <w:r>
+        <w:rPr>
+          <w:rFonts w:ascii="Roboto" w:cs="Roboto" w:eastAsia="Roboto" w:hAnsi="Roboto"/>
+          <w:rtl w:val="0"/>
+        </w:rPr>
+        <w:t xml:space="preserve">In the document, there was no specific technology that needed to be used.</w:t>
+      </w:r>
+    </w:p>
+    <w:p>
+      <w:pPr>
+        <w:numPr>
+          <w:ilvl w:val="0"/>
+          <w:numId w:val="4"/>
+        </w:numPr>
+        <w:ind w:left="720" w:hanging="360"/>
+        <w:contextualSpacing w:val="1"/>
+        <w:rPr>
+          <w:rFonts w:ascii="Roboto" w:cs="Roboto" w:eastAsia="Roboto" w:hAnsi="Roboto"/>
+          <w:b w:val="1"/>
+        </w:rPr>
+      </w:pPr>
+      <w:r>
+        <w:rPr>
+          <w:rFonts w:ascii="Roboto" w:cs="Roboto" w:eastAsia="Roboto" w:hAnsi="Roboto"/>
+          <w:b w:val="1"/>
+          <w:rtl w:val="0"/>
+        </w:rPr>
+        <w:t xml:space="preserve">Scope and limitations</w:t>
+      </w:r>
+    </w:p>
+    <w:p>
+      <w:pPr>
+        <w:numPr>
+          <w:ilvl w:val="1"/>
+          <w:numId w:val="4"/>
         </w:numPr>
         <w:ind w:left="1440" w:hanging="360"/>
         <w:contextualSpacing w:val="1"/>
-        <w:rPr/>
-      </w:pPr>
-      <w:r>
-        <w:rPr>
-          <w:rtl w:val="0"/>
-        </w:rPr>
-        <w:t xml:space="preserve">Success metrics (joe)</w:t>
+        <w:rPr>
+          <w:rFonts w:ascii="Roboto" w:cs="Roboto" w:eastAsia="Roboto" w:hAnsi="Roboto"/>
+        </w:rPr>
+      </w:pPr>
+      <w:r>
+        <w:rPr>
+          <w:rFonts w:ascii="Roboto" w:cs="Roboto" w:eastAsia="Roboto" w:hAnsi="Roboto"/>
+          <w:rtl w:val="0"/>
+        </w:rPr>
+        <w:t xml:space="preserve">Major features (joe)</w:t>
+      </w:r>
+    </w:p>
+    <w:p>
+      <w:pPr>
+        <w:ind w:left="1440" w:firstLine="0"/>
+        <w:contextualSpacing w:val="0"/>
+      </w:pPr>
+      <w:r>
+        <w:rPr>
+          <w:rFonts w:ascii="Roboto" w:cs="Roboto" w:eastAsia="Roboto" w:hAnsi="Roboto"/>
+          <w:rtl w:val="0"/>
+        </w:rPr>
+        <w:t xml:space="preserve">Starting features will include but will not be limited to information input to be sent to database from a UI perspective. A printable visual of a composite card or individual data card given by the UI to the user. UI representation (no security clearance needed) for displaying information on a monitor for future implementation.</w:t>
       </w:r>
     </w:p>
     <w:p>
       <w:pPr>
         <w:numPr>
           <w:ilvl w:val="1"/>
-          <w:numId w:val="1"/>
+          <w:numId w:val="4"/>
         </w:numPr>
         <w:ind w:left="1440" w:hanging="360"/>
         <w:contextualSpacing w:val="1"/>
-        <w:rPr/>
-      </w:pPr>
-      <w:r>
-        <w:rPr>
-          <w:rtl w:val="0"/>
-        </w:rPr>
-        <w:t xml:space="preserve">Vision statement (joe)</w:t>
+        <w:rPr>
+          <w:rFonts w:ascii="Roboto" w:cs="Roboto" w:eastAsia="Roboto" w:hAnsi="Roboto"/>
+        </w:rPr>
+      </w:pPr>
+      <w:r>
+        <w:rPr>
+          <w:rFonts w:ascii="Roboto" w:cs="Roboto" w:eastAsia="Roboto" w:hAnsi="Roboto"/>
+          <w:rtl w:val="0"/>
+        </w:rPr>
+        <w:t xml:space="preserve">Scope of initial release (Hasib)</w:t>
+      </w:r>
+    </w:p>
+    <w:p>
+      <w:pPr>
+        <w:ind w:left="720" w:firstLine="0"/>
+        <w:contextualSpacing w:val="0"/>
+      </w:pPr>
+      <w:r>
+        <w:rPr>
+          <w:rFonts w:ascii="Roboto" w:cs="Roboto" w:eastAsia="Roboto" w:hAnsi="Roboto"/>
+          <w:rtl w:val="0"/>
+        </w:rPr>
+        <w:tab/>
+        <w:t xml:space="preserve">Features that will provide the most value, at the most acceptable cost, to the CSUS community in the earliest time frame or in the initial release will be a reliable &amp; Friendly User Interface to access the database to retrieve faculty information such as course, room number, time etc.. Easy/fast/pretty interface of the database will be included in future releases. What we are focusing mostly on in the initial release is an accurate and reliable UI.</w:t>
       </w:r>
     </w:p>
     <w:p>
       <w:pPr>
         <w:numPr>
           <w:ilvl w:val="1"/>
-          <w:numId w:val="1"/>
+          <w:numId w:val="4"/>
         </w:numPr>
         <w:ind w:left="1440" w:hanging="360"/>
         <w:contextualSpacing w:val="1"/>
-        <w:rPr/>
-      </w:pPr>
-      <w:r>
-        <w:rPr>
-          <w:rtl w:val="0"/>
-        </w:rPr>
-        <w:t xml:space="preserve">Business risks(Dan)</w:t>
+        <w:rPr>
+          <w:rFonts w:ascii="Roboto" w:cs="Roboto" w:eastAsia="Roboto" w:hAnsi="Roboto"/>
+        </w:rPr>
+      </w:pPr>
+      <w:r>
+        <w:rPr>
+          <w:rFonts w:ascii="Roboto" w:cs="Roboto" w:eastAsia="Roboto" w:hAnsi="Roboto"/>
+          <w:rtl w:val="0"/>
+        </w:rPr>
+        <w:t xml:space="preserve">Scope of subsequent release (not necessary)</w:t>
       </w:r>
     </w:p>
     <w:p>
       <w:pPr>
         <w:numPr>
           <w:ilvl w:val="1"/>
-          <w:numId w:val="1"/>
+          <w:numId w:val="4"/>
         </w:numPr>
         <w:ind w:left="1440" w:hanging="360"/>
         <w:contextualSpacing w:val="1"/>
-        <w:rPr/>
-      </w:pPr>
-      <w:r>
-        <w:rPr>
-          <w:rtl w:val="0"/>
-        </w:rPr>
-        <w:t xml:space="preserve">Business Assumptions and dependencies (Dan)</w:t>
-      </w:r>
-      <w:r>
-        <w:rPr>
-          <w:rtl w:val="0"/>
-        </w:rPr>
+        <w:rPr>
+          <w:rFonts w:ascii="Roboto" w:cs="Roboto" w:eastAsia="Roboto" w:hAnsi="Roboto"/>
+        </w:rPr>
+      </w:pPr>
+      <w:r>
+        <w:rPr>
+          <w:rFonts w:ascii="Roboto" w:cs="Roboto" w:eastAsia="Roboto" w:hAnsi="Roboto"/>
+          <w:rtl w:val="0"/>
+        </w:rPr>
+        <w:t xml:space="preserve">Limitations and exclusions(Hasib)</w:t>
+      </w:r>
+    </w:p>
+    <w:p>
+      <w:pPr>
+        <w:ind w:left="720" w:firstLine="0"/>
+        <w:contextualSpacing w:val="0"/>
+      </w:pPr>
+      <w:r>
+        <w:rPr>
+          <w:rFonts w:ascii="Roboto" w:cs="Roboto" w:eastAsia="Roboto" w:hAnsi="Roboto"/>
+          <w:rtl w:val="0"/>
+        </w:rPr>
+        <w:tab/>
+        <w:t xml:space="preserve">The plan is to have the database completed and printed prior to the beginning of a semester session. The information card will have the faculty member which teaches specific courses, there will be different sections of one course that will be held on specific days, times and rooms. It will also include the office room number to the professor, the phone number and also the office hours of date and time. The information cards will exclude or not include faculty members personal information such as personal email or phone number (cell number) or any other kind of information that is not department or syllabus related.</w:t>
       </w:r>
     </w:p>
     <w:p>
       <w:pPr>
         <w:numPr>
           <w:ilvl w:val="0"/>
-          <w:numId w:val="1"/>
+          <w:numId w:val="4"/>
         </w:numPr>
         <w:ind w:left="720" w:hanging="360"/>
         <w:contextualSpacing w:val="1"/>
         <w:rPr>
+          <w:rFonts w:ascii="Roboto" w:cs="Roboto" w:eastAsia="Roboto" w:hAnsi="Roboto"/>
           <w:b w:val="1"/>
         </w:rPr>
       </w:pPr>
       <w:r>
         <w:rPr>
+          <w:rFonts w:ascii="Roboto" w:cs="Roboto" w:eastAsia="Roboto" w:hAnsi="Roboto"/>
           <w:b w:val="1"/>
           <w:rtl w:val="0"/>
         </w:rPr>
-        <w:t xml:space="preserve">Scope and limitations</w:t>
+        <w:t xml:space="preserve">Business Context</w:t>
       </w:r>
     </w:p>
     <w:p>
       <w:pPr>
         <w:numPr>
           <w:ilvl w:val="1"/>
-          <w:numId w:val="1"/>
+          <w:numId w:val="4"/>
         </w:numPr>
         <w:ind w:left="1440" w:hanging="360"/>
         <w:contextualSpacing w:val="1"/>
-        <w:rPr/>
-      </w:pPr>
-      <w:r>
-        <w:rPr>
-          <w:rtl w:val="0"/>
-        </w:rPr>
-        <w:t xml:space="preserve">Major features (joe)</w:t>
+        <w:rPr>
+          <w:rFonts w:ascii="Roboto" w:cs="Roboto" w:eastAsia="Roboto" w:hAnsi="Roboto"/>
+        </w:rPr>
+      </w:pPr>
+      <w:r>
+        <w:rPr>
+          <w:rFonts w:ascii="Roboto" w:cs="Roboto" w:eastAsia="Roboto" w:hAnsi="Roboto"/>
+          <w:rtl w:val="0"/>
+        </w:rPr>
+        <w:t xml:space="preserve">Stakeholder profiles (Justin)</w:t>
+      </w:r>
+    </w:p>
+    <w:p>
+      <w:pPr>
+        <w:ind w:left="720" w:firstLine="0"/>
+        <w:contextualSpacing w:val="0"/>
+      </w:pPr>
+      <w:r>
+        <w:rPr>
+          <w:rtl w:val="0"/>
+        </w:rPr>
+      </w:r>
+    </w:p>
+    <w:tbl>
+      <w:tblPr>
+        <w:tblStyle w:val="Table1"/>
+        <w:bidiVisual w:val="0"/>
+        <w:tblW w:w="9240.0" w:type="dxa"/>
+        <w:jc w:val="left"/>
+        <w:tblInd w:w="375.0" w:type="dxa"/>
+        <w:tblBorders>
+          <w:top w:color="000000" w:space="0" w:sz="8" w:val="single"/>
+          <w:left w:color="000000" w:space="0" w:sz="8" w:val="single"/>
+          <w:bottom w:color="000000" w:space="0" w:sz="8" w:val="single"/>
+          <w:right w:color="000000" w:space="0" w:sz="8" w:val="single"/>
+          <w:insideH w:color="000000" w:space="0" w:sz="8" w:val="single"/>
+          <w:insideV w:color="000000" w:space="0" w:sz="8" w:val="single"/>
+        </w:tblBorders>
+        <w:tblLayout w:type="fixed"/>
+        <w:tblLook w:val="0600"/>
+      </w:tblPr>
+      <w:tblGrid>
+        <w:gridCol w:w="1665"/>
+        <w:gridCol w:w="1815"/>
+        <w:gridCol w:w="1650"/>
+        <w:gridCol w:w="2310"/>
+        <w:gridCol w:w="1800"/>
+        <w:tblGridChange w:id="0">
+          <w:tblGrid>
+            <w:gridCol w:w="1665"/>
+            <w:gridCol w:w="1815"/>
+            <w:gridCol w:w="1650"/>
+            <w:gridCol w:w="2310"/>
+            <w:gridCol w:w="1800"/>
+          </w:tblGrid>
+        </w:tblGridChange>
+      </w:tblGrid>
+      <w:tr>
+        <w:tc>
+          <w:tcPr>
+            <w:shd w:fill="b7b7b7"/>
+            <w:tcMar>
+              <w:top w:w="100.0" w:type="dxa"/>
+              <w:left w:w="100.0" w:type="dxa"/>
+              <w:bottom w:w="100.0" w:type="dxa"/>
+              <w:right w:w="100.0" w:type="dxa"/>
+            </w:tcMar>
+          </w:tcPr>
+          <w:p>
+            <w:pPr>
+              <w:keepNext w:val="0"/>
+              <w:keepLines w:val="0"/>
+              <w:widowControl w:val="0"/>
+              <w:spacing w:after="0" w:before="0" w:line="240" w:lineRule="auto"/>
+              <w:ind w:left="0" w:right="0" w:firstLine="0"/>
+              <w:contextualSpacing w:val="0"/>
+              <w:jc w:val="left"/>
+            </w:pPr>
+            <w:r>
+              <w:rPr>
+                <w:rFonts w:ascii="Roboto" w:cs="Roboto" w:eastAsia="Roboto" w:hAnsi="Roboto"/>
+                <w:rtl w:val="0"/>
+              </w:rPr>
+              <w:t xml:space="preserve">Stakeholder</w:t>
+            </w:r>
+          </w:p>
+        </w:tc>
+        <w:tc>
+          <w:tcPr>
+            <w:shd w:fill="b7b7b7"/>
+            <w:tcMar>
+              <w:top w:w="100.0" w:type="dxa"/>
+              <w:left w:w="100.0" w:type="dxa"/>
+              <w:bottom w:w="100.0" w:type="dxa"/>
+              <w:right w:w="100.0" w:type="dxa"/>
+            </w:tcMar>
+          </w:tcPr>
+          <w:p>
+            <w:pPr>
+              <w:keepNext w:val="0"/>
+              <w:keepLines w:val="0"/>
+              <w:widowControl w:val="0"/>
+              <w:spacing w:after="0" w:before="0" w:line="240" w:lineRule="auto"/>
+              <w:ind w:left="0" w:right="0" w:firstLine="0"/>
+              <w:contextualSpacing w:val="0"/>
+              <w:jc w:val="left"/>
+            </w:pPr>
+            <w:r>
+              <w:rPr>
+                <w:rFonts w:ascii="Roboto" w:cs="Roboto" w:eastAsia="Roboto" w:hAnsi="Roboto"/>
+                <w:rtl w:val="0"/>
+              </w:rPr>
+              <w:t xml:space="preserve">Major value</w:t>
+            </w:r>
+          </w:p>
+        </w:tc>
+        <w:tc>
+          <w:tcPr>
+            <w:shd w:fill="b7b7b7"/>
+            <w:tcMar>
+              <w:top w:w="100.0" w:type="dxa"/>
+              <w:left w:w="100.0" w:type="dxa"/>
+              <w:bottom w:w="100.0" w:type="dxa"/>
+              <w:right w:w="100.0" w:type="dxa"/>
+            </w:tcMar>
+          </w:tcPr>
+          <w:p>
+            <w:pPr>
+              <w:keepNext w:val="0"/>
+              <w:keepLines w:val="0"/>
+              <w:widowControl w:val="0"/>
+              <w:spacing w:after="0" w:before="0" w:line="240" w:lineRule="auto"/>
+              <w:ind w:left="0" w:right="0" w:firstLine="0"/>
+              <w:contextualSpacing w:val="0"/>
+              <w:jc w:val="left"/>
+            </w:pPr>
+            <w:r>
+              <w:rPr>
+                <w:rFonts w:ascii="Roboto" w:cs="Roboto" w:eastAsia="Roboto" w:hAnsi="Roboto"/>
+                <w:rtl w:val="0"/>
+              </w:rPr>
+              <w:t xml:space="preserve">Attitudes</w:t>
+            </w:r>
+          </w:p>
+        </w:tc>
+        <w:tc>
+          <w:tcPr>
+            <w:shd w:fill="b7b7b7"/>
+            <w:tcMar>
+              <w:top w:w="100.0" w:type="dxa"/>
+              <w:left w:w="100.0" w:type="dxa"/>
+              <w:bottom w:w="100.0" w:type="dxa"/>
+              <w:right w:w="100.0" w:type="dxa"/>
+            </w:tcMar>
+          </w:tcPr>
+          <w:p>
+            <w:pPr>
+              <w:keepNext w:val="0"/>
+              <w:keepLines w:val="0"/>
+              <w:widowControl w:val="0"/>
+              <w:spacing w:after="0" w:before="0" w:line="240" w:lineRule="auto"/>
+              <w:ind w:left="0" w:right="0" w:firstLine="0"/>
+              <w:contextualSpacing w:val="0"/>
+              <w:jc w:val="left"/>
+            </w:pPr>
+            <w:r>
+              <w:rPr>
+                <w:rFonts w:ascii="Roboto" w:cs="Roboto" w:eastAsia="Roboto" w:hAnsi="Roboto"/>
+                <w:rtl w:val="0"/>
+              </w:rPr>
+              <w:t xml:space="preserve">Major interests</w:t>
+            </w:r>
+          </w:p>
+        </w:tc>
+        <w:tc>
+          <w:tcPr>
+            <w:shd w:fill="b7b7b7"/>
+            <w:tcMar>
+              <w:top w:w="100.0" w:type="dxa"/>
+              <w:left w:w="100.0" w:type="dxa"/>
+              <w:bottom w:w="100.0" w:type="dxa"/>
+              <w:right w:w="100.0" w:type="dxa"/>
+            </w:tcMar>
+          </w:tcPr>
+          <w:p>
+            <w:pPr>
+              <w:keepNext w:val="0"/>
+              <w:keepLines w:val="0"/>
+              <w:widowControl w:val="0"/>
+              <w:spacing w:after="0" w:before="0" w:line="240" w:lineRule="auto"/>
+              <w:ind w:left="0" w:right="0" w:firstLine="0"/>
+              <w:contextualSpacing w:val="0"/>
+              <w:jc w:val="left"/>
+            </w:pPr>
+            <w:r>
+              <w:rPr>
+                <w:rFonts w:ascii="Roboto" w:cs="Roboto" w:eastAsia="Roboto" w:hAnsi="Roboto"/>
+                <w:rtl w:val="0"/>
+              </w:rPr>
+              <w:t xml:space="preserve">Constraints</w:t>
+            </w:r>
+          </w:p>
+        </w:tc>
+      </w:tr>
+      <w:tr>
+        <w:tc>
+          <w:tcPr>
+            <w:tcMar>
+              <w:top w:w="100.0" w:type="dxa"/>
+              <w:left w:w="100.0" w:type="dxa"/>
+              <w:bottom w:w="100.0" w:type="dxa"/>
+              <w:right w:w="100.0" w:type="dxa"/>
+            </w:tcMar>
+          </w:tcPr>
+          <w:p>
+            <w:pPr>
+              <w:keepNext w:val="0"/>
+              <w:keepLines w:val="0"/>
+              <w:widowControl w:val="0"/>
+              <w:spacing w:after="0" w:before="0" w:line="240" w:lineRule="auto"/>
+              <w:ind w:left="0" w:right="0" w:firstLine="0"/>
+              <w:contextualSpacing w:val="0"/>
+              <w:jc w:val="left"/>
+            </w:pPr>
+            <w:r>
+              <w:rPr>
+                <w:rFonts w:ascii="Roboto" w:cs="Roboto" w:eastAsia="Roboto" w:hAnsi="Roboto"/>
+                <w:rtl w:val="0"/>
+              </w:rPr>
+              <w:t xml:space="preserve">Office Administrator</w:t>
+            </w:r>
+          </w:p>
+        </w:tc>
+        <w:tc>
+          <w:tcPr>
+            <w:tcMar>
+              <w:top w:w="100.0" w:type="dxa"/>
+              <w:left w:w="100.0" w:type="dxa"/>
+              <w:bottom w:w="100.0" w:type="dxa"/>
+              <w:right w:w="100.0" w:type="dxa"/>
+            </w:tcMar>
+          </w:tcPr>
+          <w:p>
+            <w:pPr>
+              <w:keepNext w:val="0"/>
+              <w:keepLines w:val="0"/>
+              <w:widowControl w:val="0"/>
+              <w:spacing w:after="0" w:before="0" w:line="240" w:lineRule="auto"/>
+              <w:ind w:left="0" w:right="0" w:firstLine="0"/>
+              <w:contextualSpacing w:val="0"/>
+              <w:jc w:val="left"/>
+            </w:pPr>
+            <w:r>
+              <w:rPr>
+                <w:rFonts w:ascii="Roboto" w:cs="Roboto" w:eastAsia="Roboto" w:hAnsi="Roboto"/>
+                <w:rtl w:val="0"/>
+              </w:rPr>
+              <w:t xml:space="preserve">Improved Productivity; Streamlined business processes; Automation of manual tasks</w:t>
+            </w:r>
+          </w:p>
+        </w:tc>
+        <w:tc>
+          <w:tcPr>
+            <w:tcMar>
+              <w:top w:w="100.0" w:type="dxa"/>
+              <w:left w:w="100.0" w:type="dxa"/>
+              <w:bottom w:w="100.0" w:type="dxa"/>
+              <w:right w:w="100.0" w:type="dxa"/>
+            </w:tcMar>
+          </w:tcPr>
+          <w:p>
+            <w:pPr>
+              <w:keepNext w:val="0"/>
+              <w:keepLines w:val="0"/>
+              <w:widowControl w:val="0"/>
+              <w:spacing w:after="0" w:before="0" w:line="240" w:lineRule="auto"/>
+              <w:ind w:left="0" w:right="0" w:firstLine="0"/>
+              <w:contextualSpacing w:val="0"/>
+              <w:jc w:val="left"/>
+            </w:pPr>
+            <w:r>
+              <w:rPr>
+                <w:rFonts w:ascii="Roboto" w:cs="Roboto" w:eastAsia="Roboto" w:hAnsi="Roboto"/>
+                <w:rtl w:val="0"/>
+              </w:rPr>
+              <w:t xml:space="preserve">Appreciation; Relief; Optimism; Support</w:t>
+            </w:r>
+          </w:p>
+        </w:tc>
+        <w:tc>
+          <w:tcPr>
+            <w:tcMar>
+              <w:top w:w="100.0" w:type="dxa"/>
+              <w:left w:w="100.0" w:type="dxa"/>
+              <w:bottom w:w="100.0" w:type="dxa"/>
+              <w:right w:w="100.0" w:type="dxa"/>
+            </w:tcMar>
+          </w:tcPr>
+          <w:p>
+            <w:pPr>
+              <w:keepNext w:val="0"/>
+              <w:keepLines w:val="0"/>
+              <w:widowControl w:val="0"/>
+              <w:spacing w:after="0" w:before="0" w:line="240" w:lineRule="auto"/>
+              <w:ind w:left="0" w:right="0" w:firstLine="0"/>
+              <w:contextualSpacing w:val="0"/>
+              <w:jc w:val="left"/>
+            </w:pPr>
+            <w:r>
+              <w:rPr>
+                <w:rFonts w:ascii="Roboto" w:cs="Roboto" w:eastAsia="Roboto" w:hAnsi="Roboto"/>
+                <w:rtl w:val="0"/>
+              </w:rPr>
+              <w:t xml:space="preserve">Automated printing of all faculty information prior to semester; </w:t>
+              <w:tab/>
+              <w:t xml:space="preserve">Selective printing of faculty information at any time</w:t>
+            </w:r>
+          </w:p>
+        </w:tc>
+        <w:tc>
+          <w:tcPr>
+            <w:tcMar>
+              <w:top w:w="100.0" w:type="dxa"/>
+              <w:left w:w="100.0" w:type="dxa"/>
+              <w:bottom w:w="100.0" w:type="dxa"/>
+              <w:right w:w="100.0" w:type="dxa"/>
+            </w:tcMar>
+          </w:tcPr>
+          <w:p>
+            <w:pPr>
+              <w:keepNext w:val="0"/>
+              <w:keepLines w:val="0"/>
+              <w:widowControl w:val="0"/>
+              <w:spacing w:after="0" w:before="0" w:line="240" w:lineRule="auto"/>
+              <w:ind w:left="0" w:right="0" w:firstLine="0"/>
+              <w:contextualSpacing w:val="0"/>
+              <w:jc w:val="left"/>
+            </w:pPr>
+            <w:r>
+              <w:rPr>
+                <w:rFonts w:ascii="Roboto" w:cs="Roboto" w:eastAsia="Roboto" w:hAnsi="Roboto"/>
+                <w:rtl w:val="0"/>
+              </w:rPr>
+              <w:t xml:space="preserve">None Identified</w:t>
+            </w:r>
+          </w:p>
+        </w:tc>
+      </w:tr>
+      <w:tr>
+        <w:tc>
+          <w:tcPr>
+            <w:tcMar>
+              <w:top w:w="100.0" w:type="dxa"/>
+              <w:left w:w="100.0" w:type="dxa"/>
+              <w:bottom w:w="100.0" w:type="dxa"/>
+              <w:right w:w="100.0" w:type="dxa"/>
+            </w:tcMar>
+          </w:tcPr>
+          <w:p>
+            <w:pPr>
+              <w:keepNext w:val="0"/>
+              <w:keepLines w:val="0"/>
+              <w:widowControl w:val="0"/>
+              <w:spacing w:after="0" w:before="0" w:line="240" w:lineRule="auto"/>
+              <w:ind w:left="0" w:right="0" w:firstLine="0"/>
+              <w:contextualSpacing w:val="0"/>
+              <w:jc w:val="left"/>
+            </w:pPr>
+            <w:r>
+              <w:rPr>
+                <w:rFonts w:ascii="Roboto" w:cs="Roboto" w:eastAsia="Roboto" w:hAnsi="Roboto"/>
+                <w:rtl w:val="0"/>
+              </w:rPr>
+              <w:t xml:space="preserve">Faculty Member</w:t>
+            </w:r>
+          </w:p>
+        </w:tc>
+        <w:tc>
+          <w:tcPr>
+            <w:tcMar>
+              <w:top w:w="100.0" w:type="dxa"/>
+              <w:left w:w="100.0" w:type="dxa"/>
+              <w:bottom w:w="100.0" w:type="dxa"/>
+              <w:right w:w="100.0" w:type="dxa"/>
+            </w:tcMar>
+          </w:tcPr>
+          <w:p>
+            <w:pPr>
+              <w:widowControl w:val="0"/>
+              <w:spacing w:line="240" w:lineRule="auto"/>
+              <w:contextualSpacing w:val="0"/>
+            </w:pPr>
+            <w:r>
+              <w:rPr>
+                <w:rFonts w:ascii="Roboto" w:cs="Roboto" w:eastAsia="Roboto" w:hAnsi="Roboto"/>
+                <w:rtl w:val="0"/>
+              </w:rPr>
+              <w:t xml:space="preserve">Improved Productivity; Streamlined business processes; Automation of manual tasks</w:t>
+            </w:r>
+          </w:p>
+        </w:tc>
+        <w:tc>
+          <w:tcPr>
+            <w:tcMar>
+              <w:top w:w="100.0" w:type="dxa"/>
+              <w:left w:w="100.0" w:type="dxa"/>
+              <w:bottom w:w="100.0" w:type="dxa"/>
+              <w:right w:w="100.0" w:type="dxa"/>
+            </w:tcMar>
+          </w:tcPr>
+          <w:p>
+            <w:pPr>
+              <w:widowControl w:val="0"/>
+              <w:spacing w:line="240" w:lineRule="auto"/>
+              <w:contextualSpacing w:val="0"/>
+            </w:pPr>
+            <w:r>
+              <w:rPr>
+                <w:rFonts w:ascii="Roboto" w:cs="Roboto" w:eastAsia="Roboto" w:hAnsi="Roboto"/>
+                <w:rtl w:val="0"/>
+              </w:rPr>
+              <w:t xml:space="preserve">Appreciation; Relief; Optimism; Support</w:t>
+            </w:r>
+          </w:p>
+        </w:tc>
+        <w:tc>
+          <w:tcPr>
+            <w:tcMar>
+              <w:top w:w="100.0" w:type="dxa"/>
+              <w:left w:w="100.0" w:type="dxa"/>
+              <w:bottom w:w="100.0" w:type="dxa"/>
+              <w:right w:w="100.0" w:type="dxa"/>
+            </w:tcMar>
+          </w:tcPr>
+          <w:p>
+            <w:pPr>
+              <w:keepNext w:val="0"/>
+              <w:keepLines w:val="0"/>
+              <w:widowControl w:val="0"/>
+              <w:spacing w:after="0" w:before="0" w:line="240" w:lineRule="auto"/>
+              <w:ind w:left="0" w:right="0" w:firstLine="0"/>
+              <w:contextualSpacing w:val="0"/>
+              <w:jc w:val="left"/>
+            </w:pPr>
+            <w:r>
+              <w:rPr>
+                <w:rFonts w:ascii="Roboto" w:cs="Roboto" w:eastAsia="Roboto" w:hAnsi="Roboto"/>
+                <w:rtl w:val="0"/>
+              </w:rPr>
+              <w:t xml:space="preserve">Pre-printed information cards prior to semester</w:t>
+            </w:r>
+          </w:p>
+        </w:tc>
+        <w:tc>
+          <w:tcPr>
+            <w:tcMar>
+              <w:top w:w="100.0" w:type="dxa"/>
+              <w:left w:w="100.0" w:type="dxa"/>
+              <w:bottom w:w="100.0" w:type="dxa"/>
+              <w:right w:w="100.0" w:type="dxa"/>
+            </w:tcMar>
+          </w:tcPr>
+          <w:p>
+            <w:pPr>
+              <w:keepNext w:val="0"/>
+              <w:keepLines w:val="0"/>
+              <w:widowControl w:val="0"/>
+              <w:spacing w:after="0" w:before="0" w:line="240" w:lineRule="auto"/>
+              <w:ind w:left="0" w:right="0" w:firstLine="0"/>
+              <w:contextualSpacing w:val="0"/>
+              <w:jc w:val="left"/>
+            </w:pPr>
+            <w:r>
+              <w:rPr>
+                <w:rFonts w:ascii="Calibri" w:cs="Calibri" w:eastAsia="Calibri" w:hAnsi="Calibri"/>
+                <w:rtl w:val="0"/>
+              </w:rPr>
+              <w:t xml:space="preserve">Faculty will have to consult administrator for any re printing. </w:t>
+            </w:r>
+            <w:r>
+              <w:rPr>
+                <w:rtl w:val="0"/>
+              </w:rPr>
+            </w:r>
+          </w:p>
+        </w:tc>
+      </w:tr>
+      <w:tr>
+        <w:tc>
+          <w:tcPr>
+            <w:tcMar>
+              <w:top w:w="100.0" w:type="dxa"/>
+              <w:left w:w="100.0" w:type="dxa"/>
+              <w:bottom w:w="100.0" w:type="dxa"/>
+              <w:right w:w="100.0" w:type="dxa"/>
+            </w:tcMar>
+          </w:tcPr>
+          <w:p>
+            <w:pPr>
+              <w:keepNext w:val="0"/>
+              <w:keepLines w:val="0"/>
+              <w:widowControl w:val="0"/>
+              <w:spacing w:after="0" w:before="0" w:line="240" w:lineRule="auto"/>
+              <w:ind w:left="0" w:right="0" w:firstLine="0"/>
+              <w:contextualSpacing w:val="0"/>
+              <w:jc w:val="left"/>
+            </w:pPr>
+            <w:r>
+              <w:rPr>
+                <w:rFonts w:ascii="Roboto" w:cs="Roboto" w:eastAsia="Roboto" w:hAnsi="Roboto"/>
+                <w:rtl w:val="0"/>
+              </w:rPr>
+              <w:t xml:space="preserve">Student</w:t>
+            </w:r>
+          </w:p>
+        </w:tc>
+        <w:tc>
+          <w:tcPr>
+            <w:tcMar>
+              <w:top w:w="100.0" w:type="dxa"/>
+              <w:left w:w="100.0" w:type="dxa"/>
+              <w:bottom w:w="100.0" w:type="dxa"/>
+              <w:right w:w="100.0" w:type="dxa"/>
+            </w:tcMar>
+          </w:tcPr>
+          <w:p>
+            <w:pPr>
+              <w:keepNext w:val="0"/>
+              <w:keepLines w:val="0"/>
+              <w:widowControl w:val="0"/>
+              <w:spacing w:after="0" w:before="0" w:line="240" w:lineRule="auto"/>
+              <w:ind w:left="0" w:right="0" w:firstLine="0"/>
+              <w:contextualSpacing w:val="0"/>
+              <w:jc w:val="left"/>
+            </w:pPr>
+            <w:r>
+              <w:rPr>
+                <w:rFonts w:ascii="Roboto" w:cs="Roboto" w:eastAsia="Roboto" w:hAnsi="Roboto"/>
+                <w:rtl w:val="0"/>
+              </w:rPr>
+              <w:t xml:space="preserve">increased information accessibility </w:t>
+            </w:r>
+          </w:p>
+          <w:p>
+            <w:pPr>
+              <w:keepNext w:val="0"/>
+              <w:keepLines w:val="0"/>
+              <w:widowControl w:val="0"/>
+              <w:spacing w:after="0" w:before="0" w:line="240" w:lineRule="auto"/>
+              <w:ind w:left="0" w:right="0" w:firstLine="0"/>
+              <w:contextualSpacing w:val="0"/>
+              <w:jc w:val="left"/>
+            </w:pPr>
+            <w:r>
+              <w:rPr>
+                <w:rtl w:val="0"/>
+              </w:rPr>
+            </w:r>
+          </w:p>
+        </w:tc>
+        <w:tc>
+          <w:tcPr>
+            <w:tcMar>
+              <w:top w:w="100.0" w:type="dxa"/>
+              <w:left w:w="100.0" w:type="dxa"/>
+              <w:bottom w:w="100.0" w:type="dxa"/>
+              <w:right w:w="100.0" w:type="dxa"/>
+            </w:tcMar>
+          </w:tcPr>
+          <w:p>
+            <w:pPr>
+              <w:widowControl w:val="0"/>
+              <w:spacing w:line="240" w:lineRule="auto"/>
+              <w:contextualSpacing w:val="0"/>
+            </w:pPr>
+            <w:r>
+              <w:rPr>
+                <w:rFonts w:ascii="Roboto" w:cs="Roboto" w:eastAsia="Roboto" w:hAnsi="Roboto"/>
+                <w:rtl w:val="0"/>
+              </w:rPr>
+              <w:t xml:space="preserve">Appreciation; Support</w:t>
+            </w:r>
+          </w:p>
+        </w:tc>
+        <w:tc>
+          <w:tcPr>
+            <w:tcMar>
+              <w:top w:w="100.0" w:type="dxa"/>
+              <w:left w:w="100.0" w:type="dxa"/>
+              <w:bottom w:w="100.0" w:type="dxa"/>
+              <w:right w:w="100.0" w:type="dxa"/>
+            </w:tcMar>
+          </w:tcPr>
+          <w:p>
+            <w:pPr>
+              <w:widowControl w:val="0"/>
+              <w:spacing w:line="240" w:lineRule="auto"/>
+              <w:contextualSpacing w:val="0"/>
+            </w:pPr>
+            <w:r>
+              <w:rPr>
+                <w:rFonts w:ascii="Roboto" w:cs="Roboto" w:eastAsia="Roboto" w:hAnsi="Roboto"/>
+                <w:rtl w:val="0"/>
+              </w:rPr>
+              <w:t xml:space="preserve">Pre-printed information cards prior to semester</w:t>
+            </w:r>
+          </w:p>
+        </w:tc>
+        <w:tc>
+          <w:tcPr>
+            <w:tcMar>
+              <w:top w:w="100.0" w:type="dxa"/>
+              <w:left w:w="100.0" w:type="dxa"/>
+              <w:bottom w:w="100.0" w:type="dxa"/>
+              <w:right w:w="100.0" w:type="dxa"/>
+            </w:tcMar>
+          </w:tcPr>
+          <w:p>
+            <w:pPr>
+              <w:keepNext w:val="0"/>
+              <w:keepLines w:val="0"/>
+              <w:widowControl w:val="0"/>
+              <w:spacing w:after="0" w:before="0" w:line="240" w:lineRule="auto"/>
+              <w:ind w:left="0" w:right="0" w:firstLine="0"/>
+              <w:contextualSpacing w:val="0"/>
+              <w:jc w:val="left"/>
+            </w:pPr>
+            <w:r>
+              <w:rPr>
+                <w:rFonts w:ascii="Roboto" w:cs="Roboto" w:eastAsia="Roboto" w:hAnsi="Roboto"/>
+                <w:rtl w:val="0"/>
+              </w:rPr>
+              <w:t xml:space="preserve">None identified</w:t>
+            </w:r>
+          </w:p>
+        </w:tc>
+      </w:tr>
+      <w:tr>
+        <w:tc>
+          <w:tcPr>
+            <w:tcMar>
+              <w:top w:w="100.0" w:type="dxa"/>
+              <w:left w:w="100.0" w:type="dxa"/>
+              <w:bottom w:w="100.0" w:type="dxa"/>
+              <w:right w:w="100.0" w:type="dxa"/>
+            </w:tcMar>
+          </w:tcPr>
+          <w:p>
+            <w:pPr>
+              <w:keepNext w:val="0"/>
+              <w:keepLines w:val="0"/>
+              <w:widowControl w:val="0"/>
+              <w:spacing w:after="0" w:before="0" w:line="240" w:lineRule="auto"/>
+              <w:ind w:left="0" w:right="0" w:firstLine="0"/>
+              <w:contextualSpacing w:val="0"/>
+              <w:jc w:val="left"/>
+            </w:pPr>
+            <w:r>
+              <w:rPr>
+                <w:rFonts w:ascii="Roboto" w:cs="Roboto" w:eastAsia="Roboto" w:hAnsi="Roboto"/>
+                <w:rtl w:val="0"/>
+              </w:rPr>
+              <w:t xml:space="preserve">SEAR, Software Engineering for Academic Research</w:t>
+            </w:r>
+          </w:p>
+        </w:tc>
+        <w:tc>
+          <w:tcPr>
+            <w:tcMar>
+              <w:top w:w="100.0" w:type="dxa"/>
+              <w:left w:w="100.0" w:type="dxa"/>
+              <w:bottom w:w="100.0" w:type="dxa"/>
+              <w:right w:w="100.0" w:type="dxa"/>
+            </w:tcMar>
+          </w:tcPr>
+          <w:p>
+            <w:pPr>
+              <w:keepNext w:val="0"/>
+              <w:keepLines w:val="0"/>
+              <w:widowControl w:val="0"/>
+              <w:spacing w:after="0" w:before="0" w:line="240" w:lineRule="auto"/>
+              <w:ind w:left="0" w:right="0" w:firstLine="0"/>
+              <w:contextualSpacing w:val="0"/>
+              <w:jc w:val="left"/>
+            </w:pPr>
+            <w:r>
+              <w:rPr>
+                <w:rFonts w:ascii="Roboto" w:cs="Roboto" w:eastAsia="Roboto" w:hAnsi="Roboto"/>
+                <w:rtl w:val="0"/>
+              </w:rPr>
+              <w:t xml:space="preserve">A Database System to Generate Faculty Information Cards capable of generating revenue from other colleges and universities</w:t>
+            </w:r>
+          </w:p>
+        </w:tc>
+        <w:tc>
+          <w:tcPr>
+            <w:tcMar>
+              <w:top w:w="100.0" w:type="dxa"/>
+              <w:left w:w="100.0" w:type="dxa"/>
+              <w:bottom w:w="100.0" w:type="dxa"/>
+              <w:right w:w="100.0" w:type="dxa"/>
+            </w:tcMar>
+          </w:tcPr>
+          <w:p>
+            <w:pPr>
+              <w:widowControl w:val="0"/>
+              <w:spacing w:line="240" w:lineRule="auto"/>
+              <w:contextualSpacing w:val="0"/>
+            </w:pPr>
+            <w:r>
+              <w:rPr>
+                <w:rFonts w:ascii="Roboto" w:cs="Roboto" w:eastAsia="Roboto" w:hAnsi="Roboto"/>
+                <w:rtl w:val="0"/>
+              </w:rPr>
+              <w:t xml:space="preserve">Optimism; Support</w:t>
+            </w:r>
+          </w:p>
+        </w:tc>
+        <w:tc>
+          <w:tcPr>
+            <w:tcMar>
+              <w:top w:w="100.0" w:type="dxa"/>
+              <w:left w:w="100.0" w:type="dxa"/>
+              <w:bottom w:w="100.0" w:type="dxa"/>
+              <w:right w:w="100.0" w:type="dxa"/>
+            </w:tcMar>
+          </w:tcPr>
+          <w:p>
+            <w:pPr>
+              <w:keepNext w:val="0"/>
+              <w:keepLines w:val="0"/>
+              <w:widowControl w:val="0"/>
+              <w:spacing w:after="0" w:before="0" w:line="240" w:lineRule="auto"/>
+              <w:ind w:left="0" w:right="0" w:firstLine="0"/>
+              <w:contextualSpacing w:val="0"/>
+              <w:jc w:val="left"/>
+            </w:pPr>
+            <w:r>
+              <w:rPr>
+                <w:rFonts w:ascii="Calibri" w:cs="Calibri" w:eastAsia="Calibri" w:hAnsi="Calibri"/>
+                <w:rtl w:val="0"/>
+              </w:rPr>
+              <w:t xml:space="preserve">An intuitive database system to attract university administrator buyers</w:t>
+            </w:r>
+            <w:r>
+              <w:rPr>
+                <w:rtl w:val="0"/>
+              </w:rPr>
+            </w:r>
+          </w:p>
+        </w:tc>
+        <w:tc>
+          <w:tcPr>
+            <w:tcMar>
+              <w:top w:w="100.0" w:type="dxa"/>
+              <w:left w:w="100.0" w:type="dxa"/>
+              <w:bottom w:w="100.0" w:type="dxa"/>
+              <w:right w:w="100.0" w:type="dxa"/>
+            </w:tcMar>
+          </w:tcPr>
+          <w:p>
+            <w:pPr>
+              <w:keepNext w:val="0"/>
+              <w:keepLines w:val="0"/>
+              <w:widowControl w:val="0"/>
+              <w:spacing w:after="0" w:before="0" w:line="240" w:lineRule="auto"/>
+              <w:ind w:left="0" w:right="0" w:firstLine="0"/>
+              <w:contextualSpacing w:val="0"/>
+              <w:jc w:val="left"/>
+            </w:pPr>
+            <w:r>
+              <w:rPr>
+                <w:rFonts w:ascii="Roboto" w:cs="Roboto" w:eastAsia="Roboto" w:hAnsi="Roboto"/>
+                <w:rtl w:val="0"/>
+              </w:rPr>
+              <w:t xml:space="preserve">None identified</w:t>
+            </w:r>
+          </w:p>
+        </w:tc>
+      </w:tr>
+    </w:tbl>
+    <w:p>
+      <w:pPr>
+        <w:ind w:left="0" w:firstLine="0"/>
+        <w:contextualSpacing w:val="0"/>
+      </w:pPr>
+      <w:r>
+        <w:rPr>
+          <w:rtl w:val="0"/>
+        </w:rPr>
       </w:r>
     </w:p>
     <w:p>
       <w:pPr>
         <w:numPr>
           <w:ilvl w:val="1"/>
-          <w:numId w:val="1"/>
+          <w:numId w:val="4"/>
         </w:numPr>
         <w:ind w:left="1440" w:hanging="360"/>
         <w:contextualSpacing w:val="1"/>
         <w:rPr>
-          <w:u w:val="none"/>
-        </w:rPr>
-      </w:pPr>
-      <w:r>
-        <w:rPr>
-          <w:rtl w:val="0"/>
-        </w:rPr>
-        <w:t xml:space="preserve">Scope of initial release (Hasib)</w:t>
+          <w:rFonts w:ascii="Roboto" w:cs="Roboto" w:eastAsia="Roboto" w:hAnsi="Roboto"/>
+        </w:rPr>
+      </w:pPr>
+      <w:r>
+        <w:rPr>
+          <w:rFonts w:ascii="Roboto" w:cs="Roboto" w:eastAsia="Roboto" w:hAnsi="Roboto"/>
+          <w:rtl w:val="0"/>
+        </w:rPr>
+        <w:t xml:space="preserve">Project priorities (Justin)</w:t>
+      </w:r>
+    </w:p>
+    <w:p>
+      <w:pPr>
+        <w:contextualSpacing w:val="0"/>
+      </w:pPr>
+      <w:r>
+        <w:rPr>
+          <w:rFonts w:ascii="Roboto" w:cs="Roboto" w:eastAsia="Roboto" w:hAnsi="Roboto"/>
+          <w:rtl w:val="0"/>
+        </w:rPr>
+        <w:tab/>
+        <w:tab/>
+      </w:r>
+    </w:p>
+    <w:tbl>
+      <w:tblPr>
+        <w:tblStyle w:val="Table2"/>
+        <w:bidiVisual w:val="0"/>
+        <w:tblW w:w="9225.0" w:type="dxa"/>
+        <w:jc w:val="left"/>
+        <w:tblInd w:w="390.0" w:type="dxa"/>
+        <w:tblBorders>
+          <w:top w:color="000000" w:space="0" w:sz="8" w:val="single"/>
+          <w:left w:color="000000" w:space="0" w:sz="8" w:val="single"/>
+          <w:bottom w:color="000000" w:space="0" w:sz="8" w:val="single"/>
+          <w:right w:color="000000" w:space="0" w:sz="8" w:val="single"/>
+          <w:insideH w:color="000000" w:space="0" w:sz="8" w:val="single"/>
+          <w:insideV w:color="000000" w:space="0" w:sz="8" w:val="single"/>
+        </w:tblBorders>
+        <w:tblLayout w:type="fixed"/>
+        <w:tblLook w:val="0600"/>
+      </w:tblPr>
+      <w:tblGrid>
+        <w:gridCol w:w="1950"/>
+        <w:gridCol w:w="2340"/>
+        <w:gridCol w:w="2340"/>
+        <w:gridCol w:w="2595"/>
+        <w:tblGridChange w:id="0">
+          <w:tblGrid>
+            <w:gridCol w:w="1950"/>
+            <w:gridCol w:w="2340"/>
+            <w:gridCol w:w="2340"/>
+            <w:gridCol w:w="2595"/>
+          </w:tblGrid>
+        </w:tblGridChange>
+      </w:tblGrid>
+      <w:tr>
+        <w:tc>
+          <w:tcPr>
+            <w:shd w:fill="b7b7b7"/>
+            <w:tcMar>
+              <w:top w:w="100.0" w:type="dxa"/>
+              <w:left w:w="100.0" w:type="dxa"/>
+              <w:bottom w:w="100.0" w:type="dxa"/>
+              <w:right w:w="100.0" w:type="dxa"/>
+            </w:tcMar>
+          </w:tcPr>
+          <w:p>
+            <w:pPr>
+              <w:keepNext w:val="0"/>
+              <w:keepLines w:val="0"/>
+              <w:widowControl w:val="0"/>
+              <w:spacing w:after="0" w:before="0" w:line="240" w:lineRule="auto"/>
+              <w:ind w:left="0" w:right="0" w:firstLine="0"/>
+              <w:contextualSpacing w:val="0"/>
+              <w:jc w:val="left"/>
+            </w:pPr>
+            <w:r>
+              <w:rPr>
+                <w:rFonts w:ascii="Roboto" w:cs="Roboto" w:eastAsia="Roboto" w:hAnsi="Roboto"/>
+                <w:rtl w:val="0"/>
+              </w:rPr>
+              <w:t xml:space="preserve">Dimension</w:t>
+            </w:r>
+          </w:p>
+        </w:tc>
+        <w:tc>
+          <w:tcPr>
+            <w:shd w:fill="b7b7b7"/>
+            <w:tcMar>
+              <w:top w:w="100.0" w:type="dxa"/>
+              <w:left w:w="100.0" w:type="dxa"/>
+              <w:bottom w:w="100.0" w:type="dxa"/>
+              <w:right w:w="100.0" w:type="dxa"/>
+            </w:tcMar>
+          </w:tcPr>
+          <w:p>
+            <w:pPr>
+              <w:keepNext w:val="0"/>
+              <w:keepLines w:val="0"/>
+              <w:widowControl w:val="0"/>
+              <w:spacing w:after="0" w:before="0" w:line="240" w:lineRule="auto"/>
+              <w:ind w:left="0" w:right="0" w:firstLine="0"/>
+              <w:contextualSpacing w:val="0"/>
+              <w:jc w:val="left"/>
+            </w:pPr>
+            <w:r>
+              <w:rPr>
+                <w:rFonts w:ascii="Roboto" w:cs="Roboto" w:eastAsia="Roboto" w:hAnsi="Roboto"/>
+                <w:rtl w:val="0"/>
+              </w:rPr>
+              <w:t xml:space="preserve">Constraint</w:t>
+            </w:r>
+          </w:p>
+        </w:tc>
+        <w:tc>
+          <w:tcPr>
+            <w:shd w:fill="b7b7b7"/>
+            <w:tcMar>
+              <w:top w:w="100.0" w:type="dxa"/>
+              <w:left w:w="100.0" w:type="dxa"/>
+              <w:bottom w:w="100.0" w:type="dxa"/>
+              <w:right w:w="100.0" w:type="dxa"/>
+            </w:tcMar>
+          </w:tcPr>
+          <w:p>
+            <w:pPr>
+              <w:keepNext w:val="0"/>
+              <w:keepLines w:val="0"/>
+              <w:widowControl w:val="0"/>
+              <w:spacing w:after="0" w:before="0" w:line="240" w:lineRule="auto"/>
+              <w:ind w:left="0" w:right="0" w:firstLine="0"/>
+              <w:contextualSpacing w:val="0"/>
+              <w:jc w:val="left"/>
+            </w:pPr>
+            <w:r>
+              <w:rPr>
+                <w:rFonts w:ascii="Roboto" w:cs="Roboto" w:eastAsia="Roboto" w:hAnsi="Roboto"/>
+                <w:rtl w:val="0"/>
+              </w:rPr>
+              <w:t xml:space="preserve">Driver</w:t>
+            </w:r>
+          </w:p>
+        </w:tc>
+        <w:tc>
+          <w:tcPr>
+            <w:shd w:fill="b7b7b7"/>
+            <w:tcMar>
+              <w:top w:w="100.0" w:type="dxa"/>
+              <w:left w:w="100.0" w:type="dxa"/>
+              <w:bottom w:w="100.0" w:type="dxa"/>
+              <w:right w:w="100.0" w:type="dxa"/>
+            </w:tcMar>
+          </w:tcPr>
+          <w:p>
+            <w:pPr>
+              <w:keepNext w:val="0"/>
+              <w:keepLines w:val="0"/>
+              <w:widowControl w:val="0"/>
+              <w:spacing w:after="0" w:before="0" w:line="240" w:lineRule="auto"/>
+              <w:ind w:left="0" w:right="0" w:firstLine="0"/>
+              <w:contextualSpacing w:val="0"/>
+              <w:jc w:val="left"/>
+            </w:pPr>
+            <w:r>
+              <w:rPr>
+                <w:rFonts w:ascii="Roboto" w:cs="Roboto" w:eastAsia="Roboto" w:hAnsi="Roboto"/>
+                <w:rtl w:val="0"/>
+              </w:rPr>
+              <w:t xml:space="preserve">Degree of freedom</w:t>
+            </w:r>
+          </w:p>
+        </w:tc>
+      </w:tr>
+      <w:tr>
+        <w:tc>
+          <w:tcPr>
+            <w:tcMar>
+              <w:top w:w="100.0" w:type="dxa"/>
+              <w:left w:w="100.0" w:type="dxa"/>
+              <w:bottom w:w="100.0" w:type="dxa"/>
+              <w:right w:w="100.0" w:type="dxa"/>
+            </w:tcMar>
+          </w:tcPr>
+          <w:p>
+            <w:pPr>
+              <w:keepNext w:val="0"/>
+              <w:keepLines w:val="0"/>
+              <w:widowControl w:val="0"/>
+              <w:spacing w:after="0" w:before="0" w:line="240" w:lineRule="auto"/>
+              <w:ind w:left="0" w:right="0" w:firstLine="0"/>
+              <w:contextualSpacing w:val="0"/>
+              <w:jc w:val="left"/>
+            </w:pPr>
+            <w:r>
+              <w:rPr>
+                <w:rFonts w:ascii="Roboto" w:cs="Roboto" w:eastAsia="Roboto" w:hAnsi="Roboto"/>
+                <w:rtl w:val="0"/>
+              </w:rPr>
+              <w:t xml:space="preserve">Features</w:t>
+            </w:r>
+          </w:p>
+        </w:tc>
+        <w:tc>
+          <w:tcPr>
+            <w:tcMar>
+              <w:top w:w="100.0" w:type="dxa"/>
+              <w:left w:w="100.0" w:type="dxa"/>
+              <w:bottom w:w="100.0" w:type="dxa"/>
+              <w:right w:w="100.0" w:type="dxa"/>
+            </w:tcMar>
+          </w:tcPr>
+          <w:p>
+            <w:pPr>
+              <w:keepNext w:val="0"/>
+              <w:keepLines w:val="0"/>
+              <w:widowControl w:val="0"/>
+              <w:spacing w:after="0" w:before="0" w:line="240" w:lineRule="auto"/>
+              <w:ind w:left="0" w:right="0" w:firstLine="0"/>
+              <w:contextualSpacing w:val="0"/>
+              <w:jc w:val="left"/>
+            </w:pPr>
+            <w:r>
+              <w:rPr>
+                <w:rFonts w:ascii="Roboto" w:cs="Roboto" w:eastAsia="Roboto" w:hAnsi="Roboto"/>
+                <w:rtl w:val="0"/>
+              </w:rPr>
+              <w:t xml:space="preserve">All of the primary features must be fully operational.</w:t>
+            </w:r>
+          </w:p>
+        </w:tc>
+        <w:tc>
+          <w:tcPr>
+            <w:tcMar>
+              <w:top w:w="100.0" w:type="dxa"/>
+              <w:left w:w="100.0" w:type="dxa"/>
+              <w:bottom w:w="100.0" w:type="dxa"/>
+              <w:right w:w="100.0" w:type="dxa"/>
+            </w:tcMar>
+          </w:tcPr>
+          <w:p>
+            <w:pPr>
+              <w:keepNext w:val="0"/>
+              <w:keepLines w:val="0"/>
+              <w:widowControl w:val="0"/>
+              <w:spacing w:after="0" w:before="0" w:line="240" w:lineRule="auto"/>
+              <w:ind w:left="0" w:right="0" w:firstLine="0"/>
+              <w:contextualSpacing w:val="0"/>
+              <w:jc w:val="left"/>
+            </w:pPr>
+            <w:r>
+              <w:rPr>
+                <w:rtl w:val="0"/>
+              </w:rPr>
+            </w:r>
+          </w:p>
+        </w:tc>
+        <w:tc>
+          <w:tcPr>
+            <w:tcMar>
+              <w:top w:w="100.0" w:type="dxa"/>
+              <w:left w:w="100.0" w:type="dxa"/>
+              <w:bottom w:w="100.0" w:type="dxa"/>
+              <w:right w:w="100.0" w:type="dxa"/>
+            </w:tcMar>
+          </w:tcPr>
+          <w:p>
+            <w:pPr>
+              <w:keepNext w:val="0"/>
+              <w:keepLines w:val="0"/>
+              <w:widowControl w:val="0"/>
+              <w:spacing w:after="0" w:before="0" w:line="240" w:lineRule="auto"/>
+              <w:ind w:left="0" w:right="0" w:firstLine="0"/>
+              <w:contextualSpacing w:val="0"/>
+              <w:jc w:val="left"/>
+            </w:pPr>
+            <w:r>
+              <w:rPr>
+                <w:rtl w:val="0"/>
+              </w:rPr>
+            </w:r>
+          </w:p>
+        </w:tc>
+      </w:tr>
+      <w:tr>
+        <w:tc>
+          <w:tcPr>
+            <w:tcMar>
+              <w:top w:w="100.0" w:type="dxa"/>
+              <w:left w:w="100.0" w:type="dxa"/>
+              <w:bottom w:w="100.0" w:type="dxa"/>
+              <w:right w:w="100.0" w:type="dxa"/>
+            </w:tcMar>
+          </w:tcPr>
+          <w:p>
+            <w:pPr>
+              <w:keepNext w:val="0"/>
+              <w:keepLines w:val="0"/>
+              <w:widowControl w:val="0"/>
+              <w:spacing w:after="0" w:before="0" w:line="240" w:lineRule="auto"/>
+              <w:ind w:left="0" w:right="0" w:firstLine="0"/>
+              <w:contextualSpacing w:val="0"/>
+              <w:jc w:val="left"/>
+            </w:pPr>
+            <w:r>
+              <w:rPr>
+                <w:rFonts w:ascii="Roboto" w:cs="Roboto" w:eastAsia="Roboto" w:hAnsi="Roboto"/>
+                <w:rtl w:val="0"/>
+              </w:rPr>
+              <w:t xml:space="preserve">Quality</w:t>
+            </w:r>
+          </w:p>
+        </w:tc>
+        <w:tc>
+          <w:tcPr>
+            <w:tcMar>
+              <w:top w:w="100.0" w:type="dxa"/>
+              <w:left w:w="100.0" w:type="dxa"/>
+              <w:bottom w:w="100.0" w:type="dxa"/>
+              <w:right w:w="100.0" w:type="dxa"/>
+            </w:tcMar>
+          </w:tcPr>
+          <w:p>
+            <w:pPr>
+              <w:keepNext w:val="0"/>
+              <w:keepLines w:val="0"/>
+              <w:widowControl w:val="0"/>
+              <w:spacing w:after="0" w:before="0" w:line="240" w:lineRule="auto"/>
+              <w:ind w:left="0" w:right="0" w:firstLine="0"/>
+              <w:contextualSpacing w:val="0"/>
+              <w:jc w:val="left"/>
+            </w:pPr>
+            <w:r>
+              <w:rPr>
+                <w:rtl w:val="0"/>
+              </w:rPr>
+            </w:r>
+          </w:p>
+        </w:tc>
+        <w:tc>
+          <w:tcPr>
+            <w:tcMar>
+              <w:top w:w="100.0" w:type="dxa"/>
+              <w:left w:w="100.0" w:type="dxa"/>
+              <w:bottom w:w="100.0" w:type="dxa"/>
+              <w:right w:w="100.0" w:type="dxa"/>
+            </w:tcMar>
+          </w:tcPr>
+          <w:p>
+            <w:pPr>
+              <w:keepNext w:val="0"/>
+              <w:keepLines w:val="0"/>
+              <w:widowControl w:val="0"/>
+              <w:spacing w:after="0" w:before="0" w:line="240" w:lineRule="auto"/>
+              <w:ind w:left="0" w:right="0" w:firstLine="0"/>
+              <w:contextualSpacing w:val="0"/>
+              <w:jc w:val="left"/>
+            </w:pPr>
+            <w:r>
+              <w:rPr>
+                <w:rtl w:val="0"/>
+              </w:rPr>
+            </w:r>
+          </w:p>
+        </w:tc>
+        <w:tc>
+          <w:tcPr>
+            <w:tcMar>
+              <w:top w:w="100.0" w:type="dxa"/>
+              <w:left w:w="100.0" w:type="dxa"/>
+              <w:bottom w:w="100.0" w:type="dxa"/>
+              <w:right w:w="100.0" w:type="dxa"/>
+            </w:tcMar>
+          </w:tcPr>
+          <w:p>
+            <w:pPr>
+              <w:keepNext w:val="0"/>
+              <w:keepLines w:val="0"/>
+              <w:widowControl w:val="0"/>
+              <w:spacing w:after="0" w:before="0" w:line="240" w:lineRule="auto"/>
+              <w:ind w:left="0" w:right="0" w:firstLine="0"/>
+              <w:contextualSpacing w:val="0"/>
+              <w:jc w:val="left"/>
+            </w:pPr>
+            <w:r>
+              <w:rPr>
+                <w:rFonts w:ascii="Roboto" w:cs="Roboto" w:eastAsia="Roboto" w:hAnsi="Roboto"/>
+                <w:rtl w:val="0"/>
+              </w:rPr>
+              <w:t xml:space="preserve">Quality isn’t too important, as long as the product functions as it should. </w:t>
+            </w:r>
+          </w:p>
+        </w:tc>
+      </w:tr>
+      <w:tr>
+        <w:tc>
+          <w:tcPr>
+            <w:tcMar>
+              <w:top w:w="100.0" w:type="dxa"/>
+              <w:left w:w="100.0" w:type="dxa"/>
+              <w:bottom w:w="100.0" w:type="dxa"/>
+              <w:right w:w="100.0" w:type="dxa"/>
+            </w:tcMar>
+          </w:tcPr>
+          <w:p>
+            <w:pPr>
+              <w:keepNext w:val="0"/>
+              <w:keepLines w:val="0"/>
+              <w:widowControl w:val="0"/>
+              <w:spacing w:after="0" w:before="0" w:line="240" w:lineRule="auto"/>
+              <w:ind w:left="0" w:right="0" w:firstLine="0"/>
+              <w:contextualSpacing w:val="0"/>
+              <w:jc w:val="left"/>
+            </w:pPr>
+            <w:r>
+              <w:rPr>
+                <w:rFonts w:ascii="Roboto" w:cs="Roboto" w:eastAsia="Roboto" w:hAnsi="Roboto"/>
+                <w:rtl w:val="0"/>
+              </w:rPr>
+              <w:t xml:space="preserve">Schedule</w:t>
+            </w:r>
+          </w:p>
+        </w:tc>
+        <w:tc>
+          <w:tcPr>
+            <w:tcMar>
+              <w:top w:w="100.0" w:type="dxa"/>
+              <w:left w:w="100.0" w:type="dxa"/>
+              <w:bottom w:w="100.0" w:type="dxa"/>
+              <w:right w:w="100.0" w:type="dxa"/>
+            </w:tcMar>
+          </w:tcPr>
+          <w:p>
+            <w:pPr>
+              <w:keepNext w:val="0"/>
+              <w:keepLines w:val="0"/>
+              <w:widowControl w:val="0"/>
+              <w:spacing w:after="0" w:before="0" w:line="240" w:lineRule="auto"/>
+              <w:ind w:left="0" w:right="0" w:firstLine="0"/>
+              <w:contextualSpacing w:val="0"/>
+              <w:jc w:val="left"/>
+            </w:pPr>
+            <w:r>
+              <w:rPr>
+                <w:rtl w:val="0"/>
+              </w:rPr>
+            </w:r>
+          </w:p>
+        </w:tc>
+        <w:tc>
+          <w:tcPr>
+            <w:tcMar>
+              <w:top w:w="100.0" w:type="dxa"/>
+              <w:left w:w="100.0" w:type="dxa"/>
+              <w:bottom w:w="100.0" w:type="dxa"/>
+              <w:right w:w="100.0" w:type="dxa"/>
+            </w:tcMar>
+          </w:tcPr>
+          <w:p>
+            <w:pPr>
+              <w:keepNext w:val="0"/>
+              <w:keepLines w:val="0"/>
+              <w:widowControl w:val="0"/>
+              <w:spacing w:after="0" w:before="0" w:line="240" w:lineRule="auto"/>
+              <w:ind w:left="0" w:right="0" w:firstLine="0"/>
+              <w:contextualSpacing w:val="0"/>
+              <w:jc w:val="left"/>
+            </w:pPr>
+            <w:r>
+              <w:rPr>
+                <w:rFonts w:ascii="Roboto" w:cs="Roboto" w:eastAsia="Roboto" w:hAnsi="Roboto"/>
+                <w:rtl w:val="0"/>
+              </w:rPr>
+              <w:t xml:space="preserve">Product with primary features must be finished by the end of the semester.</w:t>
+            </w:r>
+          </w:p>
+        </w:tc>
+        <w:tc>
+          <w:tcPr>
+            <w:tcMar>
+              <w:top w:w="100.0" w:type="dxa"/>
+              <w:left w:w="100.0" w:type="dxa"/>
+              <w:bottom w:w="100.0" w:type="dxa"/>
+              <w:right w:w="100.0" w:type="dxa"/>
+            </w:tcMar>
+          </w:tcPr>
+          <w:p>
+            <w:pPr>
+              <w:keepNext w:val="0"/>
+              <w:keepLines w:val="0"/>
+              <w:widowControl w:val="0"/>
+              <w:spacing w:after="0" w:before="0" w:line="240" w:lineRule="auto"/>
+              <w:ind w:left="0" w:right="0" w:firstLine="0"/>
+              <w:contextualSpacing w:val="0"/>
+              <w:jc w:val="left"/>
+            </w:pPr>
+            <w:r>
+              <w:rPr>
+                <w:rtl w:val="0"/>
+              </w:rPr>
+            </w:r>
+          </w:p>
+        </w:tc>
+      </w:tr>
+      <w:tr>
+        <w:tc>
+          <w:tcPr>
+            <w:tcMar>
+              <w:top w:w="100.0" w:type="dxa"/>
+              <w:left w:w="100.0" w:type="dxa"/>
+              <w:bottom w:w="100.0" w:type="dxa"/>
+              <w:right w:w="100.0" w:type="dxa"/>
+            </w:tcMar>
+          </w:tcPr>
+          <w:p>
+            <w:pPr>
+              <w:keepNext w:val="0"/>
+              <w:keepLines w:val="0"/>
+              <w:widowControl w:val="0"/>
+              <w:spacing w:after="0" w:before="0" w:line="240" w:lineRule="auto"/>
+              <w:ind w:left="0" w:right="0" w:firstLine="0"/>
+              <w:contextualSpacing w:val="0"/>
+              <w:jc w:val="left"/>
+            </w:pPr>
+            <w:r>
+              <w:rPr>
+                <w:rFonts w:ascii="Roboto" w:cs="Roboto" w:eastAsia="Roboto" w:hAnsi="Roboto"/>
+                <w:rtl w:val="0"/>
+              </w:rPr>
+              <w:t xml:space="preserve">Cost</w:t>
+            </w:r>
+          </w:p>
+        </w:tc>
+        <w:tc>
+          <w:tcPr>
+            <w:tcMar>
+              <w:top w:w="100.0" w:type="dxa"/>
+              <w:left w:w="100.0" w:type="dxa"/>
+              <w:bottom w:w="100.0" w:type="dxa"/>
+              <w:right w:w="100.0" w:type="dxa"/>
+            </w:tcMar>
+          </w:tcPr>
+          <w:p>
+            <w:pPr>
+              <w:keepNext w:val="0"/>
+              <w:keepLines w:val="0"/>
+              <w:widowControl w:val="0"/>
+              <w:spacing w:after="0" w:before="0" w:line="240" w:lineRule="auto"/>
+              <w:ind w:left="0" w:right="0" w:firstLine="0"/>
+              <w:contextualSpacing w:val="0"/>
+              <w:jc w:val="left"/>
+            </w:pPr>
+            <w:r>
+              <w:rPr>
+                <w:rtl w:val="0"/>
+              </w:rPr>
+            </w:r>
+          </w:p>
+        </w:tc>
+        <w:tc>
+          <w:tcPr>
+            <w:tcMar>
+              <w:top w:w="100.0" w:type="dxa"/>
+              <w:left w:w="100.0" w:type="dxa"/>
+              <w:bottom w:w="100.0" w:type="dxa"/>
+              <w:right w:w="100.0" w:type="dxa"/>
+            </w:tcMar>
+          </w:tcPr>
+          <w:p>
+            <w:pPr>
+              <w:keepNext w:val="0"/>
+              <w:keepLines w:val="0"/>
+              <w:widowControl w:val="0"/>
+              <w:spacing w:after="0" w:before="0" w:line="240" w:lineRule="auto"/>
+              <w:ind w:left="0" w:right="0" w:firstLine="0"/>
+              <w:contextualSpacing w:val="0"/>
+              <w:jc w:val="left"/>
+            </w:pPr>
+            <w:r>
+              <w:rPr>
+                <w:rtl w:val="0"/>
+              </w:rPr>
+            </w:r>
+          </w:p>
+        </w:tc>
+        <w:tc>
+          <w:tcPr>
+            <w:tcMar>
+              <w:top w:w="100.0" w:type="dxa"/>
+              <w:left w:w="100.0" w:type="dxa"/>
+              <w:bottom w:w="100.0" w:type="dxa"/>
+              <w:right w:w="100.0" w:type="dxa"/>
+            </w:tcMar>
+          </w:tcPr>
+          <w:p>
+            <w:pPr>
+              <w:keepNext w:val="0"/>
+              <w:keepLines w:val="0"/>
+              <w:widowControl w:val="0"/>
+              <w:spacing w:after="0" w:before="0" w:line="240" w:lineRule="auto"/>
+              <w:ind w:left="0" w:right="0" w:firstLine="0"/>
+              <w:contextualSpacing w:val="0"/>
+              <w:jc w:val="left"/>
+            </w:pPr>
+            <w:r>
+              <w:rPr>
+                <w:rFonts w:ascii="Roboto" w:cs="Roboto" w:eastAsia="Roboto" w:hAnsi="Roboto"/>
+                <w:rtl w:val="0"/>
+              </w:rPr>
+              <w:t xml:space="preserve">Since product is being developed by students, there will be no cost to feed our starving brains.</w:t>
+            </w:r>
+          </w:p>
+        </w:tc>
+      </w:tr>
+      <w:tr>
+        <w:tc>
+          <w:tcPr>
+            <w:tcMar>
+              <w:top w:w="100.0" w:type="dxa"/>
+              <w:left w:w="100.0" w:type="dxa"/>
+              <w:bottom w:w="100.0" w:type="dxa"/>
+              <w:right w:w="100.0" w:type="dxa"/>
+            </w:tcMar>
+          </w:tcPr>
+          <w:p>
+            <w:pPr>
+              <w:keepNext w:val="0"/>
+              <w:keepLines w:val="0"/>
+              <w:widowControl w:val="0"/>
+              <w:spacing w:after="0" w:before="0" w:line="240" w:lineRule="auto"/>
+              <w:ind w:left="0" w:right="0" w:firstLine="0"/>
+              <w:contextualSpacing w:val="0"/>
+              <w:jc w:val="left"/>
+            </w:pPr>
+            <w:r>
+              <w:rPr>
+                <w:rFonts w:ascii="Roboto" w:cs="Roboto" w:eastAsia="Roboto" w:hAnsi="Roboto"/>
+                <w:rtl w:val="0"/>
+              </w:rPr>
+              <w:t xml:space="preserve">Staff</w:t>
+            </w:r>
+          </w:p>
+        </w:tc>
+        <w:tc>
+          <w:tcPr>
+            <w:tcMar>
+              <w:top w:w="100.0" w:type="dxa"/>
+              <w:left w:w="100.0" w:type="dxa"/>
+              <w:bottom w:w="100.0" w:type="dxa"/>
+              <w:right w:w="100.0" w:type="dxa"/>
+            </w:tcMar>
+          </w:tcPr>
+          <w:p>
+            <w:pPr>
+              <w:keepNext w:val="0"/>
+              <w:keepLines w:val="0"/>
+              <w:widowControl w:val="0"/>
+              <w:spacing w:after="0" w:before="0" w:line="240" w:lineRule="auto"/>
+              <w:ind w:left="0" w:right="0" w:firstLine="0"/>
+              <w:contextualSpacing w:val="0"/>
+              <w:jc w:val="left"/>
+            </w:pPr>
+            <w:r>
+              <w:rPr>
+                <w:rFonts w:ascii="Roboto" w:cs="Roboto" w:eastAsia="Roboto" w:hAnsi="Roboto"/>
+                <w:rtl w:val="0"/>
+              </w:rPr>
+              <w:t xml:space="preserve">The team will have to work with the 6 members we were given at the beginning of the semester.</w:t>
+            </w:r>
+          </w:p>
+        </w:tc>
+        <w:tc>
+          <w:tcPr>
+            <w:tcMar>
+              <w:top w:w="100.0" w:type="dxa"/>
+              <w:left w:w="100.0" w:type="dxa"/>
+              <w:bottom w:w="100.0" w:type="dxa"/>
+              <w:right w:w="100.0" w:type="dxa"/>
+            </w:tcMar>
+          </w:tcPr>
+          <w:p>
+            <w:pPr>
+              <w:keepNext w:val="0"/>
+              <w:keepLines w:val="0"/>
+              <w:widowControl w:val="0"/>
+              <w:spacing w:after="0" w:before="0" w:line="240" w:lineRule="auto"/>
+              <w:ind w:left="0" w:right="0" w:firstLine="0"/>
+              <w:contextualSpacing w:val="0"/>
+              <w:jc w:val="left"/>
+            </w:pPr>
+            <w:r>
+              <w:rPr>
+                <w:rtl w:val="0"/>
+              </w:rPr>
+            </w:r>
+          </w:p>
+        </w:tc>
+        <w:tc>
+          <w:tcPr>
+            <w:tcMar>
+              <w:top w:w="100.0" w:type="dxa"/>
+              <w:left w:w="100.0" w:type="dxa"/>
+              <w:bottom w:w="100.0" w:type="dxa"/>
+              <w:right w:w="100.0" w:type="dxa"/>
+            </w:tcMar>
+          </w:tcPr>
+          <w:p>
+            <w:pPr>
+              <w:keepNext w:val="0"/>
+              <w:keepLines w:val="0"/>
+              <w:widowControl w:val="0"/>
+              <w:spacing w:after="0" w:before="0" w:line="240" w:lineRule="auto"/>
+              <w:ind w:left="0" w:right="0" w:firstLine="0"/>
+              <w:contextualSpacing w:val="0"/>
+              <w:jc w:val="left"/>
+            </w:pPr>
+            <w:r>
+              <w:rPr>
+                <w:rtl w:val="0"/>
+              </w:rPr>
+            </w:r>
+          </w:p>
+        </w:tc>
+      </w:tr>
+    </w:tbl>
+    <w:p>
+      <w:pPr>
+        <w:contextualSpacing w:val="0"/>
+      </w:pPr>
+      <w:r>
+        <w:rPr>
+          <w:rtl w:val="0"/>
+        </w:rPr>
       </w:r>
     </w:p>
     <w:p>
       <w:pPr>
         <w:numPr>
           <w:ilvl w:val="1"/>
-          <w:numId w:val="1"/>
+          <w:numId w:val="4"/>
         </w:numPr>
         <w:ind w:left="1440" w:hanging="360"/>
         <w:contextualSpacing w:val="1"/>
         <w:rPr>
-          <w:u w:val="none"/>
-        </w:rPr>
-      </w:pPr>
-      <w:r>
-        <w:rPr>
-          <w:rtl w:val="0"/>
-        </w:rPr>
-        <w:t xml:space="preserve">Scope of subsequent release (not necessary)</w:t>
-      </w:r>
-    </w:p>
-    <w:p>
-      <w:pPr>
-        <w:numPr>
-          <w:ilvl w:val="1"/>
-          <w:numId w:val="1"/>
-        </w:numPr>
-        <w:ind w:left="1440" w:hanging="360"/>
-        <w:contextualSpacing w:val="1"/>
-        <w:rPr>
-          <w:u w:val="none"/>
-        </w:rPr>
-      </w:pPr>
-      <w:r>
-        <w:rPr>
-          <w:rtl w:val="0"/>
-        </w:rPr>
-        <w:t xml:space="preserve">Limitations and exclusions(Hasib)</w:t>
-      </w:r>
-    </w:p>
-    <w:p>
-      <w:pPr>
-        <w:numPr>
-          <w:ilvl w:val="0"/>
-          <w:numId w:val="1"/>
-        </w:numPr>
-        <w:ind w:left="720" w:hanging="360"/>
-        <w:contextualSpacing w:val="1"/>
-        <w:rPr>
-          <w:b w:val="1"/>
-          <w:u w:val="none"/>
-        </w:rPr>
-      </w:pPr>
-      <w:r>
-        <w:rPr>
-          <w:b w:val="1"/>
-          <w:rtl w:val="0"/>
-        </w:rPr>
-        <w:t xml:space="preserve">Business Context</w:t>
-      </w:r>
-    </w:p>
-    <w:p>
-      <w:pPr>
-        <w:numPr>
-          <w:ilvl w:val="1"/>
-          <w:numId w:val="1"/>
-        </w:numPr>
-        <w:ind w:left="1440" w:hanging="360"/>
-        <w:contextualSpacing w:val="1"/>
-        <w:rPr/>
-      </w:pPr>
-      <w:r>
-        <w:rPr>
-          <w:rtl w:val="0"/>
-        </w:rPr>
-        <w:t xml:space="preserve">Stakeholder profiles (Justin)</w:t>
-      </w:r>
-    </w:p>
-    <w:p>
-      <w:pPr>
-        <w:numPr>
-          <w:ilvl w:val="1"/>
-          <w:numId w:val="1"/>
-        </w:numPr>
-        <w:ind w:left="1440" w:hanging="360"/>
-        <w:contextualSpacing w:val="1"/>
-        <w:rPr>
-          <w:u w:val="none"/>
-        </w:rPr>
-      </w:pPr>
-      <w:r>
-        <w:rPr>
-          <w:rtl w:val="0"/>
-        </w:rPr>
-        <w:t xml:space="preserve">Project priorities (Justin)</w:t>
-      </w:r>
-    </w:p>
-    <w:p>
-      <w:pPr>
-        <w:numPr>
-          <w:ilvl w:val="1"/>
-          <w:numId w:val="1"/>
-        </w:numPr>
-        <w:ind w:left="1440" w:hanging="360"/>
-        <w:contextualSpacing w:val="1"/>
-        <w:rPr>
-          <w:u w:val="none"/>
-        </w:rPr>
-      </w:pPr>
-      <w:r>
-        <w:rPr>
+          <w:rFonts w:ascii="Roboto" w:cs="Roboto" w:eastAsia="Roboto" w:hAnsi="Roboto"/>
+        </w:rPr>
+      </w:pPr>
+      <w:r>
+        <w:rPr>
+          <w:rFonts w:ascii="Roboto" w:cs="Roboto" w:eastAsia="Roboto" w:hAnsi="Roboto"/>
           <w:rtl w:val="0"/>
         </w:rPr>
         <w:t xml:space="preserve">Deployment considerations (Sameeh)</w:t>
@@ -369,6 +4155,30 @@
     </w:p>
     <w:p>
       <w:pPr>
+        <w:ind w:left="1440" w:firstLine="0"/>
+        <w:contextualSpacing w:val="0"/>
+      </w:pPr>
+      <w:r>
+        <w:rPr>
+          <w:rFonts w:ascii="Roboto" w:cs="Roboto" w:eastAsia="Roboto" w:hAnsi="Roboto"/>
+          <w:rtl w:val="0"/>
+        </w:rPr>
+        <w:t xml:space="preserve">Prior to deployment, it will be imperative to brief the entire staff and users of how to use the application. We must be sure that the information is correctly formatted by the staff, to eliminate too much monitoring by the CSC clerk. It would be important to let the professors know of the new database before the semester begins, as during the earlier part of the semester is when they are visited the most by students. Many are looking to add, see other class times, or have a face-to-face interaction. Getting a team to set up a database should be done quickly, and perhaps in a senior design course, where multiple submissions would be afforded to the CSC department to select from. </w:t>
+      </w:r>
+    </w:p>
+    <w:p>
+      <w:pPr>
+        <w:ind w:left="720" w:firstLine="0"/>
+        <w:contextualSpacing w:val="0"/>
+      </w:pPr>
+      <w:r>
+        <w:rPr>
+          <w:rtl w:val="0"/>
+        </w:rPr>
+      </w:r>
+    </w:p>
+    <w:p>
+      <w:pPr>
         <w:contextualSpacing w:val="0"/>
       </w:pPr>
       <w:r>
@@ -394,6 +4204,7 @@
       </w:pPr>
       <w:r>
         <w:rPr>
+          <w:rFonts w:ascii="Roboto" w:cs="Roboto" w:eastAsia="Roboto" w:hAnsi="Roboto"/>
           <w:b w:val="1"/>
           <w:rtl w:val="0"/>
         </w:rPr>
@@ -425,6 +4236,336 @@
   <w:abstractNum w:abstractNumId="1">
     <w:lvl w:ilvl="0">
       <w:start w:val="1"/>
+      <w:numFmt w:val="bullet"/>
+      <w:lvlText w:val="●"/>
+      <w:lvlJc w:val="left"/>
+      <w:pPr>
+        <w:ind w:left="2160" w:firstLine="1800"/>
+      </w:pPr>
+      <w:rPr>
+        <w:u w:val="none"/>
+      </w:rPr>
+    </w:lvl>
+    <w:lvl w:ilvl="1">
+      <w:start w:val="1"/>
+      <w:numFmt w:val="bullet"/>
+      <w:lvlText w:val="○"/>
+      <w:lvlJc w:val="left"/>
+      <w:pPr>
+        <w:ind w:left="2880" w:firstLine="2520"/>
+      </w:pPr>
+      <w:rPr>
+        <w:u w:val="none"/>
+      </w:rPr>
+    </w:lvl>
+    <w:lvl w:ilvl="2">
+      <w:start w:val="1"/>
+      <w:numFmt w:val="bullet"/>
+      <w:lvlText w:val="■"/>
+      <w:lvlJc w:val="left"/>
+      <w:pPr>
+        <w:ind w:left="3600" w:firstLine="3240"/>
+      </w:pPr>
+      <w:rPr>
+        <w:u w:val="none"/>
+      </w:rPr>
+    </w:lvl>
+    <w:lvl w:ilvl="3">
+      <w:start w:val="1"/>
+      <w:numFmt w:val="bullet"/>
+      <w:lvlText w:val="●"/>
+      <w:lvlJc w:val="left"/>
+      <w:pPr>
+        <w:ind w:left="4320" w:firstLine="3960"/>
+      </w:pPr>
+      <w:rPr>
+        <w:u w:val="none"/>
+      </w:rPr>
+    </w:lvl>
+    <w:lvl w:ilvl="4">
+      <w:start w:val="1"/>
+      <w:numFmt w:val="bullet"/>
+      <w:lvlText w:val="○"/>
+      <w:lvlJc w:val="left"/>
+      <w:pPr>
+        <w:ind w:left="5040" w:firstLine="4680"/>
+      </w:pPr>
+      <w:rPr>
+        <w:u w:val="none"/>
+      </w:rPr>
+    </w:lvl>
+    <w:lvl w:ilvl="5">
+      <w:start w:val="1"/>
+      <w:numFmt w:val="bullet"/>
+      <w:lvlText w:val="■"/>
+      <w:lvlJc w:val="left"/>
+      <w:pPr>
+        <w:ind w:left="5760" w:firstLine="5400"/>
+      </w:pPr>
+      <w:rPr>
+        <w:u w:val="none"/>
+      </w:rPr>
+    </w:lvl>
+    <w:lvl w:ilvl="6">
+      <w:start w:val="1"/>
+      <w:numFmt w:val="bullet"/>
+      <w:lvlText w:val="●"/>
+      <w:lvlJc w:val="left"/>
+      <w:pPr>
+        <w:ind w:left="6480" w:firstLine="6120"/>
+      </w:pPr>
+      <w:rPr>
+        <w:u w:val="none"/>
+      </w:rPr>
+    </w:lvl>
+    <w:lvl w:ilvl="7">
+      <w:start w:val="1"/>
+      <w:numFmt w:val="bullet"/>
+      <w:lvlText w:val="○"/>
+      <w:lvlJc w:val="left"/>
+      <w:pPr>
+        <w:ind w:left="7200" w:firstLine="6840"/>
+      </w:pPr>
+      <w:rPr>
+        <w:u w:val="none"/>
+      </w:rPr>
+    </w:lvl>
+    <w:lvl w:ilvl="8">
+      <w:start w:val="1"/>
+      <w:numFmt w:val="bullet"/>
+      <w:lvlText w:val="■"/>
+      <w:lvlJc w:val="left"/>
+      <w:pPr>
+        <w:ind w:left="7920" w:firstLine="7560"/>
+      </w:pPr>
+      <w:rPr>
+        <w:u w:val="none"/>
+      </w:rPr>
+    </w:lvl>
+  </w:abstractNum>
+  <w:abstractNum w:abstractNumId="2">
+    <w:lvl w:ilvl="0">
+      <w:start w:val="1"/>
+      <w:numFmt w:val="bullet"/>
+      <w:lvlText w:val="●"/>
+      <w:lvlJc w:val="left"/>
+      <w:pPr>
+        <w:ind w:left="2160" w:firstLine="1800"/>
+      </w:pPr>
+      <w:rPr>
+        <w:u w:val="none"/>
+      </w:rPr>
+    </w:lvl>
+    <w:lvl w:ilvl="1">
+      <w:start w:val="1"/>
+      <w:numFmt w:val="bullet"/>
+      <w:lvlText w:val="○"/>
+      <w:lvlJc w:val="left"/>
+      <w:pPr>
+        <w:ind w:left="2880" w:firstLine="2520"/>
+      </w:pPr>
+      <w:rPr>
+        <w:u w:val="none"/>
+      </w:rPr>
+    </w:lvl>
+    <w:lvl w:ilvl="2">
+      <w:start w:val="1"/>
+      <w:numFmt w:val="bullet"/>
+      <w:lvlText w:val="■"/>
+      <w:lvlJc w:val="left"/>
+      <w:pPr>
+        <w:ind w:left="3600" w:firstLine="3240"/>
+      </w:pPr>
+      <w:rPr>
+        <w:u w:val="none"/>
+      </w:rPr>
+    </w:lvl>
+    <w:lvl w:ilvl="3">
+      <w:start w:val="1"/>
+      <w:numFmt w:val="bullet"/>
+      <w:lvlText w:val="●"/>
+      <w:lvlJc w:val="left"/>
+      <w:pPr>
+        <w:ind w:left="4320" w:firstLine="3960"/>
+      </w:pPr>
+      <w:rPr>
+        <w:u w:val="none"/>
+      </w:rPr>
+    </w:lvl>
+    <w:lvl w:ilvl="4">
+      <w:start w:val="1"/>
+      <w:numFmt w:val="bullet"/>
+      <w:lvlText w:val="○"/>
+      <w:lvlJc w:val="left"/>
+      <w:pPr>
+        <w:ind w:left="5040" w:firstLine="4680"/>
+      </w:pPr>
+      <w:rPr>
+        <w:u w:val="none"/>
+      </w:rPr>
+    </w:lvl>
+    <w:lvl w:ilvl="5">
+      <w:start w:val="1"/>
+      <w:numFmt w:val="bullet"/>
+      <w:lvlText w:val="■"/>
+      <w:lvlJc w:val="left"/>
+      <w:pPr>
+        <w:ind w:left="5760" w:firstLine="5400"/>
+      </w:pPr>
+      <w:rPr>
+        <w:u w:val="none"/>
+      </w:rPr>
+    </w:lvl>
+    <w:lvl w:ilvl="6">
+      <w:start w:val="1"/>
+      <w:numFmt w:val="bullet"/>
+      <w:lvlText w:val="●"/>
+      <w:lvlJc w:val="left"/>
+      <w:pPr>
+        <w:ind w:left="6480" w:firstLine="6120"/>
+      </w:pPr>
+      <w:rPr>
+        <w:u w:val="none"/>
+      </w:rPr>
+    </w:lvl>
+    <w:lvl w:ilvl="7">
+      <w:start w:val="1"/>
+      <w:numFmt w:val="bullet"/>
+      <w:lvlText w:val="○"/>
+      <w:lvlJc w:val="left"/>
+      <w:pPr>
+        <w:ind w:left="7200" w:firstLine="6840"/>
+      </w:pPr>
+      <w:rPr>
+        <w:u w:val="none"/>
+      </w:rPr>
+    </w:lvl>
+    <w:lvl w:ilvl="8">
+      <w:start w:val="1"/>
+      <w:numFmt w:val="bullet"/>
+      <w:lvlText w:val="■"/>
+      <w:lvlJc w:val="left"/>
+      <w:pPr>
+        <w:ind w:left="7920" w:firstLine="7560"/>
+      </w:pPr>
+      <w:rPr>
+        <w:u w:val="none"/>
+      </w:rPr>
+    </w:lvl>
+  </w:abstractNum>
+  <w:abstractNum w:abstractNumId="3">
+    <w:lvl w:ilvl="0">
+      <w:start w:val="1"/>
+      <w:numFmt w:val="bullet"/>
+      <w:lvlText w:val="●"/>
+      <w:lvlJc w:val="left"/>
+      <w:pPr>
+        <w:ind w:left="2160" w:firstLine="1800"/>
+      </w:pPr>
+      <w:rPr>
+        <w:u w:val="none"/>
+      </w:rPr>
+    </w:lvl>
+    <w:lvl w:ilvl="1">
+      <w:start w:val="1"/>
+      <w:numFmt w:val="bullet"/>
+      <w:lvlText w:val="○"/>
+      <w:lvlJc w:val="left"/>
+      <w:pPr>
+        <w:ind w:left="2880" w:firstLine="2520"/>
+      </w:pPr>
+      <w:rPr>
+        <w:u w:val="none"/>
+      </w:rPr>
+    </w:lvl>
+    <w:lvl w:ilvl="2">
+      <w:start w:val="1"/>
+      <w:numFmt w:val="bullet"/>
+      <w:lvlText w:val="■"/>
+      <w:lvlJc w:val="left"/>
+      <w:pPr>
+        <w:ind w:left="3600" w:firstLine="3240"/>
+      </w:pPr>
+      <w:rPr>
+        <w:u w:val="none"/>
+      </w:rPr>
+    </w:lvl>
+    <w:lvl w:ilvl="3">
+      <w:start w:val="1"/>
+      <w:numFmt w:val="bullet"/>
+      <w:lvlText w:val="●"/>
+      <w:lvlJc w:val="left"/>
+      <w:pPr>
+        <w:ind w:left="4320" w:firstLine="3960"/>
+      </w:pPr>
+      <w:rPr>
+        <w:u w:val="none"/>
+      </w:rPr>
+    </w:lvl>
+    <w:lvl w:ilvl="4">
+      <w:start w:val="1"/>
+      <w:numFmt w:val="bullet"/>
+      <w:lvlText w:val="○"/>
+      <w:lvlJc w:val="left"/>
+      <w:pPr>
+        <w:ind w:left="5040" w:firstLine="4680"/>
+      </w:pPr>
+      <w:rPr>
+        <w:u w:val="none"/>
+      </w:rPr>
+    </w:lvl>
+    <w:lvl w:ilvl="5">
+      <w:start w:val="1"/>
+      <w:numFmt w:val="bullet"/>
+      <w:lvlText w:val="■"/>
+      <w:lvlJc w:val="left"/>
+      <w:pPr>
+        <w:ind w:left="5760" w:firstLine="5400"/>
+      </w:pPr>
+      <w:rPr>
+        <w:u w:val="none"/>
+      </w:rPr>
+    </w:lvl>
+    <w:lvl w:ilvl="6">
+      <w:start w:val="1"/>
+      <w:numFmt w:val="bullet"/>
+      <w:lvlText w:val="●"/>
+      <w:lvlJc w:val="left"/>
+      <w:pPr>
+        <w:ind w:left="6480" w:firstLine="6120"/>
+      </w:pPr>
+      <w:rPr>
+        <w:u w:val="none"/>
+      </w:rPr>
+    </w:lvl>
+    <w:lvl w:ilvl="7">
+      <w:start w:val="1"/>
+      <w:numFmt w:val="bullet"/>
+      <w:lvlText w:val="○"/>
+      <w:lvlJc w:val="left"/>
+      <w:pPr>
+        <w:ind w:left="7200" w:firstLine="6840"/>
+      </w:pPr>
+      <w:rPr>
+        <w:u w:val="none"/>
+      </w:rPr>
+    </w:lvl>
+    <w:lvl w:ilvl="8">
+      <w:start w:val="1"/>
+      <w:numFmt w:val="bullet"/>
+      <w:lvlText w:val="■"/>
+      <w:lvlJc w:val="left"/>
+      <w:pPr>
+        <w:ind w:left="7920" w:firstLine="7560"/>
+      </w:pPr>
+      <w:rPr>
+        <w:u w:val="none"/>
+      </w:rPr>
+    </w:lvl>
+  </w:abstractNum>
+  <w:abstractNum w:abstractNumId="4">
+    <w:lvl w:ilvl="0">
+      <w:start w:val="1"/>
       <w:numFmt w:val="decimal"/>
       <w:lvlText w:val="%1."/>
       <w:lvlJc w:val="left"/>
@@ -532,8 +4673,130 @@
       </w:rPr>
     </w:lvl>
   </w:abstractNum>
+  <w:abstractNum w:abstractNumId="5">
+    <w:lvl w:ilvl="0">
+      <w:start w:val="1"/>
+      <w:numFmt w:val="bullet"/>
+      <w:lvlText w:val="●"/>
+      <w:lvlJc w:val="left"/>
+      <w:pPr>
+        <w:ind w:left="2160" w:firstLine="1800"/>
+      </w:pPr>
+      <w:rPr>
+        <w:u w:val="none"/>
+      </w:rPr>
+    </w:lvl>
+    <w:lvl w:ilvl="1">
+      <w:start w:val="1"/>
+      <w:numFmt w:val="bullet"/>
+      <w:lvlText w:val="○"/>
+      <w:lvlJc w:val="left"/>
+      <w:pPr>
+        <w:ind w:left="2880" w:firstLine="2520"/>
+      </w:pPr>
+      <w:rPr>
+        <w:u w:val="none"/>
+      </w:rPr>
+    </w:lvl>
+    <w:lvl w:ilvl="2">
+      <w:start w:val="1"/>
+      <w:numFmt w:val="bullet"/>
+      <w:lvlText w:val="■"/>
+      <w:lvlJc w:val="left"/>
+      <w:pPr>
+        <w:ind w:left="3600" w:firstLine="3240"/>
+      </w:pPr>
+      <w:rPr>
+        <w:u w:val="none"/>
+      </w:rPr>
+    </w:lvl>
+    <w:lvl w:ilvl="3">
+      <w:start w:val="1"/>
+      <w:numFmt w:val="bullet"/>
+      <w:lvlText w:val="●"/>
+      <w:lvlJc w:val="left"/>
+      <w:pPr>
+        <w:ind w:left="4320" w:firstLine="3960"/>
+      </w:pPr>
+      <w:rPr>
+        <w:u w:val="none"/>
+      </w:rPr>
+    </w:lvl>
+    <w:lvl w:ilvl="4">
+      <w:start w:val="1"/>
+      <w:numFmt w:val="bullet"/>
+      <w:lvlText w:val="○"/>
+      <w:lvlJc w:val="left"/>
+      <w:pPr>
+        <w:ind w:left="5040" w:firstLine="4680"/>
+      </w:pPr>
+      <w:rPr>
+        <w:u w:val="none"/>
+      </w:rPr>
+    </w:lvl>
+    <w:lvl w:ilvl="5">
+      <w:start w:val="1"/>
+      <w:numFmt w:val="bullet"/>
+      <w:lvlText w:val="■"/>
+      <w:lvlJc w:val="left"/>
+      <w:pPr>
+        <w:ind w:left="5760" w:firstLine="5400"/>
+      </w:pPr>
+      <w:rPr>
+        <w:u w:val="none"/>
+      </w:rPr>
+    </w:lvl>
+    <w:lvl w:ilvl="6">
+      <w:start w:val="1"/>
+      <w:numFmt w:val="bullet"/>
+      <w:lvlText w:val="●"/>
+      <w:lvlJc w:val="left"/>
+      <w:pPr>
+        <w:ind w:left="6480" w:firstLine="6120"/>
+      </w:pPr>
+      <w:rPr>
+        <w:u w:val="none"/>
+      </w:rPr>
+    </w:lvl>
+    <w:lvl w:ilvl="7">
+      <w:start w:val="1"/>
+      <w:numFmt w:val="bullet"/>
+      <w:lvlText w:val="○"/>
+      <w:lvlJc w:val="left"/>
+      <w:pPr>
+        <w:ind w:left="7200" w:firstLine="6840"/>
+      </w:pPr>
+      <w:rPr>
+        <w:u w:val="none"/>
+      </w:rPr>
+    </w:lvl>
+    <w:lvl w:ilvl="8">
+      <w:start w:val="1"/>
+      <w:numFmt w:val="bullet"/>
+      <w:lvlText w:val="■"/>
+      <w:lvlJc w:val="left"/>
+      <w:pPr>
+        <w:ind w:left="7920" w:firstLine="7560"/>
+      </w:pPr>
+      <w:rPr>
+        <w:u w:val="none"/>
+      </w:rPr>
+    </w:lvl>
+  </w:abstractNum>
   <w:num w:numId="1">
     <w:abstractNumId w:val="1"/>
+  </w:num>
+  <w:num w:numId="2">
+    <w:abstractNumId w:val="2"/>
+  </w:num>
+  <w:num w:numId="3">
+    <w:abstractNumId w:val="3"/>
+  </w:num>
+  <w:num w:numId="4">
+    <w:abstractNumId w:val="4"/>
+  </w:num>
+  <w:num w:numId="5">
+    <w:abstractNumId w:val="5"/>
   </w:num>
 </w:numbering>
 </file>
@@ -702,5 +4965,43 @@
       <w:szCs w:val="30"/>
     </w:rPr>
   </w:style>
+  <w:style w:type="table" w:styleId="Table1">
+    <w:basedOn w:val="TableNormal"/>
+    <w:tblPr>
+      <w:tblStyleRowBandSize w:val="1"/>
+      <w:tblStyleColBandSize w:val="1"/>
+    </w:tblPr>
+    <w:tblStylePr w:type="band1Horz"/>
+    <w:tblStylePr w:type="band1Vert"/>
+    <w:tblStylePr w:type="band2Horz"/>
+    <w:tblStylePr w:type="band2Vert"/>
+    <w:tblStylePr w:type="firstCol"/>
+    <w:tblStylePr w:type="firstRow"/>
+    <w:tblStylePr w:type="lastCol"/>
+    <w:tblStylePr w:type="lastRow"/>
+    <w:tblStylePr w:type="neCell"/>
+    <w:tblStylePr w:type="nwCell"/>
+    <w:tblStylePr w:type="seCell"/>
+    <w:tblStylePr w:type="swCell"/>
+  </w:style>
+  <w:style w:type="table" w:styleId="Table2">
+    <w:basedOn w:val="TableNormal"/>
+    <w:tblPr>
+      <w:tblStyleRowBandSize w:val="1"/>
+      <w:tblStyleColBandSize w:val="1"/>
+    </w:tblPr>
+    <w:tblStylePr w:type="band1Horz"/>
+    <w:tblStylePr w:type="band1Vert"/>
+    <w:tblStylePr w:type="band2Horz"/>
+    <w:tblStylePr w:type="band2Vert"/>
+    <w:tblStylePr w:type="firstCol"/>
+    <w:tblStylePr w:type="firstRow"/>
+    <w:tblStylePr w:type="lastCol"/>
+    <w:tblStylePr w:type="lastRow"/>
+    <w:tblStylePr w:type="neCell"/>
+    <w:tblStylePr w:type="nwCell"/>
+    <w:tblStylePr w:type="seCell"/>
+    <w:tblStylePr w:type="swCell"/>
+  </w:style>
 </w:styles>
 </file>